--- a/PP Logs-editable.docx
+++ b/PP Logs-editable.docx
@@ -61,7 +61,7 @@
       <w:tblPr>
         <w:tblStyle w:val="TableGrid"/>
         <w:tblpPr w:leftFromText="180" w:rightFromText="180" w:vertAnchor="text" w:horzAnchor="margin" w:tblpXSpec="center" w:tblpY="405"/>
-        <w:tblW w:w="10964" w:type="dxa"/>
+        <w:tblW w:w="11208" w:type="dxa"/>
         <w:tblInd w:w="0" w:type="dxa"/>
         <w:tblLayout w:type="fixed"/>
         <w:tblCellMar>
@@ -76,7 +76,7 @@
         <w:gridCol w:w="1553"/>
         <w:gridCol w:w="1705"/>
         <w:gridCol w:w="2521"/>
-        <w:gridCol w:w="1351"/>
+        <w:gridCol w:w="1595"/>
         <w:gridCol w:w="2548"/>
       </w:tblGrid>
       <w:tr>
@@ -173,7 +173,7 @@
         </w:tc>
         <w:tc>
           <w:tcPr>
-            <w:tcW w:w="1351" w:type="dxa"/>
+            <w:tcW w:w="1595" w:type="dxa"/>
             <w:tcBorders>
               <w:top w:val="single" w:sz="4" w:space="0" w:color="000000"/>
               <w:left w:val="single" w:sz="4" w:space="0" w:color="000000"/>
@@ -275,7 +275,7 @@
         </w:tc>
         <w:tc>
           <w:tcPr>
-            <w:tcW w:w="1351" w:type="dxa"/>
+            <w:tcW w:w="1595" w:type="dxa"/>
             <w:tcBorders>
               <w:top w:val="single" w:sz="4" w:space="0" w:color="000000"/>
               <w:left w:val="single" w:sz="4" w:space="0" w:color="000000"/>
@@ -352,7 +352,7 @@
         </w:tc>
         <w:tc>
           <w:tcPr>
-            <w:tcW w:w="1351" w:type="dxa"/>
+            <w:tcW w:w="1595" w:type="dxa"/>
             <w:tcBorders>
               <w:top w:val="single" w:sz="4" w:space="0" w:color="000000"/>
               <w:left w:val="single" w:sz="4" w:space="0" w:color="000000"/>
@@ -430,7 +430,7 @@
         </w:tc>
         <w:tc>
           <w:tcPr>
-            <w:tcW w:w="1351" w:type="dxa"/>
+            <w:tcW w:w="1595" w:type="dxa"/>
             <w:tcBorders>
               <w:top w:val="single" w:sz="4" w:space="0" w:color="000000"/>
               <w:left w:val="single" w:sz="4" w:space="0" w:color="000000"/>
@@ -507,7 +507,7 @@
         </w:tc>
         <w:tc>
           <w:tcPr>
-            <w:tcW w:w="1351" w:type="dxa"/>
+            <w:tcW w:w="1595" w:type="dxa"/>
             <w:tcBorders>
               <w:top w:val="single" w:sz="4" w:space="0" w:color="000000"/>
               <w:left w:val="single" w:sz="4" w:space="0" w:color="000000"/>
@@ -584,7 +584,7 @@
         </w:tc>
         <w:tc>
           <w:tcPr>
-            <w:tcW w:w="1351" w:type="dxa"/>
+            <w:tcW w:w="1595" w:type="dxa"/>
             <w:tcBorders>
               <w:top w:val="single" w:sz="4" w:space="0" w:color="000000"/>
               <w:left w:val="single" w:sz="4" w:space="0" w:color="000000"/>
@@ -673,7 +673,7 @@
         </w:tc>
         <w:tc>
           <w:tcPr>
-            <w:tcW w:w="1351" w:type="dxa"/>
+            <w:tcW w:w="1595" w:type="dxa"/>
             <w:tcBorders>
               <w:top w:val="single" w:sz="4" w:space="0" w:color="000000"/>
               <w:left w:val="single" w:sz="4" w:space="0" w:color="000000"/>
@@ -761,8 +761,6 @@
             <w:r>
               <w:t xml:space="preserve"> </w:t>
             </w:r>
-            <w:bookmarkStart w:id="0" w:name="_GoBack"/>
-            <w:bookmarkEnd w:id="0"/>
             <w:r>
               <w:t>access</w:t>
             </w:r>
@@ -779,15 +777,21 @@
         </w:tc>
         <w:tc>
           <w:tcPr>
-            <w:tcW w:w="1351" w:type="dxa"/>
-            <w:tcBorders>
-              <w:top w:val="single" w:sz="4" w:space="0" w:color="000000"/>
-              <w:left w:val="single" w:sz="4" w:space="0" w:color="000000"/>
-              <w:bottom w:val="single" w:sz="4" w:space="0" w:color="000000"/>
-              <w:right w:val="single" w:sz="5" w:space="0" w:color="000000"/>
-            </w:tcBorders>
-          </w:tcPr>
-          <w:p/>
+            <w:tcW w:w="1595" w:type="dxa"/>
+            <w:tcBorders>
+              <w:top w:val="single" w:sz="4" w:space="0" w:color="000000"/>
+              <w:left w:val="single" w:sz="4" w:space="0" w:color="000000"/>
+              <w:bottom w:val="single" w:sz="4" w:space="0" w:color="000000"/>
+              <w:right w:val="single" w:sz="5" w:space="0" w:color="000000"/>
+            </w:tcBorders>
+          </w:tcPr>
+          <w:p>
+            <w:r>
+              <w:t>Made sure the file was created at the moment the program ran</w:t>
+            </w:r>
+            <w:bookmarkStart w:id="0" w:name="_GoBack"/>
+            <w:bookmarkEnd w:id="0"/>
+          </w:p>
         </w:tc>
         <w:tc>
           <w:tcPr>
@@ -856,7 +860,7 @@
         </w:tc>
         <w:tc>
           <w:tcPr>
-            <w:tcW w:w="1351" w:type="dxa"/>
+            <w:tcW w:w="1595" w:type="dxa"/>
             <w:tcBorders>
               <w:top w:val="single" w:sz="4" w:space="0" w:color="000000"/>
               <w:left w:val="single" w:sz="4" w:space="0" w:color="000000"/>
@@ -933,7 +937,7 @@
         </w:tc>
         <w:tc>
           <w:tcPr>
-            <w:tcW w:w="1351" w:type="dxa"/>
+            <w:tcW w:w="1595" w:type="dxa"/>
             <w:tcBorders>
               <w:top w:val="single" w:sz="4" w:space="0" w:color="000000"/>
               <w:left w:val="single" w:sz="4" w:space="0" w:color="000000"/>
@@ -1010,7 +1014,7 @@
         </w:tc>
         <w:tc>
           <w:tcPr>
-            <w:tcW w:w="1351" w:type="dxa"/>
+            <w:tcW w:w="1595" w:type="dxa"/>
             <w:tcBorders>
               <w:top w:val="single" w:sz="4" w:space="0" w:color="000000"/>
               <w:left w:val="single" w:sz="4" w:space="0" w:color="000000"/>
@@ -1087,7 +1091,7 @@
         </w:tc>
         <w:tc>
           <w:tcPr>
-            <w:tcW w:w="1351" w:type="dxa"/>
+            <w:tcW w:w="1595" w:type="dxa"/>
             <w:tcBorders>
               <w:top w:val="single" w:sz="4" w:space="0" w:color="000000"/>
               <w:left w:val="single" w:sz="4" w:space="0" w:color="000000"/>
@@ -1164,7 +1168,7 @@
         </w:tc>
         <w:tc>
           <w:tcPr>
-            <w:tcW w:w="1351" w:type="dxa"/>
+            <w:tcW w:w="1595" w:type="dxa"/>
             <w:tcBorders>
               <w:top w:val="single" w:sz="4" w:space="0" w:color="000000"/>
               <w:left w:val="single" w:sz="4" w:space="0" w:color="000000"/>
@@ -1241,7 +1245,7 @@
         </w:tc>
         <w:tc>
           <w:tcPr>
-            <w:tcW w:w="1351" w:type="dxa"/>
+            <w:tcW w:w="1595" w:type="dxa"/>
             <w:tcBorders>
               <w:top w:val="single" w:sz="4" w:space="0" w:color="000000"/>
               <w:left w:val="single" w:sz="4" w:space="0" w:color="000000"/>
@@ -1318,7 +1322,7 @@
         </w:tc>
         <w:tc>
           <w:tcPr>
-            <w:tcW w:w="1351" w:type="dxa"/>
+            <w:tcW w:w="1595" w:type="dxa"/>
             <w:tcBorders>
               <w:top w:val="single" w:sz="4" w:space="0" w:color="000000"/>
               <w:left w:val="single" w:sz="4" w:space="0" w:color="000000"/>
@@ -1395,7 +1399,7 @@
         </w:tc>
         <w:tc>
           <w:tcPr>
-            <w:tcW w:w="1351" w:type="dxa"/>
+            <w:tcW w:w="1595" w:type="dxa"/>
             <w:tcBorders>
               <w:top w:val="single" w:sz="4" w:space="0" w:color="000000"/>
               <w:left w:val="single" w:sz="4" w:space="0" w:color="000000"/>
@@ -1472,7 +1476,7 @@
         </w:tc>
         <w:tc>
           <w:tcPr>
-            <w:tcW w:w="1351" w:type="dxa"/>
+            <w:tcW w:w="1595" w:type="dxa"/>
             <w:tcBorders>
               <w:top w:val="single" w:sz="4" w:space="0" w:color="000000"/>
               <w:left w:val="single" w:sz="4" w:space="0" w:color="000000"/>
@@ -1549,7 +1553,7 @@
         </w:tc>
         <w:tc>
           <w:tcPr>
-            <w:tcW w:w="1351" w:type="dxa"/>
+            <w:tcW w:w="1595" w:type="dxa"/>
             <w:tcBorders>
               <w:top w:val="single" w:sz="4" w:space="0" w:color="000000"/>
               <w:left w:val="single" w:sz="4" w:space="0" w:color="000000"/>
@@ -1626,7 +1630,7 @@
         </w:tc>
         <w:tc>
           <w:tcPr>
-            <w:tcW w:w="1351" w:type="dxa"/>
+            <w:tcW w:w="1595" w:type="dxa"/>
             <w:tcBorders>
               <w:top w:val="single" w:sz="4" w:space="0" w:color="000000"/>
               <w:left w:val="single" w:sz="4" w:space="0" w:color="000000"/>
@@ -1703,7 +1707,7 @@
         </w:tc>
         <w:tc>
           <w:tcPr>
-            <w:tcW w:w="1351" w:type="dxa"/>
+            <w:tcW w:w="1595" w:type="dxa"/>
             <w:tcBorders>
               <w:top w:val="single" w:sz="4" w:space="0" w:color="000000"/>
               <w:left w:val="single" w:sz="4" w:space="0" w:color="000000"/>
@@ -1780,7 +1784,7 @@
         </w:tc>
         <w:tc>
           <w:tcPr>
-            <w:tcW w:w="1351" w:type="dxa"/>
+            <w:tcW w:w="1595" w:type="dxa"/>
             <w:tcBorders>
               <w:top w:val="single" w:sz="4" w:space="0" w:color="000000"/>
               <w:left w:val="single" w:sz="4" w:space="0" w:color="000000"/>
@@ -1858,7 +1862,7 @@
         </w:tc>
         <w:tc>
           <w:tcPr>
-            <w:tcW w:w="1351" w:type="dxa"/>
+            <w:tcW w:w="1595" w:type="dxa"/>
             <w:tcBorders>
               <w:top w:val="single" w:sz="4" w:space="0" w:color="000000"/>
               <w:left w:val="single" w:sz="4" w:space="0" w:color="000000"/>
@@ -1935,7 +1939,7 @@
         </w:tc>
         <w:tc>
           <w:tcPr>
-            <w:tcW w:w="1351" w:type="dxa"/>
+            <w:tcW w:w="1595" w:type="dxa"/>
             <w:tcBorders>
               <w:top w:val="single" w:sz="4" w:space="0" w:color="000000"/>
               <w:left w:val="single" w:sz="4" w:space="0" w:color="000000"/>
@@ -2012,7 +2016,7 @@
         </w:tc>
         <w:tc>
           <w:tcPr>
-            <w:tcW w:w="1351" w:type="dxa"/>
+            <w:tcW w:w="1595" w:type="dxa"/>
             <w:tcBorders>
               <w:top w:val="single" w:sz="4" w:space="0" w:color="000000"/>
               <w:left w:val="single" w:sz="4" w:space="0" w:color="000000"/>
@@ -2089,7 +2093,7 @@
         </w:tc>
         <w:tc>
           <w:tcPr>
-            <w:tcW w:w="1351" w:type="dxa"/>
+            <w:tcW w:w="1595" w:type="dxa"/>
             <w:tcBorders>
               <w:top w:val="single" w:sz="4" w:space="0" w:color="000000"/>
               <w:left w:val="single" w:sz="4" w:space="0" w:color="000000"/>
@@ -2166,7 +2170,7 @@
         </w:tc>
         <w:tc>
           <w:tcPr>
-            <w:tcW w:w="1351" w:type="dxa"/>
+            <w:tcW w:w="1595" w:type="dxa"/>
             <w:tcBorders>
               <w:top w:val="single" w:sz="4" w:space="0" w:color="000000"/>
               <w:left w:val="single" w:sz="4" w:space="0" w:color="000000"/>
@@ -2243,7 +2247,7 @@
         </w:tc>
         <w:tc>
           <w:tcPr>
-            <w:tcW w:w="1351" w:type="dxa"/>
+            <w:tcW w:w="1595" w:type="dxa"/>
             <w:tcBorders>
               <w:top w:val="single" w:sz="4" w:space="0" w:color="000000"/>
               <w:left w:val="single" w:sz="4" w:space="0" w:color="000000"/>

--- a/PP Logs-editable.docx
+++ b/PP Logs-editable.docx
@@ -1,6 +1,6 @@
 
 <file path=word/document.xml><?xml version="1.0" encoding="utf-8"?>
-<w:document xmlns:wpc="http://schemas.microsoft.com/office/word/2010/wordprocessingCanvas" xmlns:cx="http://schemas.microsoft.com/office/drawing/2014/chartex" xmlns:mc="http://schemas.openxmlformats.org/markup-compatibility/2006" xmlns:o="urn:schemas-microsoft-com:office:office" xmlns:r="http://schemas.openxmlformats.org/officeDocument/2006/relationships" xmlns:m="http://schemas.openxmlformats.org/officeDocument/2006/math" xmlns:v="urn:schemas-microsoft-com:vml" xmlns:wp14="http://schemas.microsoft.com/office/word/2010/wordprocessingDrawing" xmlns:wp="http://schemas.openxmlformats.org/drawingml/2006/wordprocessingDrawing" xmlns:w10="urn:schemas-microsoft-com:office:word" xmlns:w="http://schemas.openxmlformats.org/wordprocessingml/2006/main" xmlns:w14="http://schemas.microsoft.com/office/word/2010/wordml" xmlns:w15="http://schemas.microsoft.com/office/word/2012/wordml" xmlns:w16se="http://schemas.microsoft.com/office/word/2015/wordml/symex" xmlns:wpg="http://schemas.microsoft.com/office/word/2010/wordprocessingGroup" xmlns:wpi="http://schemas.microsoft.com/office/word/2010/wordprocessingInk" xmlns:wne="http://schemas.microsoft.com/office/word/2006/wordml" xmlns:wps="http://schemas.microsoft.com/office/word/2010/wordprocessingShape" mc:Ignorable="w14 w15 w16se wp14">
+<w:document xmlns:wpc="http://schemas.microsoft.com/office/word/2010/wordprocessingCanvas" xmlns:cx="http://schemas.microsoft.com/office/drawing/2014/chartex" xmlns:cx1="http://schemas.microsoft.com/office/drawing/2015/9/8/chartex" xmlns:mc="http://schemas.openxmlformats.org/markup-compatibility/2006" xmlns:o="urn:schemas-microsoft-com:office:office" xmlns:r="http://schemas.openxmlformats.org/officeDocument/2006/relationships" xmlns:m="http://schemas.openxmlformats.org/officeDocument/2006/math" xmlns:v="urn:schemas-microsoft-com:vml" xmlns:wp14="http://schemas.microsoft.com/office/word/2010/wordprocessingDrawing" xmlns:wp="http://schemas.openxmlformats.org/drawingml/2006/wordprocessingDrawing" xmlns:w10="urn:schemas-microsoft-com:office:word" xmlns:w="http://schemas.openxmlformats.org/wordprocessingml/2006/main" xmlns:w14="http://schemas.microsoft.com/office/word/2010/wordml" xmlns:w15="http://schemas.microsoft.com/office/word/2012/wordml" xmlns:w16se="http://schemas.microsoft.com/office/word/2015/wordml/symex" xmlns:wpg="http://schemas.microsoft.com/office/word/2010/wordprocessingGroup" xmlns:wpi="http://schemas.microsoft.com/office/word/2010/wordprocessingInk" xmlns:wne="http://schemas.microsoft.com/office/word/2006/wordml" xmlns:wps="http://schemas.microsoft.com/office/word/2010/wordprocessingShape" mc:Ignorable="w14 w15 w16se wp14">
   <w:body>
     <w:p>
       <w:pPr>
@@ -74,10 +74,10 @@
       <w:tblGrid>
         <w:gridCol w:w="1286"/>
         <w:gridCol w:w="1553"/>
-        <w:gridCol w:w="1705"/>
-        <w:gridCol w:w="2521"/>
-        <w:gridCol w:w="1595"/>
-        <w:gridCol w:w="2548"/>
+        <w:gridCol w:w="1124"/>
+        <w:gridCol w:w="3102"/>
+        <w:gridCol w:w="2427"/>
+        <w:gridCol w:w="1716"/>
       </w:tblGrid>
       <w:tr>
         <w:trPr>
@@ -123,7 +123,7 @@
         </w:tc>
         <w:tc>
           <w:tcPr>
-            <w:tcW w:w="1705" w:type="dxa"/>
+            <w:tcW w:w="1124" w:type="dxa"/>
             <w:tcBorders>
               <w:top w:val="single" w:sz="4" w:space="0" w:color="000000"/>
               <w:left w:val="single" w:sz="4" w:space="0" w:color="000000"/>
@@ -154,7 +154,7 @@
         </w:tc>
         <w:tc>
           <w:tcPr>
-            <w:tcW w:w="2521" w:type="dxa"/>
+            <w:tcW w:w="3102" w:type="dxa"/>
             <w:tcBorders>
               <w:top w:val="single" w:sz="4" w:space="0" w:color="000000"/>
               <w:left w:val="single" w:sz="5" w:space="0" w:color="000000"/>
@@ -173,7 +173,7 @@
         </w:tc>
         <w:tc>
           <w:tcPr>
-            <w:tcW w:w="1595" w:type="dxa"/>
+            <w:tcW w:w="2427" w:type="dxa"/>
             <w:tcBorders>
               <w:top w:val="single" w:sz="4" w:space="0" w:color="000000"/>
               <w:left w:val="single" w:sz="4" w:space="0" w:color="000000"/>
@@ -196,7 +196,7 @@
         </w:tc>
         <w:tc>
           <w:tcPr>
-            <w:tcW w:w="2548" w:type="dxa"/>
+            <w:tcW w:w="1716" w:type="dxa"/>
             <w:tcBorders>
               <w:top w:val="single" w:sz="4" w:space="0" w:color="000000"/>
               <w:left w:val="single" w:sz="4" w:space="0" w:color="000000"/>
@@ -251,43 +251,43 @@
         </w:tc>
         <w:tc>
           <w:tcPr>
-            <w:tcW w:w="1705" w:type="dxa"/>
-            <w:tcBorders>
-              <w:top w:val="single" w:sz="4" w:space="0" w:color="000000"/>
-              <w:left w:val="single" w:sz="4" w:space="0" w:color="000000"/>
-              <w:bottom w:val="single" w:sz="4" w:space="0" w:color="000000"/>
-              <w:right w:val="single" w:sz="5" w:space="0" w:color="000000"/>
-            </w:tcBorders>
-          </w:tcPr>
-          <w:p/>
-        </w:tc>
-        <w:tc>
-          <w:tcPr>
-            <w:tcW w:w="2521" w:type="dxa"/>
-            <w:tcBorders>
-              <w:top w:val="single" w:sz="4" w:space="0" w:color="000000"/>
-              <w:left w:val="single" w:sz="5" w:space="0" w:color="000000"/>
-              <w:bottom w:val="single" w:sz="4" w:space="0" w:color="000000"/>
-              <w:right w:val="single" w:sz="4" w:space="0" w:color="000000"/>
-            </w:tcBorders>
-          </w:tcPr>
-          <w:p/>
-        </w:tc>
-        <w:tc>
-          <w:tcPr>
-            <w:tcW w:w="1595" w:type="dxa"/>
-            <w:tcBorders>
-              <w:top w:val="single" w:sz="4" w:space="0" w:color="000000"/>
-              <w:left w:val="single" w:sz="4" w:space="0" w:color="000000"/>
-              <w:bottom w:val="single" w:sz="4" w:space="0" w:color="000000"/>
-              <w:right w:val="single" w:sz="5" w:space="0" w:color="000000"/>
-            </w:tcBorders>
-          </w:tcPr>
-          <w:p/>
-        </w:tc>
-        <w:tc>
-          <w:tcPr>
-            <w:tcW w:w="2548" w:type="dxa"/>
+            <w:tcW w:w="1124" w:type="dxa"/>
+            <w:tcBorders>
+              <w:top w:val="single" w:sz="4" w:space="0" w:color="000000"/>
+              <w:left w:val="single" w:sz="4" w:space="0" w:color="000000"/>
+              <w:bottom w:val="single" w:sz="4" w:space="0" w:color="000000"/>
+              <w:right w:val="single" w:sz="5" w:space="0" w:color="000000"/>
+            </w:tcBorders>
+          </w:tcPr>
+          <w:p/>
+        </w:tc>
+        <w:tc>
+          <w:tcPr>
+            <w:tcW w:w="3102" w:type="dxa"/>
+            <w:tcBorders>
+              <w:top w:val="single" w:sz="4" w:space="0" w:color="000000"/>
+              <w:left w:val="single" w:sz="5" w:space="0" w:color="000000"/>
+              <w:bottom w:val="single" w:sz="4" w:space="0" w:color="000000"/>
+              <w:right w:val="single" w:sz="4" w:space="0" w:color="000000"/>
+            </w:tcBorders>
+          </w:tcPr>
+          <w:p/>
+        </w:tc>
+        <w:tc>
+          <w:tcPr>
+            <w:tcW w:w="2427" w:type="dxa"/>
+            <w:tcBorders>
+              <w:top w:val="single" w:sz="4" w:space="0" w:color="000000"/>
+              <w:left w:val="single" w:sz="4" w:space="0" w:color="000000"/>
+              <w:bottom w:val="single" w:sz="4" w:space="0" w:color="000000"/>
+              <w:right w:val="single" w:sz="5" w:space="0" w:color="000000"/>
+            </w:tcBorders>
+          </w:tcPr>
+          <w:p/>
+        </w:tc>
+        <w:tc>
+          <w:tcPr>
+            <w:tcW w:w="1716" w:type="dxa"/>
             <w:tcBorders>
               <w:top w:val="single" w:sz="4" w:space="0" w:color="000000"/>
               <w:left w:val="single" w:sz="4" w:space="0" w:color="000000"/>
@@ -328,43 +328,43 @@
         </w:tc>
         <w:tc>
           <w:tcPr>
-            <w:tcW w:w="1705" w:type="dxa"/>
-            <w:tcBorders>
-              <w:top w:val="single" w:sz="4" w:space="0" w:color="000000"/>
-              <w:left w:val="single" w:sz="4" w:space="0" w:color="000000"/>
-              <w:bottom w:val="single" w:sz="4" w:space="0" w:color="000000"/>
-              <w:right w:val="single" w:sz="5" w:space="0" w:color="000000"/>
-            </w:tcBorders>
-          </w:tcPr>
-          <w:p/>
-        </w:tc>
-        <w:tc>
-          <w:tcPr>
-            <w:tcW w:w="2521" w:type="dxa"/>
-            <w:tcBorders>
-              <w:top w:val="single" w:sz="4" w:space="0" w:color="000000"/>
-              <w:left w:val="single" w:sz="5" w:space="0" w:color="000000"/>
-              <w:bottom w:val="single" w:sz="4" w:space="0" w:color="000000"/>
-              <w:right w:val="single" w:sz="4" w:space="0" w:color="000000"/>
-            </w:tcBorders>
-          </w:tcPr>
-          <w:p/>
-        </w:tc>
-        <w:tc>
-          <w:tcPr>
-            <w:tcW w:w="1595" w:type="dxa"/>
-            <w:tcBorders>
-              <w:top w:val="single" w:sz="4" w:space="0" w:color="000000"/>
-              <w:left w:val="single" w:sz="4" w:space="0" w:color="000000"/>
-              <w:bottom w:val="single" w:sz="4" w:space="0" w:color="000000"/>
-              <w:right w:val="single" w:sz="5" w:space="0" w:color="000000"/>
-            </w:tcBorders>
-          </w:tcPr>
-          <w:p/>
-        </w:tc>
-        <w:tc>
-          <w:tcPr>
-            <w:tcW w:w="2548" w:type="dxa"/>
+            <w:tcW w:w="1124" w:type="dxa"/>
+            <w:tcBorders>
+              <w:top w:val="single" w:sz="4" w:space="0" w:color="000000"/>
+              <w:left w:val="single" w:sz="4" w:space="0" w:color="000000"/>
+              <w:bottom w:val="single" w:sz="4" w:space="0" w:color="000000"/>
+              <w:right w:val="single" w:sz="5" w:space="0" w:color="000000"/>
+            </w:tcBorders>
+          </w:tcPr>
+          <w:p/>
+        </w:tc>
+        <w:tc>
+          <w:tcPr>
+            <w:tcW w:w="3102" w:type="dxa"/>
+            <w:tcBorders>
+              <w:top w:val="single" w:sz="4" w:space="0" w:color="000000"/>
+              <w:left w:val="single" w:sz="5" w:space="0" w:color="000000"/>
+              <w:bottom w:val="single" w:sz="4" w:space="0" w:color="000000"/>
+              <w:right w:val="single" w:sz="4" w:space="0" w:color="000000"/>
+            </w:tcBorders>
+          </w:tcPr>
+          <w:p/>
+        </w:tc>
+        <w:tc>
+          <w:tcPr>
+            <w:tcW w:w="2427" w:type="dxa"/>
+            <w:tcBorders>
+              <w:top w:val="single" w:sz="4" w:space="0" w:color="000000"/>
+              <w:left w:val="single" w:sz="4" w:space="0" w:color="000000"/>
+              <w:bottom w:val="single" w:sz="4" w:space="0" w:color="000000"/>
+              <w:right w:val="single" w:sz="5" w:space="0" w:color="000000"/>
+            </w:tcBorders>
+          </w:tcPr>
+          <w:p/>
+        </w:tc>
+        <w:tc>
+          <w:tcPr>
+            <w:tcW w:w="1716" w:type="dxa"/>
             <w:tcBorders>
               <w:top w:val="single" w:sz="4" w:space="0" w:color="000000"/>
               <w:left w:val="single" w:sz="4" w:space="0" w:color="000000"/>
@@ -406,43 +406,43 @@
         </w:tc>
         <w:tc>
           <w:tcPr>
-            <w:tcW w:w="1705" w:type="dxa"/>
-            <w:tcBorders>
-              <w:top w:val="single" w:sz="4" w:space="0" w:color="000000"/>
-              <w:left w:val="single" w:sz="4" w:space="0" w:color="000000"/>
-              <w:bottom w:val="single" w:sz="4" w:space="0" w:color="000000"/>
-              <w:right w:val="single" w:sz="5" w:space="0" w:color="000000"/>
-            </w:tcBorders>
-          </w:tcPr>
-          <w:p/>
-        </w:tc>
-        <w:tc>
-          <w:tcPr>
-            <w:tcW w:w="2521" w:type="dxa"/>
-            <w:tcBorders>
-              <w:top w:val="single" w:sz="4" w:space="0" w:color="000000"/>
-              <w:left w:val="single" w:sz="5" w:space="0" w:color="000000"/>
-              <w:bottom w:val="single" w:sz="4" w:space="0" w:color="000000"/>
-              <w:right w:val="single" w:sz="4" w:space="0" w:color="000000"/>
-            </w:tcBorders>
-          </w:tcPr>
-          <w:p/>
-        </w:tc>
-        <w:tc>
-          <w:tcPr>
-            <w:tcW w:w="1595" w:type="dxa"/>
-            <w:tcBorders>
-              <w:top w:val="single" w:sz="4" w:space="0" w:color="000000"/>
-              <w:left w:val="single" w:sz="4" w:space="0" w:color="000000"/>
-              <w:bottom w:val="single" w:sz="4" w:space="0" w:color="000000"/>
-              <w:right w:val="single" w:sz="5" w:space="0" w:color="000000"/>
-            </w:tcBorders>
-          </w:tcPr>
-          <w:p/>
-        </w:tc>
-        <w:tc>
-          <w:tcPr>
-            <w:tcW w:w="2548" w:type="dxa"/>
+            <w:tcW w:w="1124" w:type="dxa"/>
+            <w:tcBorders>
+              <w:top w:val="single" w:sz="4" w:space="0" w:color="000000"/>
+              <w:left w:val="single" w:sz="4" w:space="0" w:color="000000"/>
+              <w:bottom w:val="single" w:sz="4" w:space="0" w:color="000000"/>
+              <w:right w:val="single" w:sz="5" w:space="0" w:color="000000"/>
+            </w:tcBorders>
+          </w:tcPr>
+          <w:p/>
+        </w:tc>
+        <w:tc>
+          <w:tcPr>
+            <w:tcW w:w="3102" w:type="dxa"/>
+            <w:tcBorders>
+              <w:top w:val="single" w:sz="4" w:space="0" w:color="000000"/>
+              <w:left w:val="single" w:sz="5" w:space="0" w:color="000000"/>
+              <w:bottom w:val="single" w:sz="4" w:space="0" w:color="000000"/>
+              <w:right w:val="single" w:sz="4" w:space="0" w:color="000000"/>
+            </w:tcBorders>
+          </w:tcPr>
+          <w:p/>
+        </w:tc>
+        <w:tc>
+          <w:tcPr>
+            <w:tcW w:w="2427" w:type="dxa"/>
+            <w:tcBorders>
+              <w:top w:val="single" w:sz="4" w:space="0" w:color="000000"/>
+              <w:left w:val="single" w:sz="4" w:space="0" w:color="000000"/>
+              <w:bottom w:val="single" w:sz="4" w:space="0" w:color="000000"/>
+              <w:right w:val="single" w:sz="5" w:space="0" w:color="000000"/>
+            </w:tcBorders>
+          </w:tcPr>
+          <w:p/>
+        </w:tc>
+        <w:tc>
+          <w:tcPr>
+            <w:tcW w:w="1716" w:type="dxa"/>
             <w:tcBorders>
               <w:top w:val="single" w:sz="4" w:space="0" w:color="000000"/>
               <w:left w:val="single" w:sz="4" w:space="0" w:color="000000"/>
@@ -483,43 +483,43 @@
         </w:tc>
         <w:tc>
           <w:tcPr>
-            <w:tcW w:w="1705" w:type="dxa"/>
-            <w:tcBorders>
-              <w:top w:val="single" w:sz="4" w:space="0" w:color="000000"/>
-              <w:left w:val="single" w:sz="4" w:space="0" w:color="000000"/>
-              <w:bottom w:val="single" w:sz="4" w:space="0" w:color="000000"/>
-              <w:right w:val="single" w:sz="5" w:space="0" w:color="000000"/>
-            </w:tcBorders>
-          </w:tcPr>
-          <w:p/>
-        </w:tc>
-        <w:tc>
-          <w:tcPr>
-            <w:tcW w:w="2521" w:type="dxa"/>
-            <w:tcBorders>
-              <w:top w:val="single" w:sz="4" w:space="0" w:color="000000"/>
-              <w:left w:val="single" w:sz="5" w:space="0" w:color="000000"/>
-              <w:bottom w:val="single" w:sz="4" w:space="0" w:color="000000"/>
-              <w:right w:val="single" w:sz="4" w:space="0" w:color="000000"/>
-            </w:tcBorders>
-          </w:tcPr>
-          <w:p/>
-        </w:tc>
-        <w:tc>
-          <w:tcPr>
-            <w:tcW w:w="1595" w:type="dxa"/>
-            <w:tcBorders>
-              <w:top w:val="single" w:sz="4" w:space="0" w:color="000000"/>
-              <w:left w:val="single" w:sz="4" w:space="0" w:color="000000"/>
-              <w:bottom w:val="single" w:sz="4" w:space="0" w:color="000000"/>
-              <w:right w:val="single" w:sz="5" w:space="0" w:color="000000"/>
-            </w:tcBorders>
-          </w:tcPr>
-          <w:p/>
-        </w:tc>
-        <w:tc>
-          <w:tcPr>
-            <w:tcW w:w="2548" w:type="dxa"/>
+            <w:tcW w:w="1124" w:type="dxa"/>
+            <w:tcBorders>
+              <w:top w:val="single" w:sz="4" w:space="0" w:color="000000"/>
+              <w:left w:val="single" w:sz="4" w:space="0" w:color="000000"/>
+              <w:bottom w:val="single" w:sz="4" w:space="0" w:color="000000"/>
+              <w:right w:val="single" w:sz="5" w:space="0" w:color="000000"/>
+            </w:tcBorders>
+          </w:tcPr>
+          <w:p/>
+        </w:tc>
+        <w:tc>
+          <w:tcPr>
+            <w:tcW w:w="3102" w:type="dxa"/>
+            <w:tcBorders>
+              <w:top w:val="single" w:sz="4" w:space="0" w:color="000000"/>
+              <w:left w:val="single" w:sz="5" w:space="0" w:color="000000"/>
+              <w:bottom w:val="single" w:sz="4" w:space="0" w:color="000000"/>
+              <w:right w:val="single" w:sz="4" w:space="0" w:color="000000"/>
+            </w:tcBorders>
+          </w:tcPr>
+          <w:p/>
+        </w:tc>
+        <w:tc>
+          <w:tcPr>
+            <w:tcW w:w="2427" w:type="dxa"/>
+            <w:tcBorders>
+              <w:top w:val="single" w:sz="4" w:space="0" w:color="000000"/>
+              <w:left w:val="single" w:sz="4" w:space="0" w:color="000000"/>
+              <w:bottom w:val="single" w:sz="4" w:space="0" w:color="000000"/>
+              <w:right w:val="single" w:sz="5" w:space="0" w:color="000000"/>
+            </w:tcBorders>
+          </w:tcPr>
+          <w:p/>
+        </w:tc>
+        <w:tc>
+          <w:tcPr>
+            <w:tcW w:w="1716" w:type="dxa"/>
             <w:tcBorders>
               <w:top w:val="single" w:sz="4" w:space="0" w:color="000000"/>
               <w:left w:val="single" w:sz="4" w:space="0" w:color="000000"/>
@@ -560,43 +560,43 @@
         </w:tc>
         <w:tc>
           <w:tcPr>
-            <w:tcW w:w="1705" w:type="dxa"/>
-            <w:tcBorders>
-              <w:top w:val="single" w:sz="4" w:space="0" w:color="000000"/>
-              <w:left w:val="single" w:sz="4" w:space="0" w:color="000000"/>
-              <w:bottom w:val="single" w:sz="4" w:space="0" w:color="000000"/>
-              <w:right w:val="single" w:sz="5" w:space="0" w:color="000000"/>
-            </w:tcBorders>
-          </w:tcPr>
-          <w:p/>
-        </w:tc>
-        <w:tc>
-          <w:tcPr>
-            <w:tcW w:w="2521" w:type="dxa"/>
-            <w:tcBorders>
-              <w:top w:val="single" w:sz="4" w:space="0" w:color="000000"/>
-              <w:left w:val="single" w:sz="5" w:space="0" w:color="000000"/>
-              <w:bottom w:val="single" w:sz="4" w:space="0" w:color="000000"/>
-              <w:right w:val="single" w:sz="4" w:space="0" w:color="000000"/>
-            </w:tcBorders>
-          </w:tcPr>
-          <w:p/>
-        </w:tc>
-        <w:tc>
-          <w:tcPr>
-            <w:tcW w:w="1595" w:type="dxa"/>
-            <w:tcBorders>
-              <w:top w:val="single" w:sz="4" w:space="0" w:color="000000"/>
-              <w:left w:val="single" w:sz="4" w:space="0" w:color="000000"/>
-              <w:bottom w:val="single" w:sz="4" w:space="0" w:color="000000"/>
-              <w:right w:val="single" w:sz="5" w:space="0" w:color="000000"/>
-            </w:tcBorders>
-          </w:tcPr>
-          <w:p/>
-        </w:tc>
-        <w:tc>
-          <w:tcPr>
-            <w:tcW w:w="2548" w:type="dxa"/>
+            <w:tcW w:w="1124" w:type="dxa"/>
+            <w:tcBorders>
+              <w:top w:val="single" w:sz="4" w:space="0" w:color="000000"/>
+              <w:left w:val="single" w:sz="4" w:space="0" w:color="000000"/>
+              <w:bottom w:val="single" w:sz="4" w:space="0" w:color="000000"/>
+              <w:right w:val="single" w:sz="5" w:space="0" w:color="000000"/>
+            </w:tcBorders>
+          </w:tcPr>
+          <w:p/>
+        </w:tc>
+        <w:tc>
+          <w:tcPr>
+            <w:tcW w:w="3102" w:type="dxa"/>
+            <w:tcBorders>
+              <w:top w:val="single" w:sz="4" w:space="0" w:color="000000"/>
+              <w:left w:val="single" w:sz="5" w:space="0" w:color="000000"/>
+              <w:bottom w:val="single" w:sz="4" w:space="0" w:color="000000"/>
+              <w:right w:val="single" w:sz="4" w:space="0" w:color="000000"/>
+            </w:tcBorders>
+          </w:tcPr>
+          <w:p/>
+        </w:tc>
+        <w:tc>
+          <w:tcPr>
+            <w:tcW w:w="2427" w:type="dxa"/>
+            <w:tcBorders>
+              <w:top w:val="single" w:sz="4" w:space="0" w:color="000000"/>
+              <w:left w:val="single" w:sz="4" w:space="0" w:color="000000"/>
+              <w:bottom w:val="single" w:sz="4" w:space="0" w:color="000000"/>
+              <w:right w:val="single" w:sz="5" w:space="0" w:color="000000"/>
+            </w:tcBorders>
+          </w:tcPr>
+          <w:p/>
+        </w:tc>
+        <w:tc>
+          <w:tcPr>
+            <w:tcW w:w="1716" w:type="dxa"/>
             <w:tcBorders>
               <w:top w:val="single" w:sz="4" w:space="0" w:color="000000"/>
               <w:left w:val="single" w:sz="4" w:space="0" w:color="000000"/>
@@ -641,7 +641,7 @@
         </w:tc>
         <w:tc>
           <w:tcPr>
-            <w:tcW w:w="1705" w:type="dxa"/>
+            <w:tcW w:w="1124" w:type="dxa"/>
             <w:tcBorders>
               <w:top w:val="single" w:sz="4" w:space="0" w:color="000000"/>
               <w:left w:val="single" w:sz="4" w:space="0" w:color="000000"/>
@@ -657,7 +657,7 @@
         </w:tc>
         <w:tc>
           <w:tcPr>
-            <w:tcW w:w="2521" w:type="dxa"/>
+            <w:tcW w:w="3102" w:type="dxa"/>
             <w:tcBorders>
               <w:top w:val="single" w:sz="4" w:space="0" w:color="000000"/>
               <w:left w:val="single" w:sz="5" w:space="0" w:color="000000"/>
@@ -673,7 +673,7 @@
         </w:tc>
         <w:tc>
           <w:tcPr>
-            <w:tcW w:w="1595" w:type="dxa"/>
+            <w:tcW w:w="2427" w:type="dxa"/>
             <w:tcBorders>
               <w:top w:val="single" w:sz="4" w:space="0" w:color="000000"/>
               <w:left w:val="single" w:sz="4" w:space="0" w:color="000000"/>
@@ -689,7 +689,7 @@
         </w:tc>
         <w:tc>
           <w:tcPr>
-            <w:tcW w:w="2548" w:type="dxa"/>
+            <w:tcW w:w="1716" w:type="dxa"/>
             <w:tcBorders>
               <w:top w:val="single" w:sz="4" w:space="0" w:color="000000"/>
               <w:left w:val="single" w:sz="4" w:space="0" w:color="000000"/>
@@ -734,19 +734,19 @@
         </w:tc>
         <w:tc>
           <w:tcPr>
-            <w:tcW w:w="1705" w:type="dxa"/>
-            <w:tcBorders>
-              <w:top w:val="single" w:sz="4" w:space="0" w:color="000000"/>
-              <w:left w:val="single" w:sz="4" w:space="0" w:color="000000"/>
-              <w:bottom w:val="single" w:sz="4" w:space="0" w:color="000000"/>
-              <w:right w:val="single" w:sz="5" w:space="0" w:color="000000"/>
-            </w:tcBorders>
-          </w:tcPr>
-          <w:p/>
-        </w:tc>
-        <w:tc>
-          <w:tcPr>
-            <w:tcW w:w="2521" w:type="dxa"/>
+            <w:tcW w:w="1124" w:type="dxa"/>
+            <w:tcBorders>
+              <w:top w:val="single" w:sz="4" w:space="0" w:color="000000"/>
+              <w:left w:val="single" w:sz="4" w:space="0" w:color="000000"/>
+              <w:bottom w:val="single" w:sz="4" w:space="0" w:color="000000"/>
+              <w:right w:val="single" w:sz="5" w:space="0" w:color="000000"/>
+            </w:tcBorders>
+          </w:tcPr>
+          <w:p/>
+        </w:tc>
+        <w:tc>
+          <w:tcPr>
+            <w:tcW w:w="3102" w:type="dxa"/>
             <w:tcBorders>
               <w:top w:val="single" w:sz="4" w:space="0" w:color="000000"/>
               <w:left w:val="single" w:sz="5" w:space="0" w:color="000000"/>
@@ -762,22 +762,13 @@
               <w:t xml:space="preserve"> </w:t>
             </w:r>
             <w:r>
-              <w:t>access</w:t>
-            </w:r>
-            <w:r>
-              <w:t xml:space="preserve"> a file because </w:t>
-            </w:r>
-            <w:r>
-              <w:t>it’s</w:t>
-            </w:r>
-            <w:r>
-              <w:t xml:space="preserve"> already being used by another process</w:t>
-            </w:r>
-          </w:p>
-        </w:tc>
-        <w:tc>
-          <w:tcPr>
-            <w:tcW w:w="1595" w:type="dxa"/>
+              <w:t>access a file because it’s already being used by another process</w:t>
+            </w:r>
+          </w:p>
+        </w:tc>
+        <w:tc>
+          <w:tcPr>
+            <w:tcW w:w="2427" w:type="dxa"/>
             <w:tcBorders>
               <w:top w:val="single" w:sz="4" w:space="0" w:color="000000"/>
               <w:left w:val="single" w:sz="4" w:space="0" w:color="000000"/>
@@ -789,13 +780,11 @@
             <w:r>
               <w:t>Made sure the file was created at the moment the program ran</w:t>
             </w:r>
-            <w:bookmarkStart w:id="0" w:name="_GoBack"/>
-            <w:bookmarkEnd w:id="0"/>
-          </w:p>
-        </w:tc>
-        <w:tc>
-          <w:tcPr>
-            <w:tcW w:w="2548" w:type="dxa"/>
+          </w:p>
+        </w:tc>
+        <w:tc>
+          <w:tcPr>
+            <w:tcW w:w="1716" w:type="dxa"/>
             <w:tcBorders>
               <w:top w:val="single" w:sz="4" w:space="0" w:color="000000"/>
               <w:left w:val="single" w:sz="4" w:space="0" w:color="000000"/>
@@ -836,43 +825,43 @@
         </w:tc>
         <w:tc>
           <w:tcPr>
-            <w:tcW w:w="1705" w:type="dxa"/>
-            <w:tcBorders>
-              <w:top w:val="single" w:sz="4" w:space="0" w:color="000000"/>
-              <w:left w:val="single" w:sz="4" w:space="0" w:color="000000"/>
-              <w:bottom w:val="single" w:sz="4" w:space="0" w:color="000000"/>
-              <w:right w:val="single" w:sz="5" w:space="0" w:color="000000"/>
-            </w:tcBorders>
-          </w:tcPr>
-          <w:p/>
-        </w:tc>
-        <w:tc>
-          <w:tcPr>
-            <w:tcW w:w="2521" w:type="dxa"/>
-            <w:tcBorders>
-              <w:top w:val="single" w:sz="4" w:space="0" w:color="000000"/>
-              <w:left w:val="single" w:sz="5" w:space="0" w:color="000000"/>
-              <w:bottom w:val="single" w:sz="4" w:space="0" w:color="000000"/>
-              <w:right w:val="single" w:sz="4" w:space="0" w:color="000000"/>
-            </w:tcBorders>
-          </w:tcPr>
-          <w:p/>
-        </w:tc>
-        <w:tc>
-          <w:tcPr>
-            <w:tcW w:w="1595" w:type="dxa"/>
-            <w:tcBorders>
-              <w:top w:val="single" w:sz="4" w:space="0" w:color="000000"/>
-              <w:left w:val="single" w:sz="4" w:space="0" w:color="000000"/>
-              <w:bottom w:val="single" w:sz="4" w:space="0" w:color="000000"/>
-              <w:right w:val="single" w:sz="5" w:space="0" w:color="000000"/>
-            </w:tcBorders>
-          </w:tcPr>
-          <w:p/>
-        </w:tc>
-        <w:tc>
-          <w:tcPr>
-            <w:tcW w:w="2548" w:type="dxa"/>
+            <w:tcW w:w="1124" w:type="dxa"/>
+            <w:tcBorders>
+              <w:top w:val="single" w:sz="4" w:space="0" w:color="000000"/>
+              <w:left w:val="single" w:sz="4" w:space="0" w:color="000000"/>
+              <w:bottom w:val="single" w:sz="4" w:space="0" w:color="000000"/>
+              <w:right w:val="single" w:sz="5" w:space="0" w:color="000000"/>
+            </w:tcBorders>
+          </w:tcPr>
+          <w:p/>
+        </w:tc>
+        <w:tc>
+          <w:tcPr>
+            <w:tcW w:w="3102" w:type="dxa"/>
+            <w:tcBorders>
+              <w:top w:val="single" w:sz="4" w:space="0" w:color="000000"/>
+              <w:left w:val="single" w:sz="5" w:space="0" w:color="000000"/>
+              <w:bottom w:val="single" w:sz="4" w:space="0" w:color="000000"/>
+              <w:right w:val="single" w:sz="4" w:space="0" w:color="000000"/>
+            </w:tcBorders>
+          </w:tcPr>
+          <w:p/>
+        </w:tc>
+        <w:tc>
+          <w:tcPr>
+            <w:tcW w:w="2427" w:type="dxa"/>
+            <w:tcBorders>
+              <w:top w:val="single" w:sz="4" w:space="0" w:color="000000"/>
+              <w:left w:val="single" w:sz="4" w:space="0" w:color="000000"/>
+              <w:bottom w:val="single" w:sz="4" w:space="0" w:color="000000"/>
+              <w:right w:val="single" w:sz="5" w:space="0" w:color="000000"/>
+            </w:tcBorders>
+          </w:tcPr>
+          <w:p/>
+        </w:tc>
+        <w:tc>
+          <w:tcPr>
+            <w:tcW w:w="1716" w:type="dxa"/>
             <w:tcBorders>
               <w:top w:val="single" w:sz="4" w:space="0" w:color="000000"/>
               <w:left w:val="single" w:sz="4" w:space="0" w:color="000000"/>
@@ -897,7 +886,11 @@
               <w:right w:val="single" w:sz="4" w:space="0" w:color="000000"/>
             </w:tcBorders>
           </w:tcPr>
-          <w:p/>
+          <w:p>
+            <w:r>
+              <w:t>????????</w:t>
+            </w:r>
+          </w:p>
         </w:tc>
         <w:tc>
           <w:tcPr>
@@ -913,43 +906,71 @@
         </w:tc>
         <w:tc>
           <w:tcPr>
-            <w:tcW w:w="1705" w:type="dxa"/>
-            <w:tcBorders>
-              <w:top w:val="single" w:sz="4" w:space="0" w:color="000000"/>
-              <w:left w:val="single" w:sz="4" w:space="0" w:color="000000"/>
-              <w:bottom w:val="single" w:sz="4" w:space="0" w:color="000000"/>
-              <w:right w:val="single" w:sz="5" w:space="0" w:color="000000"/>
-            </w:tcBorders>
-          </w:tcPr>
-          <w:p/>
-        </w:tc>
-        <w:tc>
-          <w:tcPr>
-            <w:tcW w:w="2521" w:type="dxa"/>
-            <w:tcBorders>
-              <w:top w:val="single" w:sz="4" w:space="0" w:color="000000"/>
-              <w:left w:val="single" w:sz="5" w:space="0" w:color="000000"/>
-              <w:bottom w:val="single" w:sz="4" w:space="0" w:color="000000"/>
-              <w:right w:val="single" w:sz="4" w:space="0" w:color="000000"/>
-            </w:tcBorders>
-          </w:tcPr>
-          <w:p/>
-        </w:tc>
-        <w:tc>
-          <w:tcPr>
-            <w:tcW w:w="1595" w:type="dxa"/>
-            <w:tcBorders>
-              <w:top w:val="single" w:sz="4" w:space="0" w:color="000000"/>
-              <w:left w:val="single" w:sz="4" w:space="0" w:color="000000"/>
-              <w:bottom w:val="single" w:sz="4" w:space="0" w:color="000000"/>
-              <w:right w:val="single" w:sz="5" w:space="0" w:color="000000"/>
-            </w:tcBorders>
-          </w:tcPr>
-          <w:p/>
-        </w:tc>
-        <w:tc>
-          <w:tcPr>
-            <w:tcW w:w="2548" w:type="dxa"/>
+            <w:tcW w:w="1124" w:type="dxa"/>
+            <w:tcBorders>
+              <w:top w:val="single" w:sz="4" w:space="0" w:color="000000"/>
+              <w:left w:val="single" w:sz="4" w:space="0" w:color="000000"/>
+              <w:bottom w:val="single" w:sz="4" w:space="0" w:color="000000"/>
+              <w:right w:val="single" w:sz="5" w:space="0" w:color="000000"/>
+            </w:tcBorders>
+          </w:tcPr>
+          <w:p>
+            <w:r>
+              <w:t>A</w:t>
+            </w:r>
+          </w:p>
+        </w:tc>
+        <w:tc>
+          <w:tcPr>
+            <w:tcW w:w="3102" w:type="dxa"/>
+            <w:tcBorders>
+              <w:top w:val="single" w:sz="4" w:space="0" w:color="000000"/>
+              <w:left w:val="single" w:sz="5" w:space="0" w:color="000000"/>
+              <w:bottom w:val="single" w:sz="4" w:space="0" w:color="000000"/>
+              <w:right w:val="single" w:sz="4" w:space="0" w:color="000000"/>
+            </w:tcBorders>
+          </w:tcPr>
+          <w:p>
+            <w:r>
+              <w:t xml:space="preserve">Couldn’t get </w:t>
+            </w:r>
+            <w:proofErr w:type="spellStart"/>
+            <w:r>
+              <w:t>SpotifyAPI</w:t>
+            </w:r>
+            <w:proofErr w:type="spellEnd"/>
+            <w:r>
+              <w:t xml:space="preserve"> to work in C#</w:t>
+            </w:r>
+          </w:p>
+        </w:tc>
+        <w:tc>
+          <w:tcPr>
+            <w:tcW w:w="2427" w:type="dxa"/>
+            <w:tcBorders>
+              <w:top w:val="single" w:sz="4" w:space="0" w:color="000000"/>
+              <w:left w:val="single" w:sz="4" w:space="0" w:color="000000"/>
+              <w:bottom w:val="single" w:sz="4" w:space="0" w:color="000000"/>
+              <w:right w:val="single" w:sz="5" w:space="0" w:color="000000"/>
+            </w:tcBorders>
+          </w:tcPr>
+          <w:p>
+            <w:r>
+              <w:t xml:space="preserve">Found that C# </w:t>
+            </w:r>
+            <w:proofErr w:type="spellStart"/>
+            <w:r>
+              <w:t>SpotifyAPI</w:t>
+            </w:r>
+            <w:proofErr w:type="spellEnd"/>
+            <w:r>
+              <w:t xml:space="preserve"> had been discontinued, decided to handle Spotify in Python</w:t>
+            </w:r>
+          </w:p>
+        </w:tc>
+        <w:tc>
+          <w:tcPr>
+            <w:tcW w:w="1716" w:type="dxa"/>
             <w:tcBorders>
               <w:top w:val="single" w:sz="4" w:space="0" w:color="000000"/>
               <w:left w:val="single" w:sz="4" w:space="0" w:color="000000"/>
@@ -990,43 +1011,51 @@
         </w:tc>
         <w:tc>
           <w:tcPr>
-            <w:tcW w:w="1705" w:type="dxa"/>
-            <w:tcBorders>
-              <w:top w:val="single" w:sz="4" w:space="0" w:color="000000"/>
-              <w:left w:val="single" w:sz="4" w:space="0" w:color="000000"/>
-              <w:bottom w:val="single" w:sz="4" w:space="0" w:color="000000"/>
-              <w:right w:val="single" w:sz="5" w:space="0" w:color="000000"/>
-            </w:tcBorders>
-          </w:tcPr>
-          <w:p/>
-        </w:tc>
-        <w:tc>
-          <w:tcPr>
-            <w:tcW w:w="2521" w:type="dxa"/>
-            <w:tcBorders>
-              <w:top w:val="single" w:sz="4" w:space="0" w:color="000000"/>
-              <w:left w:val="single" w:sz="5" w:space="0" w:color="000000"/>
-              <w:bottom w:val="single" w:sz="4" w:space="0" w:color="000000"/>
-              <w:right w:val="single" w:sz="4" w:space="0" w:color="000000"/>
-            </w:tcBorders>
-          </w:tcPr>
-          <w:p/>
-        </w:tc>
-        <w:tc>
-          <w:tcPr>
-            <w:tcW w:w="1595" w:type="dxa"/>
-            <w:tcBorders>
-              <w:top w:val="single" w:sz="4" w:space="0" w:color="000000"/>
-              <w:left w:val="single" w:sz="4" w:space="0" w:color="000000"/>
-              <w:bottom w:val="single" w:sz="4" w:space="0" w:color="000000"/>
-              <w:right w:val="single" w:sz="5" w:space="0" w:color="000000"/>
-            </w:tcBorders>
-          </w:tcPr>
-          <w:p/>
-        </w:tc>
-        <w:tc>
-          <w:tcPr>
-            <w:tcW w:w="2548" w:type="dxa"/>
+            <w:tcW w:w="1124" w:type="dxa"/>
+            <w:tcBorders>
+              <w:top w:val="single" w:sz="4" w:space="0" w:color="000000"/>
+              <w:left w:val="single" w:sz="4" w:space="0" w:color="000000"/>
+              <w:bottom w:val="single" w:sz="4" w:space="0" w:color="000000"/>
+              <w:right w:val="single" w:sz="5" w:space="0" w:color="000000"/>
+            </w:tcBorders>
+          </w:tcPr>
+          <w:p/>
+        </w:tc>
+        <w:tc>
+          <w:tcPr>
+            <w:tcW w:w="3102" w:type="dxa"/>
+            <w:tcBorders>
+              <w:top w:val="single" w:sz="4" w:space="0" w:color="000000"/>
+              <w:left w:val="single" w:sz="5" w:space="0" w:color="000000"/>
+              <w:bottom w:val="single" w:sz="4" w:space="0" w:color="000000"/>
+              <w:right w:val="single" w:sz="4" w:space="0" w:color="000000"/>
+            </w:tcBorders>
+          </w:tcPr>
+          <w:p>
+            <w:r>
+              <w:t>Headlines file not writable on first run</w:t>
+            </w:r>
+          </w:p>
+        </w:tc>
+        <w:tc>
+          <w:tcPr>
+            <w:tcW w:w="2427" w:type="dxa"/>
+            <w:tcBorders>
+              <w:top w:val="single" w:sz="4" w:space="0" w:color="000000"/>
+              <w:left w:val="single" w:sz="4" w:space="0" w:color="000000"/>
+              <w:bottom w:val="single" w:sz="4" w:space="0" w:color="000000"/>
+              <w:right w:val="single" w:sz="5" w:space="0" w:color="000000"/>
+            </w:tcBorders>
+          </w:tcPr>
+          <w:p>
+            <w:r>
+              <w:t>Remains unsolved</w:t>
+            </w:r>
+          </w:p>
+        </w:tc>
+        <w:tc>
+          <w:tcPr>
+            <w:tcW w:w="1716" w:type="dxa"/>
             <w:tcBorders>
               <w:top w:val="single" w:sz="4" w:space="0" w:color="000000"/>
               <w:left w:val="single" w:sz="4" w:space="0" w:color="000000"/>
@@ -1067,43 +1096,43 @@
         </w:tc>
         <w:tc>
           <w:tcPr>
-            <w:tcW w:w="1705" w:type="dxa"/>
-            <w:tcBorders>
-              <w:top w:val="single" w:sz="4" w:space="0" w:color="000000"/>
-              <w:left w:val="single" w:sz="4" w:space="0" w:color="000000"/>
-              <w:bottom w:val="single" w:sz="4" w:space="0" w:color="000000"/>
-              <w:right w:val="single" w:sz="5" w:space="0" w:color="000000"/>
-            </w:tcBorders>
-          </w:tcPr>
-          <w:p/>
-        </w:tc>
-        <w:tc>
-          <w:tcPr>
-            <w:tcW w:w="2521" w:type="dxa"/>
-            <w:tcBorders>
-              <w:top w:val="single" w:sz="4" w:space="0" w:color="000000"/>
-              <w:left w:val="single" w:sz="5" w:space="0" w:color="000000"/>
-              <w:bottom w:val="single" w:sz="4" w:space="0" w:color="000000"/>
-              <w:right w:val="single" w:sz="4" w:space="0" w:color="000000"/>
-            </w:tcBorders>
-          </w:tcPr>
-          <w:p/>
-        </w:tc>
-        <w:tc>
-          <w:tcPr>
-            <w:tcW w:w="1595" w:type="dxa"/>
-            <w:tcBorders>
-              <w:top w:val="single" w:sz="4" w:space="0" w:color="000000"/>
-              <w:left w:val="single" w:sz="4" w:space="0" w:color="000000"/>
-              <w:bottom w:val="single" w:sz="4" w:space="0" w:color="000000"/>
-              <w:right w:val="single" w:sz="5" w:space="0" w:color="000000"/>
-            </w:tcBorders>
-          </w:tcPr>
-          <w:p/>
-        </w:tc>
-        <w:tc>
-          <w:tcPr>
-            <w:tcW w:w="2548" w:type="dxa"/>
+            <w:tcW w:w="1124" w:type="dxa"/>
+            <w:tcBorders>
+              <w:top w:val="single" w:sz="4" w:space="0" w:color="000000"/>
+              <w:left w:val="single" w:sz="4" w:space="0" w:color="000000"/>
+              <w:bottom w:val="single" w:sz="4" w:space="0" w:color="000000"/>
+              <w:right w:val="single" w:sz="5" w:space="0" w:color="000000"/>
+            </w:tcBorders>
+          </w:tcPr>
+          <w:p/>
+        </w:tc>
+        <w:tc>
+          <w:tcPr>
+            <w:tcW w:w="3102" w:type="dxa"/>
+            <w:tcBorders>
+              <w:top w:val="single" w:sz="4" w:space="0" w:color="000000"/>
+              <w:left w:val="single" w:sz="5" w:space="0" w:color="000000"/>
+              <w:bottom w:val="single" w:sz="4" w:space="0" w:color="000000"/>
+              <w:right w:val="single" w:sz="4" w:space="0" w:color="000000"/>
+            </w:tcBorders>
+          </w:tcPr>
+          <w:p/>
+        </w:tc>
+        <w:tc>
+          <w:tcPr>
+            <w:tcW w:w="2427" w:type="dxa"/>
+            <w:tcBorders>
+              <w:top w:val="single" w:sz="4" w:space="0" w:color="000000"/>
+              <w:left w:val="single" w:sz="4" w:space="0" w:color="000000"/>
+              <w:bottom w:val="single" w:sz="4" w:space="0" w:color="000000"/>
+              <w:right w:val="single" w:sz="5" w:space="0" w:color="000000"/>
+            </w:tcBorders>
+          </w:tcPr>
+          <w:p/>
+        </w:tc>
+        <w:tc>
+          <w:tcPr>
+            <w:tcW w:w="1716" w:type="dxa"/>
             <w:tcBorders>
               <w:top w:val="single" w:sz="4" w:space="0" w:color="000000"/>
               <w:left w:val="single" w:sz="4" w:space="0" w:color="000000"/>
@@ -1128,7 +1157,11 @@
               <w:right w:val="single" w:sz="4" w:space="0" w:color="000000"/>
             </w:tcBorders>
           </w:tcPr>
-          <w:p/>
+          <w:p>
+            <w:r>
+              <w:t>20/11/2019</w:t>
+            </w:r>
+          </w:p>
         </w:tc>
         <w:tc>
           <w:tcPr>
@@ -1140,55 +1173,103 @@
               <w:right w:val="single" w:sz="4" w:space="0" w:color="000000"/>
             </w:tcBorders>
           </w:tcPr>
-          <w:p/>
-        </w:tc>
-        <w:tc>
-          <w:tcPr>
-            <w:tcW w:w="1705" w:type="dxa"/>
-            <w:tcBorders>
-              <w:top w:val="single" w:sz="4" w:space="0" w:color="000000"/>
-              <w:left w:val="single" w:sz="4" w:space="0" w:color="000000"/>
-              <w:bottom w:val="single" w:sz="4" w:space="0" w:color="000000"/>
-              <w:right w:val="single" w:sz="5" w:space="0" w:color="000000"/>
-            </w:tcBorders>
-          </w:tcPr>
-          <w:p/>
-        </w:tc>
-        <w:tc>
-          <w:tcPr>
-            <w:tcW w:w="2521" w:type="dxa"/>
-            <w:tcBorders>
-              <w:top w:val="single" w:sz="4" w:space="0" w:color="000000"/>
-              <w:left w:val="single" w:sz="5" w:space="0" w:color="000000"/>
-              <w:bottom w:val="single" w:sz="4" w:space="0" w:color="000000"/>
-              <w:right w:val="single" w:sz="4" w:space="0" w:color="000000"/>
-            </w:tcBorders>
-          </w:tcPr>
-          <w:p/>
-        </w:tc>
-        <w:tc>
-          <w:tcPr>
-            <w:tcW w:w="1595" w:type="dxa"/>
-            <w:tcBorders>
-              <w:top w:val="single" w:sz="4" w:space="0" w:color="000000"/>
-              <w:left w:val="single" w:sz="4" w:space="0" w:color="000000"/>
-              <w:bottom w:val="single" w:sz="4" w:space="0" w:color="000000"/>
-              <w:right w:val="single" w:sz="5" w:space="0" w:color="000000"/>
-            </w:tcBorders>
-          </w:tcPr>
-          <w:p/>
-        </w:tc>
-        <w:tc>
-          <w:tcPr>
-            <w:tcW w:w="2548" w:type="dxa"/>
-            <w:tcBorders>
-              <w:top w:val="single" w:sz="4" w:space="0" w:color="000000"/>
-              <w:left w:val="single" w:sz="4" w:space="0" w:color="000000"/>
-              <w:bottom w:val="single" w:sz="4" w:space="0" w:color="000000"/>
-              <w:right w:val="single" w:sz="5" w:space="0" w:color="000000"/>
-            </w:tcBorders>
-          </w:tcPr>
-          <w:p/>
+          <w:p>
+            <w:r>
+              <w:t>2230-</w:t>
+            </w:r>
+            <w:r>
+              <w:t>01</w:t>
+            </w:r>
+            <w:r>
+              <w:t>40</w:t>
+            </w:r>
+          </w:p>
+        </w:tc>
+        <w:tc>
+          <w:tcPr>
+            <w:tcW w:w="1124" w:type="dxa"/>
+            <w:tcBorders>
+              <w:top w:val="single" w:sz="4" w:space="0" w:color="000000"/>
+              <w:left w:val="single" w:sz="4" w:space="0" w:color="000000"/>
+              <w:bottom w:val="single" w:sz="4" w:space="0" w:color="000000"/>
+              <w:right w:val="single" w:sz="5" w:space="0" w:color="000000"/>
+            </w:tcBorders>
+          </w:tcPr>
+          <w:p>
+            <w:r>
+              <w:t>A</w:t>
+            </w:r>
+          </w:p>
+        </w:tc>
+        <w:tc>
+          <w:tcPr>
+            <w:tcW w:w="3102" w:type="dxa"/>
+            <w:tcBorders>
+              <w:top w:val="single" w:sz="4" w:space="0" w:color="000000"/>
+              <w:left w:val="single" w:sz="5" w:space="0" w:color="000000"/>
+              <w:bottom w:val="single" w:sz="4" w:space="0" w:color="000000"/>
+              <w:right w:val="single" w:sz="4" w:space="0" w:color="000000"/>
+            </w:tcBorders>
+          </w:tcPr>
+          <w:p>
+            <w:r>
+              <w:t xml:space="preserve">Issue trying to use </w:t>
+            </w:r>
+            <w:proofErr w:type="spellStart"/>
+            <w:r>
+              <w:rPr>
+                <w:i/>
+              </w:rPr>
+              <w:t>textblob</w:t>
+            </w:r>
+            <w:proofErr w:type="spellEnd"/>
+            <w:r>
+              <w:t xml:space="preserve"> module</w:t>
+            </w:r>
+          </w:p>
+        </w:tc>
+        <w:tc>
+          <w:tcPr>
+            <w:tcW w:w="2427" w:type="dxa"/>
+            <w:tcBorders>
+              <w:top w:val="single" w:sz="4" w:space="0" w:color="000000"/>
+              <w:left w:val="single" w:sz="4" w:space="0" w:color="000000"/>
+              <w:bottom w:val="single" w:sz="4" w:space="0" w:color="000000"/>
+              <w:right w:val="single" w:sz="5" w:space="0" w:color="000000"/>
+            </w:tcBorders>
+          </w:tcPr>
+          <w:p>
+            <w:r>
+              <w:t xml:space="preserve">Imported </w:t>
+            </w:r>
+            <w:proofErr w:type="spellStart"/>
+            <w:r>
+              <w:rPr>
+                <w:i/>
+              </w:rPr>
+              <w:t>nltk</w:t>
+            </w:r>
+            <w:proofErr w:type="spellEnd"/>
+            <w:r>
+              <w:t xml:space="preserve"> module and added code too download required files</w:t>
+            </w:r>
+          </w:p>
+        </w:tc>
+        <w:tc>
+          <w:tcPr>
+            <w:tcW w:w="1716" w:type="dxa"/>
+            <w:tcBorders>
+              <w:top w:val="single" w:sz="4" w:space="0" w:color="000000"/>
+              <w:left w:val="single" w:sz="4" w:space="0" w:color="000000"/>
+              <w:bottom w:val="single" w:sz="4" w:space="0" w:color="000000"/>
+              <w:right w:val="single" w:sz="5" w:space="0" w:color="000000"/>
+            </w:tcBorders>
+          </w:tcPr>
+          <w:p>
+            <w:r>
+              <w:t>Programming</w:t>
+            </w:r>
+          </w:p>
         </w:tc>
       </w:tr>
       <w:tr>
@@ -1221,43 +1302,88 @@
         </w:tc>
         <w:tc>
           <w:tcPr>
-            <w:tcW w:w="1705" w:type="dxa"/>
-            <w:tcBorders>
-              <w:top w:val="single" w:sz="4" w:space="0" w:color="000000"/>
-              <w:left w:val="single" w:sz="4" w:space="0" w:color="000000"/>
-              <w:bottom w:val="single" w:sz="4" w:space="0" w:color="000000"/>
-              <w:right w:val="single" w:sz="5" w:space="0" w:color="000000"/>
-            </w:tcBorders>
-          </w:tcPr>
-          <w:p/>
-        </w:tc>
-        <w:tc>
-          <w:tcPr>
-            <w:tcW w:w="2521" w:type="dxa"/>
-            <w:tcBorders>
-              <w:top w:val="single" w:sz="4" w:space="0" w:color="000000"/>
-              <w:left w:val="single" w:sz="5" w:space="0" w:color="000000"/>
-              <w:bottom w:val="single" w:sz="4" w:space="0" w:color="000000"/>
-              <w:right w:val="single" w:sz="4" w:space="0" w:color="000000"/>
-            </w:tcBorders>
-          </w:tcPr>
-          <w:p/>
-        </w:tc>
-        <w:tc>
-          <w:tcPr>
-            <w:tcW w:w="1595" w:type="dxa"/>
-            <w:tcBorders>
-              <w:top w:val="single" w:sz="4" w:space="0" w:color="000000"/>
-              <w:left w:val="single" w:sz="4" w:space="0" w:color="000000"/>
-              <w:bottom w:val="single" w:sz="4" w:space="0" w:color="000000"/>
-              <w:right w:val="single" w:sz="5" w:space="0" w:color="000000"/>
-            </w:tcBorders>
-          </w:tcPr>
-          <w:p/>
-        </w:tc>
-        <w:tc>
-          <w:tcPr>
-            <w:tcW w:w="2548" w:type="dxa"/>
+            <w:tcW w:w="1124" w:type="dxa"/>
+            <w:tcBorders>
+              <w:top w:val="single" w:sz="4" w:space="0" w:color="000000"/>
+              <w:left w:val="single" w:sz="4" w:space="0" w:color="000000"/>
+              <w:bottom w:val="single" w:sz="4" w:space="0" w:color="000000"/>
+              <w:right w:val="single" w:sz="5" w:space="0" w:color="000000"/>
+            </w:tcBorders>
+          </w:tcPr>
+          <w:p/>
+        </w:tc>
+        <w:tc>
+          <w:tcPr>
+            <w:tcW w:w="3102" w:type="dxa"/>
+            <w:tcBorders>
+              <w:top w:val="single" w:sz="4" w:space="0" w:color="000000"/>
+              <w:left w:val="single" w:sz="5" w:space="0" w:color="000000"/>
+              <w:bottom w:val="single" w:sz="4" w:space="0" w:color="000000"/>
+              <w:right w:val="single" w:sz="4" w:space="0" w:color="000000"/>
+            </w:tcBorders>
+          </w:tcPr>
+          <w:p>
+            <w:r>
+              <w:t xml:space="preserve">Cannot uniformity remove “ - </w:t>
+            </w:r>
+            <w:r>
+              <w:rPr>
+                <w:i/>
+              </w:rPr>
+              <w:t>&lt;source&gt;</w:t>
+            </w:r>
+            <w:r>
+              <w:t>” from headlines</w:t>
+            </w:r>
+            <w:bookmarkStart w:id="0" w:name="_GoBack"/>
+            <w:bookmarkEnd w:id="0"/>
+          </w:p>
+        </w:tc>
+        <w:tc>
+          <w:tcPr>
+            <w:tcW w:w="2427" w:type="dxa"/>
+            <w:tcBorders>
+              <w:top w:val="single" w:sz="4" w:space="0" w:color="000000"/>
+              <w:left w:val="single" w:sz="4" w:space="0" w:color="000000"/>
+              <w:bottom w:val="single" w:sz="4" w:space="0" w:color="000000"/>
+              <w:right w:val="single" w:sz="5" w:space="0" w:color="000000"/>
+            </w:tcBorders>
+          </w:tcPr>
+          <w:p>
+            <w:r>
+              <w:t>Created my own function (</w:t>
+            </w:r>
+            <w:r>
+              <w:rPr>
+                <w:i/>
+              </w:rPr>
+              <w:t>_</w:t>
+            </w:r>
+            <w:proofErr w:type="spellStart"/>
+            <w:r>
+              <w:rPr>
+                <w:i/>
+              </w:rPr>
+              <w:t>removeSources</w:t>
+            </w:r>
+            <w:proofErr w:type="spellEnd"/>
+            <w:r>
+              <w:rPr>
+                <w:i/>
+              </w:rPr>
+              <w:t>()</w:t>
+            </w:r>
+            <w:r>
+              <w:t>) to handle</w:t>
+            </w:r>
+            <w:r>
+              <w:t xml:space="preserve"> issue</w:t>
+            </w:r>
+          </w:p>
+        </w:tc>
+        <w:tc>
+          <w:tcPr>
+            <w:tcW w:w="1716" w:type="dxa"/>
             <w:tcBorders>
               <w:top w:val="single" w:sz="4" w:space="0" w:color="000000"/>
               <w:left w:val="single" w:sz="4" w:space="0" w:color="000000"/>
@@ -1298,43 +1424,43 @@
         </w:tc>
         <w:tc>
           <w:tcPr>
-            <w:tcW w:w="1705" w:type="dxa"/>
-            <w:tcBorders>
-              <w:top w:val="single" w:sz="4" w:space="0" w:color="000000"/>
-              <w:left w:val="single" w:sz="4" w:space="0" w:color="000000"/>
-              <w:bottom w:val="single" w:sz="4" w:space="0" w:color="000000"/>
-              <w:right w:val="single" w:sz="5" w:space="0" w:color="000000"/>
-            </w:tcBorders>
-          </w:tcPr>
-          <w:p/>
-        </w:tc>
-        <w:tc>
-          <w:tcPr>
-            <w:tcW w:w="2521" w:type="dxa"/>
-            <w:tcBorders>
-              <w:top w:val="single" w:sz="4" w:space="0" w:color="000000"/>
-              <w:left w:val="single" w:sz="5" w:space="0" w:color="000000"/>
-              <w:bottom w:val="single" w:sz="4" w:space="0" w:color="000000"/>
-              <w:right w:val="single" w:sz="4" w:space="0" w:color="000000"/>
-            </w:tcBorders>
-          </w:tcPr>
-          <w:p/>
-        </w:tc>
-        <w:tc>
-          <w:tcPr>
-            <w:tcW w:w="1595" w:type="dxa"/>
-            <w:tcBorders>
-              <w:top w:val="single" w:sz="4" w:space="0" w:color="000000"/>
-              <w:left w:val="single" w:sz="4" w:space="0" w:color="000000"/>
-              <w:bottom w:val="single" w:sz="4" w:space="0" w:color="000000"/>
-              <w:right w:val="single" w:sz="5" w:space="0" w:color="000000"/>
-            </w:tcBorders>
-          </w:tcPr>
-          <w:p/>
-        </w:tc>
-        <w:tc>
-          <w:tcPr>
-            <w:tcW w:w="2548" w:type="dxa"/>
+            <w:tcW w:w="1124" w:type="dxa"/>
+            <w:tcBorders>
+              <w:top w:val="single" w:sz="4" w:space="0" w:color="000000"/>
+              <w:left w:val="single" w:sz="4" w:space="0" w:color="000000"/>
+              <w:bottom w:val="single" w:sz="4" w:space="0" w:color="000000"/>
+              <w:right w:val="single" w:sz="5" w:space="0" w:color="000000"/>
+            </w:tcBorders>
+          </w:tcPr>
+          <w:p/>
+        </w:tc>
+        <w:tc>
+          <w:tcPr>
+            <w:tcW w:w="3102" w:type="dxa"/>
+            <w:tcBorders>
+              <w:top w:val="single" w:sz="4" w:space="0" w:color="000000"/>
+              <w:left w:val="single" w:sz="5" w:space="0" w:color="000000"/>
+              <w:bottom w:val="single" w:sz="4" w:space="0" w:color="000000"/>
+              <w:right w:val="single" w:sz="4" w:space="0" w:color="000000"/>
+            </w:tcBorders>
+          </w:tcPr>
+          <w:p/>
+        </w:tc>
+        <w:tc>
+          <w:tcPr>
+            <w:tcW w:w="2427" w:type="dxa"/>
+            <w:tcBorders>
+              <w:top w:val="single" w:sz="4" w:space="0" w:color="000000"/>
+              <w:left w:val="single" w:sz="4" w:space="0" w:color="000000"/>
+              <w:bottom w:val="single" w:sz="4" w:space="0" w:color="000000"/>
+              <w:right w:val="single" w:sz="5" w:space="0" w:color="000000"/>
+            </w:tcBorders>
+          </w:tcPr>
+          <w:p/>
+        </w:tc>
+        <w:tc>
+          <w:tcPr>
+            <w:tcW w:w="1716" w:type="dxa"/>
             <w:tcBorders>
               <w:top w:val="single" w:sz="4" w:space="0" w:color="000000"/>
               <w:left w:val="single" w:sz="4" w:space="0" w:color="000000"/>
@@ -1375,43 +1501,43 @@
         </w:tc>
         <w:tc>
           <w:tcPr>
-            <w:tcW w:w="1705" w:type="dxa"/>
-            <w:tcBorders>
-              <w:top w:val="single" w:sz="4" w:space="0" w:color="000000"/>
-              <w:left w:val="single" w:sz="4" w:space="0" w:color="000000"/>
-              <w:bottom w:val="single" w:sz="4" w:space="0" w:color="000000"/>
-              <w:right w:val="single" w:sz="5" w:space="0" w:color="000000"/>
-            </w:tcBorders>
-          </w:tcPr>
-          <w:p/>
-        </w:tc>
-        <w:tc>
-          <w:tcPr>
-            <w:tcW w:w="2521" w:type="dxa"/>
-            <w:tcBorders>
-              <w:top w:val="single" w:sz="4" w:space="0" w:color="000000"/>
-              <w:left w:val="single" w:sz="5" w:space="0" w:color="000000"/>
-              <w:bottom w:val="single" w:sz="4" w:space="0" w:color="000000"/>
-              <w:right w:val="single" w:sz="4" w:space="0" w:color="000000"/>
-            </w:tcBorders>
-          </w:tcPr>
-          <w:p/>
-        </w:tc>
-        <w:tc>
-          <w:tcPr>
-            <w:tcW w:w="1595" w:type="dxa"/>
-            <w:tcBorders>
-              <w:top w:val="single" w:sz="4" w:space="0" w:color="000000"/>
-              <w:left w:val="single" w:sz="4" w:space="0" w:color="000000"/>
-              <w:bottom w:val="single" w:sz="4" w:space="0" w:color="000000"/>
-              <w:right w:val="single" w:sz="5" w:space="0" w:color="000000"/>
-            </w:tcBorders>
-          </w:tcPr>
-          <w:p/>
-        </w:tc>
-        <w:tc>
-          <w:tcPr>
-            <w:tcW w:w="2548" w:type="dxa"/>
+            <w:tcW w:w="1124" w:type="dxa"/>
+            <w:tcBorders>
+              <w:top w:val="single" w:sz="4" w:space="0" w:color="000000"/>
+              <w:left w:val="single" w:sz="4" w:space="0" w:color="000000"/>
+              <w:bottom w:val="single" w:sz="4" w:space="0" w:color="000000"/>
+              <w:right w:val="single" w:sz="5" w:space="0" w:color="000000"/>
+            </w:tcBorders>
+          </w:tcPr>
+          <w:p/>
+        </w:tc>
+        <w:tc>
+          <w:tcPr>
+            <w:tcW w:w="3102" w:type="dxa"/>
+            <w:tcBorders>
+              <w:top w:val="single" w:sz="4" w:space="0" w:color="000000"/>
+              <w:left w:val="single" w:sz="5" w:space="0" w:color="000000"/>
+              <w:bottom w:val="single" w:sz="4" w:space="0" w:color="000000"/>
+              <w:right w:val="single" w:sz="4" w:space="0" w:color="000000"/>
+            </w:tcBorders>
+          </w:tcPr>
+          <w:p/>
+        </w:tc>
+        <w:tc>
+          <w:tcPr>
+            <w:tcW w:w="2427" w:type="dxa"/>
+            <w:tcBorders>
+              <w:top w:val="single" w:sz="4" w:space="0" w:color="000000"/>
+              <w:left w:val="single" w:sz="4" w:space="0" w:color="000000"/>
+              <w:bottom w:val="single" w:sz="4" w:space="0" w:color="000000"/>
+              <w:right w:val="single" w:sz="5" w:space="0" w:color="000000"/>
+            </w:tcBorders>
+          </w:tcPr>
+          <w:p/>
+        </w:tc>
+        <w:tc>
+          <w:tcPr>
+            <w:tcW w:w="1716" w:type="dxa"/>
             <w:tcBorders>
               <w:top w:val="single" w:sz="4" w:space="0" w:color="000000"/>
               <w:left w:val="single" w:sz="4" w:space="0" w:color="000000"/>
@@ -1452,43 +1578,43 @@
         </w:tc>
         <w:tc>
           <w:tcPr>
-            <w:tcW w:w="1705" w:type="dxa"/>
-            <w:tcBorders>
-              <w:top w:val="single" w:sz="4" w:space="0" w:color="000000"/>
-              <w:left w:val="single" w:sz="4" w:space="0" w:color="000000"/>
-              <w:bottom w:val="single" w:sz="4" w:space="0" w:color="000000"/>
-              <w:right w:val="single" w:sz="5" w:space="0" w:color="000000"/>
-            </w:tcBorders>
-          </w:tcPr>
-          <w:p/>
-        </w:tc>
-        <w:tc>
-          <w:tcPr>
-            <w:tcW w:w="2521" w:type="dxa"/>
-            <w:tcBorders>
-              <w:top w:val="single" w:sz="4" w:space="0" w:color="000000"/>
-              <w:left w:val="single" w:sz="5" w:space="0" w:color="000000"/>
-              <w:bottom w:val="single" w:sz="4" w:space="0" w:color="000000"/>
-              <w:right w:val="single" w:sz="4" w:space="0" w:color="000000"/>
-            </w:tcBorders>
-          </w:tcPr>
-          <w:p/>
-        </w:tc>
-        <w:tc>
-          <w:tcPr>
-            <w:tcW w:w="1595" w:type="dxa"/>
-            <w:tcBorders>
-              <w:top w:val="single" w:sz="4" w:space="0" w:color="000000"/>
-              <w:left w:val="single" w:sz="4" w:space="0" w:color="000000"/>
-              <w:bottom w:val="single" w:sz="4" w:space="0" w:color="000000"/>
-              <w:right w:val="single" w:sz="5" w:space="0" w:color="000000"/>
-            </w:tcBorders>
-          </w:tcPr>
-          <w:p/>
-        </w:tc>
-        <w:tc>
-          <w:tcPr>
-            <w:tcW w:w="2548" w:type="dxa"/>
+            <w:tcW w:w="1124" w:type="dxa"/>
+            <w:tcBorders>
+              <w:top w:val="single" w:sz="4" w:space="0" w:color="000000"/>
+              <w:left w:val="single" w:sz="4" w:space="0" w:color="000000"/>
+              <w:bottom w:val="single" w:sz="4" w:space="0" w:color="000000"/>
+              <w:right w:val="single" w:sz="5" w:space="0" w:color="000000"/>
+            </w:tcBorders>
+          </w:tcPr>
+          <w:p/>
+        </w:tc>
+        <w:tc>
+          <w:tcPr>
+            <w:tcW w:w="3102" w:type="dxa"/>
+            <w:tcBorders>
+              <w:top w:val="single" w:sz="4" w:space="0" w:color="000000"/>
+              <w:left w:val="single" w:sz="5" w:space="0" w:color="000000"/>
+              <w:bottom w:val="single" w:sz="4" w:space="0" w:color="000000"/>
+              <w:right w:val="single" w:sz="4" w:space="0" w:color="000000"/>
+            </w:tcBorders>
+          </w:tcPr>
+          <w:p/>
+        </w:tc>
+        <w:tc>
+          <w:tcPr>
+            <w:tcW w:w="2427" w:type="dxa"/>
+            <w:tcBorders>
+              <w:top w:val="single" w:sz="4" w:space="0" w:color="000000"/>
+              <w:left w:val="single" w:sz="4" w:space="0" w:color="000000"/>
+              <w:bottom w:val="single" w:sz="4" w:space="0" w:color="000000"/>
+              <w:right w:val="single" w:sz="5" w:space="0" w:color="000000"/>
+            </w:tcBorders>
+          </w:tcPr>
+          <w:p/>
+        </w:tc>
+        <w:tc>
+          <w:tcPr>
+            <w:tcW w:w="1716" w:type="dxa"/>
             <w:tcBorders>
               <w:top w:val="single" w:sz="4" w:space="0" w:color="000000"/>
               <w:left w:val="single" w:sz="4" w:space="0" w:color="000000"/>
@@ -1529,43 +1655,43 @@
         </w:tc>
         <w:tc>
           <w:tcPr>
-            <w:tcW w:w="1705" w:type="dxa"/>
-            <w:tcBorders>
-              <w:top w:val="single" w:sz="4" w:space="0" w:color="000000"/>
-              <w:left w:val="single" w:sz="4" w:space="0" w:color="000000"/>
-              <w:bottom w:val="single" w:sz="4" w:space="0" w:color="000000"/>
-              <w:right w:val="single" w:sz="5" w:space="0" w:color="000000"/>
-            </w:tcBorders>
-          </w:tcPr>
-          <w:p/>
-        </w:tc>
-        <w:tc>
-          <w:tcPr>
-            <w:tcW w:w="2521" w:type="dxa"/>
-            <w:tcBorders>
-              <w:top w:val="single" w:sz="4" w:space="0" w:color="000000"/>
-              <w:left w:val="single" w:sz="5" w:space="0" w:color="000000"/>
-              <w:bottom w:val="single" w:sz="4" w:space="0" w:color="000000"/>
-              <w:right w:val="single" w:sz="4" w:space="0" w:color="000000"/>
-            </w:tcBorders>
-          </w:tcPr>
-          <w:p/>
-        </w:tc>
-        <w:tc>
-          <w:tcPr>
-            <w:tcW w:w="1595" w:type="dxa"/>
-            <w:tcBorders>
-              <w:top w:val="single" w:sz="4" w:space="0" w:color="000000"/>
-              <w:left w:val="single" w:sz="4" w:space="0" w:color="000000"/>
-              <w:bottom w:val="single" w:sz="4" w:space="0" w:color="000000"/>
-              <w:right w:val="single" w:sz="5" w:space="0" w:color="000000"/>
-            </w:tcBorders>
-          </w:tcPr>
-          <w:p/>
-        </w:tc>
-        <w:tc>
-          <w:tcPr>
-            <w:tcW w:w="2548" w:type="dxa"/>
+            <w:tcW w:w="1124" w:type="dxa"/>
+            <w:tcBorders>
+              <w:top w:val="single" w:sz="4" w:space="0" w:color="000000"/>
+              <w:left w:val="single" w:sz="4" w:space="0" w:color="000000"/>
+              <w:bottom w:val="single" w:sz="4" w:space="0" w:color="000000"/>
+              <w:right w:val="single" w:sz="5" w:space="0" w:color="000000"/>
+            </w:tcBorders>
+          </w:tcPr>
+          <w:p/>
+        </w:tc>
+        <w:tc>
+          <w:tcPr>
+            <w:tcW w:w="3102" w:type="dxa"/>
+            <w:tcBorders>
+              <w:top w:val="single" w:sz="4" w:space="0" w:color="000000"/>
+              <w:left w:val="single" w:sz="5" w:space="0" w:color="000000"/>
+              <w:bottom w:val="single" w:sz="4" w:space="0" w:color="000000"/>
+              <w:right w:val="single" w:sz="4" w:space="0" w:color="000000"/>
+            </w:tcBorders>
+          </w:tcPr>
+          <w:p/>
+        </w:tc>
+        <w:tc>
+          <w:tcPr>
+            <w:tcW w:w="2427" w:type="dxa"/>
+            <w:tcBorders>
+              <w:top w:val="single" w:sz="4" w:space="0" w:color="000000"/>
+              <w:left w:val="single" w:sz="4" w:space="0" w:color="000000"/>
+              <w:bottom w:val="single" w:sz="4" w:space="0" w:color="000000"/>
+              <w:right w:val="single" w:sz="5" w:space="0" w:color="000000"/>
+            </w:tcBorders>
+          </w:tcPr>
+          <w:p/>
+        </w:tc>
+        <w:tc>
+          <w:tcPr>
+            <w:tcW w:w="1716" w:type="dxa"/>
             <w:tcBorders>
               <w:top w:val="single" w:sz="4" w:space="0" w:color="000000"/>
               <w:left w:val="single" w:sz="4" w:space="0" w:color="000000"/>
@@ -1606,43 +1732,43 @@
         </w:tc>
         <w:tc>
           <w:tcPr>
-            <w:tcW w:w="1705" w:type="dxa"/>
-            <w:tcBorders>
-              <w:top w:val="single" w:sz="4" w:space="0" w:color="000000"/>
-              <w:left w:val="single" w:sz="4" w:space="0" w:color="000000"/>
-              <w:bottom w:val="single" w:sz="4" w:space="0" w:color="000000"/>
-              <w:right w:val="single" w:sz="5" w:space="0" w:color="000000"/>
-            </w:tcBorders>
-          </w:tcPr>
-          <w:p/>
-        </w:tc>
-        <w:tc>
-          <w:tcPr>
-            <w:tcW w:w="2521" w:type="dxa"/>
-            <w:tcBorders>
-              <w:top w:val="single" w:sz="4" w:space="0" w:color="000000"/>
-              <w:left w:val="single" w:sz="5" w:space="0" w:color="000000"/>
-              <w:bottom w:val="single" w:sz="4" w:space="0" w:color="000000"/>
-              <w:right w:val="single" w:sz="4" w:space="0" w:color="000000"/>
-            </w:tcBorders>
-          </w:tcPr>
-          <w:p/>
-        </w:tc>
-        <w:tc>
-          <w:tcPr>
-            <w:tcW w:w="1595" w:type="dxa"/>
-            <w:tcBorders>
-              <w:top w:val="single" w:sz="4" w:space="0" w:color="000000"/>
-              <w:left w:val="single" w:sz="4" w:space="0" w:color="000000"/>
-              <w:bottom w:val="single" w:sz="4" w:space="0" w:color="000000"/>
-              <w:right w:val="single" w:sz="5" w:space="0" w:color="000000"/>
-            </w:tcBorders>
-          </w:tcPr>
-          <w:p/>
-        </w:tc>
-        <w:tc>
-          <w:tcPr>
-            <w:tcW w:w="2548" w:type="dxa"/>
+            <w:tcW w:w="1124" w:type="dxa"/>
+            <w:tcBorders>
+              <w:top w:val="single" w:sz="4" w:space="0" w:color="000000"/>
+              <w:left w:val="single" w:sz="4" w:space="0" w:color="000000"/>
+              <w:bottom w:val="single" w:sz="4" w:space="0" w:color="000000"/>
+              <w:right w:val="single" w:sz="5" w:space="0" w:color="000000"/>
+            </w:tcBorders>
+          </w:tcPr>
+          <w:p/>
+        </w:tc>
+        <w:tc>
+          <w:tcPr>
+            <w:tcW w:w="3102" w:type="dxa"/>
+            <w:tcBorders>
+              <w:top w:val="single" w:sz="4" w:space="0" w:color="000000"/>
+              <w:left w:val="single" w:sz="5" w:space="0" w:color="000000"/>
+              <w:bottom w:val="single" w:sz="4" w:space="0" w:color="000000"/>
+              <w:right w:val="single" w:sz="4" w:space="0" w:color="000000"/>
+            </w:tcBorders>
+          </w:tcPr>
+          <w:p/>
+        </w:tc>
+        <w:tc>
+          <w:tcPr>
+            <w:tcW w:w="2427" w:type="dxa"/>
+            <w:tcBorders>
+              <w:top w:val="single" w:sz="4" w:space="0" w:color="000000"/>
+              <w:left w:val="single" w:sz="4" w:space="0" w:color="000000"/>
+              <w:bottom w:val="single" w:sz="4" w:space="0" w:color="000000"/>
+              <w:right w:val="single" w:sz="5" w:space="0" w:color="000000"/>
+            </w:tcBorders>
+          </w:tcPr>
+          <w:p/>
+        </w:tc>
+        <w:tc>
+          <w:tcPr>
+            <w:tcW w:w="1716" w:type="dxa"/>
             <w:tcBorders>
               <w:top w:val="single" w:sz="4" w:space="0" w:color="000000"/>
               <w:left w:val="single" w:sz="4" w:space="0" w:color="000000"/>
@@ -1683,43 +1809,43 @@
         </w:tc>
         <w:tc>
           <w:tcPr>
-            <w:tcW w:w="1705" w:type="dxa"/>
-            <w:tcBorders>
-              <w:top w:val="single" w:sz="4" w:space="0" w:color="000000"/>
-              <w:left w:val="single" w:sz="4" w:space="0" w:color="000000"/>
-              <w:bottom w:val="single" w:sz="4" w:space="0" w:color="000000"/>
-              <w:right w:val="single" w:sz="5" w:space="0" w:color="000000"/>
-            </w:tcBorders>
-          </w:tcPr>
-          <w:p/>
-        </w:tc>
-        <w:tc>
-          <w:tcPr>
-            <w:tcW w:w="2521" w:type="dxa"/>
-            <w:tcBorders>
-              <w:top w:val="single" w:sz="4" w:space="0" w:color="000000"/>
-              <w:left w:val="single" w:sz="5" w:space="0" w:color="000000"/>
-              <w:bottom w:val="single" w:sz="4" w:space="0" w:color="000000"/>
-              <w:right w:val="single" w:sz="4" w:space="0" w:color="000000"/>
-            </w:tcBorders>
-          </w:tcPr>
-          <w:p/>
-        </w:tc>
-        <w:tc>
-          <w:tcPr>
-            <w:tcW w:w="1595" w:type="dxa"/>
-            <w:tcBorders>
-              <w:top w:val="single" w:sz="4" w:space="0" w:color="000000"/>
-              <w:left w:val="single" w:sz="4" w:space="0" w:color="000000"/>
-              <w:bottom w:val="single" w:sz="4" w:space="0" w:color="000000"/>
-              <w:right w:val="single" w:sz="5" w:space="0" w:color="000000"/>
-            </w:tcBorders>
-          </w:tcPr>
-          <w:p/>
-        </w:tc>
-        <w:tc>
-          <w:tcPr>
-            <w:tcW w:w="2548" w:type="dxa"/>
+            <w:tcW w:w="1124" w:type="dxa"/>
+            <w:tcBorders>
+              <w:top w:val="single" w:sz="4" w:space="0" w:color="000000"/>
+              <w:left w:val="single" w:sz="4" w:space="0" w:color="000000"/>
+              <w:bottom w:val="single" w:sz="4" w:space="0" w:color="000000"/>
+              <w:right w:val="single" w:sz="5" w:space="0" w:color="000000"/>
+            </w:tcBorders>
+          </w:tcPr>
+          <w:p/>
+        </w:tc>
+        <w:tc>
+          <w:tcPr>
+            <w:tcW w:w="3102" w:type="dxa"/>
+            <w:tcBorders>
+              <w:top w:val="single" w:sz="4" w:space="0" w:color="000000"/>
+              <w:left w:val="single" w:sz="5" w:space="0" w:color="000000"/>
+              <w:bottom w:val="single" w:sz="4" w:space="0" w:color="000000"/>
+              <w:right w:val="single" w:sz="4" w:space="0" w:color="000000"/>
+            </w:tcBorders>
+          </w:tcPr>
+          <w:p/>
+        </w:tc>
+        <w:tc>
+          <w:tcPr>
+            <w:tcW w:w="2427" w:type="dxa"/>
+            <w:tcBorders>
+              <w:top w:val="single" w:sz="4" w:space="0" w:color="000000"/>
+              <w:left w:val="single" w:sz="4" w:space="0" w:color="000000"/>
+              <w:bottom w:val="single" w:sz="4" w:space="0" w:color="000000"/>
+              <w:right w:val="single" w:sz="5" w:space="0" w:color="000000"/>
+            </w:tcBorders>
+          </w:tcPr>
+          <w:p/>
+        </w:tc>
+        <w:tc>
+          <w:tcPr>
+            <w:tcW w:w="1716" w:type="dxa"/>
             <w:tcBorders>
               <w:top w:val="single" w:sz="4" w:space="0" w:color="000000"/>
               <w:left w:val="single" w:sz="4" w:space="0" w:color="000000"/>
@@ -1760,43 +1886,43 @@
         </w:tc>
         <w:tc>
           <w:tcPr>
-            <w:tcW w:w="1705" w:type="dxa"/>
-            <w:tcBorders>
-              <w:top w:val="single" w:sz="4" w:space="0" w:color="000000"/>
-              <w:left w:val="single" w:sz="4" w:space="0" w:color="000000"/>
-              <w:bottom w:val="single" w:sz="4" w:space="0" w:color="000000"/>
-              <w:right w:val="single" w:sz="5" w:space="0" w:color="000000"/>
-            </w:tcBorders>
-          </w:tcPr>
-          <w:p/>
-        </w:tc>
-        <w:tc>
-          <w:tcPr>
-            <w:tcW w:w="2521" w:type="dxa"/>
-            <w:tcBorders>
-              <w:top w:val="single" w:sz="4" w:space="0" w:color="000000"/>
-              <w:left w:val="single" w:sz="5" w:space="0" w:color="000000"/>
-              <w:bottom w:val="single" w:sz="4" w:space="0" w:color="000000"/>
-              <w:right w:val="single" w:sz="4" w:space="0" w:color="000000"/>
-            </w:tcBorders>
-          </w:tcPr>
-          <w:p/>
-        </w:tc>
-        <w:tc>
-          <w:tcPr>
-            <w:tcW w:w="1595" w:type="dxa"/>
-            <w:tcBorders>
-              <w:top w:val="single" w:sz="4" w:space="0" w:color="000000"/>
-              <w:left w:val="single" w:sz="4" w:space="0" w:color="000000"/>
-              <w:bottom w:val="single" w:sz="4" w:space="0" w:color="000000"/>
-              <w:right w:val="single" w:sz="5" w:space="0" w:color="000000"/>
-            </w:tcBorders>
-          </w:tcPr>
-          <w:p/>
-        </w:tc>
-        <w:tc>
-          <w:tcPr>
-            <w:tcW w:w="2548" w:type="dxa"/>
+            <w:tcW w:w="1124" w:type="dxa"/>
+            <w:tcBorders>
+              <w:top w:val="single" w:sz="4" w:space="0" w:color="000000"/>
+              <w:left w:val="single" w:sz="4" w:space="0" w:color="000000"/>
+              <w:bottom w:val="single" w:sz="4" w:space="0" w:color="000000"/>
+              <w:right w:val="single" w:sz="5" w:space="0" w:color="000000"/>
+            </w:tcBorders>
+          </w:tcPr>
+          <w:p/>
+        </w:tc>
+        <w:tc>
+          <w:tcPr>
+            <w:tcW w:w="3102" w:type="dxa"/>
+            <w:tcBorders>
+              <w:top w:val="single" w:sz="4" w:space="0" w:color="000000"/>
+              <w:left w:val="single" w:sz="5" w:space="0" w:color="000000"/>
+              <w:bottom w:val="single" w:sz="4" w:space="0" w:color="000000"/>
+              <w:right w:val="single" w:sz="4" w:space="0" w:color="000000"/>
+            </w:tcBorders>
+          </w:tcPr>
+          <w:p/>
+        </w:tc>
+        <w:tc>
+          <w:tcPr>
+            <w:tcW w:w="2427" w:type="dxa"/>
+            <w:tcBorders>
+              <w:top w:val="single" w:sz="4" w:space="0" w:color="000000"/>
+              <w:left w:val="single" w:sz="4" w:space="0" w:color="000000"/>
+              <w:bottom w:val="single" w:sz="4" w:space="0" w:color="000000"/>
+              <w:right w:val="single" w:sz="5" w:space="0" w:color="000000"/>
+            </w:tcBorders>
+          </w:tcPr>
+          <w:p/>
+        </w:tc>
+        <w:tc>
+          <w:tcPr>
+            <w:tcW w:w="1716" w:type="dxa"/>
             <w:tcBorders>
               <w:top w:val="single" w:sz="4" w:space="0" w:color="000000"/>
               <w:left w:val="single" w:sz="4" w:space="0" w:color="000000"/>
@@ -1837,44 +1963,43 @@
         </w:tc>
         <w:tc>
           <w:tcPr>
-            <w:tcW w:w="1705" w:type="dxa"/>
-            <w:tcBorders>
-              <w:top w:val="single" w:sz="4" w:space="0" w:color="000000"/>
-              <w:left w:val="single" w:sz="4" w:space="0" w:color="000000"/>
-              <w:bottom w:val="single" w:sz="4" w:space="0" w:color="000000"/>
-              <w:right w:val="single" w:sz="5" w:space="0" w:color="000000"/>
-            </w:tcBorders>
-          </w:tcPr>
-          <w:p/>
-        </w:tc>
-        <w:tc>
-          <w:tcPr>
-            <w:tcW w:w="2521" w:type="dxa"/>
-            <w:tcBorders>
-              <w:top w:val="single" w:sz="4" w:space="0" w:color="000000"/>
-              <w:left w:val="single" w:sz="5" w:space="0" w:color="000000"/>
-              <w:bottom w:val="single" w:sz="4" w:space="0" w:color="000000"/>
-              <w:right w:val="single" w:sz="4" w:space="0" w:color="000000"/>
-            </w:tcBorders>
-            <w:vAlign w:val="bottom"/>
-          </w:tcPr>
-          <w:p/>
-        </w:tc>
-        <w:tc>
-          <w:tcPr>
-            <w:tcW w:w="1595" w:type="dxa"/>
-            <w:tcBorders>
-              <w:top w:val="single" w:sz="4" w:space="0" w:color="000000"/>
-              <w:left w:val="single" w:sz="4" w:space="0" w:color="000000"/>
-              <w:bottom w:val="single" w:sz="4" w:space="0" w:color="000000"/>
-              <w:right w:val="single" w:sz="5" w:space="0" w:color="000000"/>
-            </w:tcBorders>
-          </w:tcPr>
-          <w:p/>
-        </w:tc>
-        <w:tc>
-          <w:tcPr>
-            <w:tcW w:w="2548" w:type="dxa"/>
+            <w:tcW w:w="1124" w:type="dxa"/>
+            <w:tcBorders>
+              <w:top w:val="single" w:sz="4" w:space="0" w:color="000000"/>
+              <w:left w:val="single" w:sz="4" w:space="0" w:color="000000"/>
+              <w:bottom w:val="single" w:sz="4" w:space="0" w:color="000000"/>
+              <w:right w:val="single" w:sz="5" w:space="0" w:color="000000"/>
+            </w:tcBorders>
+          </w:tcPr>
+          <w:p/>
+        </w:tc>
+        <w:tc>
+          <w:tcPr>
+            <w:tcW w:w="3102" w:type="dxa"/>
+            <w:tcBorders>
+              <w:top w:val="single" w:sz="4" w:space="0" w:color="000000"/>
+              <w:left w:val="single" w:sz="5" w:space="0" w:color="000000"/>
+              <w:bottom w:val="single" w:sz="4" w:space="0" w:color="000000"/>
+              <w:right w:val="single" w:sz="4" w:space="0" w:color="000000"/>
+            </w:tcBorders>
+          </w:tcPr>
+          <w:p/>
+        </w:tc>
+        <w:tc>
+          <w:tcPr>
+            <w:tcW w:w="2427" w:type="dxa"/>
+            <w:tcBorders>
+              <w:top w:val="single" w:sz="4" w:space="0" w:color="000000"/>
+              <w:left w:val="single" w:sz="4" w:space="0" w:color="000000"/>
+              <w:bottom w:val="single" w:sz="4" w:space="0" w:color="000000"/>
+              <w:right w:val="single" w:sz="5" w:space="0" w:color="000000"/>
+            </w:tcBorders>
+          </w:tcPr>
+          <w:p/>
+        </w:tc>
+        <w:tc>
+          <w:tcPr>
+            <w:tcW w:w="1716" w:type="dxa"/>
             <w:tcBorders>
               <w:top w:val="single" w:sz="4" w:space="0" w:color="000000"/>
               <w:left w:val="single" w:sz="4" w:space="0" w:color="000000"/>
@@ -1915,43 +2040,43 @@
         </w:tc>
         <w:tc>
           <w:tcPr>
-            <w:tcW w:w="1705" w:type="dxa"/>
-            <w:tcBorders>
-              <w:top w:val="single" w:sz="4" w:space="0" w:color="000000"/>
-              <w:left w:val="single" w:sz="4" w:space="0" w:color="000000"/>
-              <w:bottom w:val="single" w:sz="4" w:space="0" w:color="000000"/>
-              <w:right w:val="single" w:sz="5" w:space="0" w:color="000000"/>
-            </w:tcBorders>
-          </w:tcPr>
-          <w:p/>
-        </w:tc>
-        <w:tc>
-          <w:tcPr>
-            <w:tcW w:w="2521" w:type="dxa"/>
-            <w:tcBorders>
-              <w:top w:val="single" w:sz="4" w:space="0" w:color="000000"/>
-              <w:left w:val="single" w:sz="5" w:space="0" w:color="000000"/>
-              <w:bottom w:val="single" w:sz="4" w:space="0" w:color="000000"/>
-              <w:right w:val="single" w:sz="4" w:space="0" w:color="000000"/>
-            </w:tcBorders>
-          </w:tcPr>
-          <w:p/>
-        </w:tc>
-        <w:tc>
-          <w:tcPr>
-            <w:tcW w:w="1595" w:type="dxa"/>
-            <w:tcBorders>
-              <w:top w:val="single" w:sz="4" w:space="0" w:color="000000"/>
-              <w:left w:val="single" w:sz="4" w:space="0" w:color="000000"/>
-              <w:bottom w:val="single" w:sz="4" w:space="0" w:color="000000"/>
-              <w:right w:val="single" w:sz="5" w:space="0" w:color="000000"/>
-            </w:tcBorders>
-          </w:tcPr>
-          <w:p/>
-        </w:tc>
-        <w:tc>
-          <w:tcPr>
-            <w:tcW w:w="2548" w:type="dxa"/>
+            <w:tcW w:w="1124" w:type="dxa"/>
+            <w:tcBorders>
+              <w:top w:val="single" w:sz="4" w:space="0" w:color="000000"/>
+              <w:left w:val="single" w:sz="4" w:space="0" w:color="000000"/>
+              <w:bottom w:val="single" w:sz="4" w:space="0" w:color="000000"/>
+              <w:right w:val="single" w:sz="5" w:space="0" w:color="000000"/>
+            </w:tcBorders>
+          </w:tcPr>
+          <w:p/>
+        </w:tc>
+        <w:tc>
+          <w:tcPr>
+            <w:tcW w:w="3102" w:type="dxa"/>
+            <w:tcBorders>
+              <w:top w:val="single" w:sz="4" w:space="0" w:color="000000"/>
+              <w:left w:val="single" w:sz="5" w:space="0" w:color="000000"/>
+              <w:bottom w:val="single" w:sz="4" w:space="0" w:color="000000"/>
+              <w:right w:val="single" w:sz="4" w:space="0" w:color="000000"/>
+            </w:tcBorders>
+          </w:tcPr>
+          <w:p/>
+        </w:tc>
+        <w:tc>
+          <w:tcPr>
+            <w:tcW w:w="2427" w:type="dxa"/>
+            <w:tcBorders>
+              <w:top w:val="single" w:sz="4" w:space="0" w:color="000000"/>
+              <w:left w:val="single" w:sz="4" w:space="0" w:color="000000"/>
+              <w:bottom w:val="single" w:sz="4" w:space="0" w:color="000000"/>
+              <w:right w:val="single" w:sz="5" w:space="0" w:color="000000"/>
+            </w:tcBorders>
+          </w:tcPr>
+          <w:p/>
+        </w:tc>
+        <w:tc>
+          <w:tcPr>
+            <w:tcW w:w="1716" w:type="dxa"/>
             <w:tcBorders>
               <w:top w:val="single" w:sz="4" w:space="0" w:color="000000"/>
               <w:left w:val="single" w:sz="4" w:space="0" w:color="000000"/>
@@ -1992,43 +2117,43 @@
         </w:tc>
         <w:tc>
           <w:tcPr>
-            <w:tcW w:w="1705" w:type="dxa"/>
-            <w:tcBorders>
-              <w:top w:val="single" w:sz="4" w:space="0" w:color="000000"/>
-              <w:left w:val="single" w:sz="4" w:space="0" w:color="000000"/>
-              <w:bottom w:val="single" w:sz="4" w:space="0" w:color="000000"/>
-              <w:right w:val="single" w:sz="5" w:space="0" w:color="000000"/>
-            </w:tcBorders>
-          </w:tcPr>
-          <w:p/>
-        </w:tc>
-        <w:tc>
-          <w:tcPr>
-            <w:tcW w:w="2521" w:type="dxa"/>
-            <w:tcBorders>
-              <w:top w:val="single" w:sz="4" w:space="0" w:color="000000"/>
-              <w:left w:val="single" w:sz="5" w:space="0" w:color="000000"/>
-              <w:bottom w:val="single" w:sz="4" w:space="0" w:color="000000"/>
-              <w:right w:val="single" w:sz="4" w:space="0" w:color="000000"/>
-            </w:tcBorders>
-          </w:tcPr>
-          <w:p/>
-        </w:tc>
-        <w:tc>
-          <w:tcPr>
-            <w:tcW w:w="1595" w:type="dxa"/>
-            <w:tcBorders>
-              <w:top w:val="single" w:sz="4" w:space="0" w:color="000000"/>
-              <w:left w:val="single" w:sz="4" w:space="0" w:color="000000"/>
-              <w:bottom w:val="single" w:sz="4" w:space="0" w:color="000000"/>
-              <w:right w:val="single" w:sz="5" w:space="0" w:color="000000"/>
-            </w:tcBorders>
-          </w:tcPr>
-          <w:p/>
-        </w:tc>
-        <w:tc>
-          <w:tcPr>
-            <w:tcW w:w="2548" w:type="dxa"/>
+            <w:tcW w:w="1124" w:type="dxa"/>
+            <w:tcBorders>
+              <w:top w:val="single" w:sz="4" w:space="0" w:color="000000"/>
+              <w:left w:val="single" w:sz="4" w:space="0" w:color="000000"/>
+              <w:bottom w:val="single" w:sz="4" w:space="0" w:color="000000"/>
+              <w:right w:val="single" w:sz="5" w:space="0" w:color="000000"/>
+            </w:tcBorders>
+          </w:tcPr>
+          <w:p/>
+        </w:tc>
+        <w:tc>
+          <w:tcPr>
+            <w:tcW w:w="3102" w:type="dxa"/>
+            <w:tcBorders>
+              <w:top w:val="single" w:sz="4" w:space="0" w:color="000000"/>
+              <w:left w:val="single" w:sz="5" w:space="0" w:color="000000"/>
+              <w:bottom w:val="single" w:sz="4" w:space="0" w:color="000000"/>
+              <w:right w:val="single" w:sz="4" w:space="0" w:color="000000"/>
+            </w:tcBorders>
+          </w:tcPr>
+          <w:p/>
+        </w:tc>
+        <w:tc>
+          <w:tcPr>
+            <w:tcW w:w="2427" w:type="dxa"/>
+            <w:tcBorders>
+              <w:top w:val="single" w:sz="4" w:space="0" w:color="000000"/>
+              <w:left w:val="single" w:sz="4" w:space="0" w:color="000000"/>
+              <w:bottom w:val="single" w:sz="4" w:space="0" w:color="000000"/>
+              <w:right w:val="single" w:sz="5" w:space="0" w:color="000000"/>
+            </w:tcBorders>
+          </w:tcPr>
+          <w:p/>
+        </w:tc>
+        <w:tc>
+          <w:tcPr>
+            <w:tcW w:w="1716" w:type="dxa"/>
             <w:tcBorders>
               <w:top w:val="single" w:sz="4" w:space="0" w:color="000000"/>
               <w:left w:val="single" w:sz="4" w:space="0" w:color="000000"/>
@@ -2069,43 +2194,44 @@
         </w:tc>
         <w:tc>
           <w:tcPr>
-            <w:tcW w:w="1705" w:type="dxa"/>
-            <w:tcBorders>
-              <w:top w:val="single" w:sz="4" w:space="0" w:color="000000"/>
-              <w:left w:val="single" w:sz="4" w:space="0" w:color="000000"/>
-              <w:bottom w:val="single" w:sz="4" w:space="0" w:color="000000"/>
-              <w:right w:val="single" w:sz="5" w:space="0" w:color="000000"/>
-            </w:tcBorders>
-          </w:tcPr>
-          <w:p/>
-        </w:tc>
-        <w:tc>
-          <w:tcPr>
-            <w:tcW w:w="2521" w:type="dxa"/>
-            <w:tcBorders>
-              <w:top w:val="single" w:sz="4" w:space="0" w:color="000000"/>
-              <w:left w:val="single" w:sz="5" w:space="0" w:color="000000"/>
-              <w:bottom w:val="single" w:sz="4" w:space="0" w:color="000000"/>
-              <w:right w:val="single" w:sz="4" w:space="0" w:color="000000"/>
-            </w:tcBorders>
-          </w:tcPr>
-          <w:p/>
-        </w:tc>
-        <w:tc>
-          <w:tcPr>
-            <w:tcW w:w="1595" w:type="dxa"/>
-            <w:tcBorders>
-              <w:top w:val="single" w:sz="4" w:space="0" w:color="000000"/>
-              <w:left w:val="single" w:sz="4" w:space="0" w:color="000000"/>
-              <w:bottom w:val="single" w:sz="4" w:space="0" w:color="000000"/>
-              <w:right w:val="single" w:sz="5" w:space="0" w:color="000000"/>
-            </w:tcBorders>
-          </w:tcPr>
-          <w:p/>
-        </w:tc>
-        <w:tc>
-          <w:tcPr>
-            <w:tcW w:w="2548" w:type="dxa"/>
+            <w:tcW w:w="1124" w:type="dxa"/>
+            <w:tcBorders>
+              <w:top w:val="single" w:sz="4" w:space="0" w:color="000000"/>
+              <w:left w:val="single" w:sz="4" w:space="0" w:color="000000"/>
+              <w:bottom w:val="single" w:sz="4" w:space="0" w:color="000000"/>
+              <w:right w:val="single" w:sz="5" w:space="0" w:color="000000"/>
+            </w:tcBorders>
+          </w:tcPr>
+          <w:p/>
+        </w:tc>
+        <w:tc>
+          <w:tcPr>
+            <w:tcW w:w="3102" w:type="dxa"/>
+            <w:tcBorders>
+              <w:top w:val="single" w:sz="4" w:space="0" w:color="000000"/>
+              <w:left w:val="single" w:sz="5" w:space="0" w:color="000000"/>
+              <w:bottom w:val="single" w:sz="4" w:space="0" w:color="000000"/>
+              <w:right w:val="single" w:sz="4" w:space="0" w:color="000000"/>
+            </w:tcBorders>
+            <w:vAlign w:val="bottom"/>
+          </w:tcPr>
+          <w:p/>
+        </w:tc>
+        <w:tc>
+          <w:tcPr>
+            <w:tcW w:w="2427" w:type="dxa"/>
+            <w:tcBorders>
+              <w:top w:val="single" w:sz="4" w:space="0" w:color="000000"/>
+              <w:left w:val="single" w:sz="4" w:space="0" w:color="000000"/>
+              <w:bottom w:val="single" w:sz="4" w:space="0" w:color="000000"/>
+              <w:right w:val="single" w:sz="5" w:space="0" w:color="000000"/>
+            </w:tcBorders>
+          </w:tcPr>
+          <w:p/>
+        </w:tc>
+        <w:tc>
+          <w:tcPr>
+            <w:tcW w:w="1716" w:type="dxa"/>
             <w:tcBorders>
               <w:top w:val="single" w:sz="4" w:space="0" w:color="000000"/>
               <w:left w:val="single" w:sz="4" w:space="0" w:color="000000"/>
@@ -2146,43 +2272,274 @@
         </w:tc>
         <w:tc>
           <w:tcPr>
-            <w:tcW w:w="1705" w:type="dxa"/>
-            <w:tcBorders>
-              <w:top w:val="single" w:sz="4" w:space="0" w:color="000000"/>
-              <w:left w:val="single" w:sz="4" w:space="0" w:color="000000"/>
-              <w:bottom w:val="single" w:sz="4" w:space="0" w:color="000000"/>
-              <w:right w:val="single" w:sz="5" w:space="0" w:color="000000"/>
-            </w:tcBorders>
-          </w:tcPr>
-          <w:p/>
-        </w:tc>
-        <w:tc>
-          <w:tcPr>
-            <w:tcW w:w="2521" w:type="dxa"/>
-            <w:tcBorders>
-              <w:top w:val="single" w:sz="4" w:space="0" w:color="000000"/>
-              <w:left w:val="single" w:sz="5" w:space="0" w:color="000000"/>
-              <w:bottom w:val="single" w:sz="4" w:space="0" w:color="000000"/>
-              <w:right w:val="single" w:sz="4" w:space="0" w:color="000000"/>
-            </w:tcBorders>
-          </w:tcPr>
-          <w:p/>
-        </w:tc>
-        <w:tc>
-          <w:tcPr>
-            <w:tcW w:w="1595" w:type="dxa"/>
-            <w:tcBorders>
-              <w:top w:val="single" w:sz="4" w:space="0" w:color="000000"/>
-              <w:left w:val="single" w:sz="4" w:space="0" w:color="000000"/>
-              <w:bottom w:val="single" w:sz="4" w:space="0" w:color="000000"/>
-              <w:right w:val="single" w:sz="5" w:space="0" w:color="000000"/>
-            </w:tcBorders>
-          </w:tcPr>
-          <w:p/>
-        </w:tc>
-        <w:tc>
-          <w:tcPr>
-            <w:tcW w:w="2548" w:type="dxa"/>
+            <w:tcW w:w="1124" w:type="dxa"/>
+            <w:tcBorders>
+              <w:top w:val="single" w:sz="4" w:space="0" w:color="000000"/>
+              <w:left w:val="single" w:sz="4" w:space="0" w:color="000000"/>
+              <w:bottom w:val="single" w:sz="4" w:space="0" w:color="000000"/>
+              <w:right w:val="single" w:sz="5" w:space="0" w:color="000000"/>
+            </w:tcBorders>
+          </w:tcPr>
+          <w:p/>
+        </w:tc>
+        <w:tc>
+          <w:tcPr>
+            <w:tcW w:w="3102" w:type="dxa"/>
+            <w:tcBorders>
+              <w:top w:val="single" w:sz="4" w:space="0" w:color="000000"/>
+              <w:left w:val="single" w:sz="5" w:space="0" w:color="000000"/>
+              <w:bottom w:val="single" w:sz="4" w:space="0" w:color="000000"/>
+              <w:right w:val="single" w:sz="4" w:space="0" w:color="000000"/>
+            </w:tcBorders>
+          </w:tcPr>
+          <w:p/>
+        </w:tc>
+        <w:tc>
+          <w:tcPr>
+            <w:tcW w:w="2427" w:type="dxa"/>
+            <w:tcBorders>
+              <w:top w:val="single" w:sz="4" w:space="0" w:color="000000"/>
+              <w:left w:val="single" w:sz="4" w:space="0" w:color="000000"/>
+              <w:bottom w:val="single" w:sz="4" w:space="0" w:color="000000"/>
+              <w:right w:val="single" w:sz="5" w:space="0" w:color="000000"/>
+            </w:tcBorders>
+          </w:tcPr>
+          <w:p/>
+        </w:tc>
+        <w:tc>
+          <w:tcPr>
+            <w:tcW w:w="1716" w:type="dxa"/>
+            <w:tcBorders>
+              <w:top w:val="single" w:sz="4" w:space="0" w:color="000000"/>
+              <w:left w:val="single" w:sz="4" w:space="0" w:color="000000"/>
+              <w:bottom w:val="single" w:sz="4" w:space="0" w:color="000000"/>
+              <w:right w:val="single" w:sz="5" w:space="0" w:color="000000"/>
+            </w:tcBorders>
+          </w:tcPr>
+          <w:p/>
+        </w:tc>
+      </w:tr>
+      <w:tr>
+        <w:trPr>
+          <w:trHeight w:val="380"/>
+        </w:trPr>
+        <w:tc>
+          <w:tcPr>
+            <w:tcW w:w="1286" w:type="dxa"/>
+            <w:tcBorders>
+              <w:top w:val="single" w:sz="4" w:space="0" w:color="000000"/>
+              <w:left w:val="single" w:sz="5" w:space="0" w:color="000000"/>
+              <w:bottom w:val="single" w:sz="4" w:space="0" w:color="000000"/>
+              <w:right w:val="single" w:sz="4" w:space="0" w:color="000000"/>
+            </w:tcBorders>
+          </w:tcPr>
+          <w:p/>
+        </w:tc>
+        <w:tc>
+          <w:tcPr>
+            <w:tcW w:w="1553" w:type="dxa"/>
+            <w:tcBorders>
+              <w:top w:val="single" w:sz="4" w:space="0" w:color="000000"/>
+              <w:left w:val="single" w:sz="4" w:space="0" w:color="000000"/>
+              <w:bottom w:val="single" w:sz="4" w:space="0" w:color="000000"/>
+              <w:right w:val="single" w:sz="4" w:space="0" w:color="000000"/>
+            </w:tcBorders>
+          </w:tcPr>
+          <w:p/>
+        </w:tc>
+        <w:tc>
+          <w:tcPr>
+            <w:tcW w:w="1124" w:type="dxa"/>
+            <w:tcBorders>
+              <w:top w:val="single" w:sz="4" w:space="0" w:color="000000"/>
+              <w:left w:val="single" w:sz="4" w:space="0" w:color="000000"/>
+              <w:bottom w:val="single" w:sz="4" w:space="0" w:color="000000"/>
+              <w:right w:val="single" w:sz="5" w:space="0" w:color="000000"/>
+            </w:tcBorders>
+          </w:tcPr>
+          <w:p/>
+        </w:tc>
+        <w:tc>
+          <w:tcPr>
+            <w:tcW w:w="3102" w:type="dxa"/>
+            <w:tcBorders>
+              <w:top w:val="single" w:sz="4" w:space="0" w:color="000000"/>
+              <w:left w:val="single" w:sz="5" w:space="0" w:color="000000"/>
+              <w:bottom w:val="single" w:sz="4" w:space="0" w:color="000000"/>
+              <w:right w:val="single" w:sz="4" w:space="0" w:color="000000"/>
+            </w:tcBorders>
+          </w:tcPr>
+          <w:p/>
+        </w:tc>
+        <w:tc>
+          <w:tcPr>
+            <w:tcW w:w="2427" w:type="dxa"/>
+            <w:tcBorders>
+              <w:top w:val="single" w:sz="4" w:space="0" w:color="000000"/>
+              <w:left w:val="single" w:sz="4" w:space="0" w:color="000000"/>
+              <w:bottom w:val="single" w:sz="4" w:space="0" w:color="000000"/>
+              <w:right w:val="single" w:sz="5" w:space="0" w:color="000000"/>
+            </w:tcBorders>
+          </w:tcPr>
+          <w:p/>
+        </w:tc>
+        <w:tc>
+          <w:tcPr>
+            <w:tcW w:w="1716" w:type="dxa"/>
+            <w:tcBorders>
+              <w:top w:val="single" w:sz="4" w:space="0" w:color="000000"/>
+              <w:left w:val="single" w:sz="4" w:space="0" w:color="000000"/>
+              <w:bottom w:val="single" w:sz="4" w:space="0" w:color="000000"/>
+              <w:right w:val="single" w:sz="5" w:space="0" w:color="000000"/>
+            </w:tcBorders>
+          </w:tcPr>
+          <w:p/>
+        </w:tc>
+      </w:tr>
+      <w:tr>
+        <w:trPr>
+          <w:trHeight w:val="380"/>
+        </w:trPr>
+        <w:tc>
+          <w:tcPr>
+            <w:tcW w:w="1286" w:type="dxa"/>
+            <w:tcBorders>
+              <w:top w:val="single" w:sz="4" w:space="0" w:color="000000"/>
+              <w:left w:val="single" w:sz="5" w:space="0" w:color="000000"/>
+              <w:bottom w:val="single" w:sz="4" w:space="0" w:color="000000"/>
+              <w:right w:val="single" w:sz="4" w:space="0" w:color="000000"/>
+            </w:tcBorders>
+          </w:tcPr>
+          <w:p/>
+        </w:tc>
+        <w:tc>
+          <w:tcPr>
+            <w:tcW w:w="1553" w:type="dxa"/>
+            <w:tcBorders>
+              <w:top w:val="single" w:sz="4" w:space="0" w:color="000000"/>
+              <w:left w:val="single" w:sz="4" w:space="0" w:color="000000"/>
+              <w:bottom w:val="single" w:sz="4" w:space="0" w:color="000000"/>
+              <w:right w:val="single" w:sz="4" w:space="0" w:color="000000"/>
+            </w:tcBorders>
+          </w:tcPr>
+          <w:p/>
+        </w:tc>
+        <w:tc>
+          <w:tcPr>
+            <w:tcW w:w="1124" w:type="dxa"/>
+            <w:tcBorders>
+              <w:top w:val="single" w:sz="4" w:space="0" w:color="000000"/>
+              <w:left w:val="single" w:sz="4" w:space="0" w:color="000000"/>
+              <w:bottom w:val="single" w:sz="4" w:space="0" w:color="000000"/>
+              <w:right w:val="single" w:sz="5" w:space="0" w:color="000000"/>
+            </w:tcBorders>
+          </w:tcPr>
+          <w:p/>
+        </w:tc>
+        <w:tc>
+          <w:tcPr>
+            <w:tcW w:w="3102" w:type="dxa"/>
+            <w:tcBorders>
+              <w:top w:val="single" w:sz="4" w:space="0" w:color="000000"/>
+              <w:left w:val="single" w:sz="5" w:space="0" w:color="000000"/>
+              <w:bottom w:val="single" w:sz="4" w:space="0" w:color="000000"/>
+              <w:right w:val="single" w:sz="4" w:space="0" w:color="000000"/>
+            </w:tcBorders>
+          </w:tcPr>
+          <w:p/>
+        </w:tc>
+        <w:tc>
+          <w:tcPr>
+            <w:tcW w:w="2427" w:type="dxa"/>
+            <w:tcBorders>
+              <w:top w:val="single" w:sz="4" w:space="0" w:color="000000"/>
+              <w:left w:val="single" w:sz="4" w:space="0" w:color="000000"/>
+              <w:bottom w:val="single" w:sz="4" w:space="0" w:color="000000"/>
+              <w:right w:val="single" w:sz="5" w:space="0" w:color="000000"/>
+            </w:tcBorders>
+          </w:tcPr>
+          <w:p/>
+        </w:tc>
+        <w:tc>
+          <w:tcPr>
+            <w:tcW w:w="1716" w:type="dxa"/>
+            <w:tcBorders>
+              <w:top w:val="single" w:sz="4" w:space="0" w:color="000000"/>
+              <w:left w:val="single" w:sz="4" w:space="0" w:color="000000"/>
+              <w:bottom w:val="single" w:sz="4" w:space="0" w:color="000000"/>
+              <w:right w:val="single" w:sz="5" w:space="0" w:color="000000"/>
+            </w:tcBorders>
+          </w:tcPr>
+          <w:p/>
+        </w:tc>
+      </w:tr>
+      <w:tr>
+        <w:trPr>
+          <w:trHeight w:val="380"/>
+        </w:trPr>
+        <w:tc>
+          <w:tcPr>
+            <w:tcW w:w="1286" w:type="dxa"/>
+            <w:tcBorders>
+              <w:top w:val="single" w:sz="4" w:space="0" w:color="000000"/>
+              <w:left w:val="single" w:sz="5" w:space="0" w:color="000000"/>
+              <w:bottom w:val="single" w:sz="4" w:space="0" w:color="000000"/>
+              <w:right w:val="single" w:sz="4" w:space="0" w:color="000000"/>
+            </w:tcBorders>
+          </w:tcPr>
+          <w:p/>
+        </w:tc>
+        <w:tc>
+          <w:tcPr>
+            <w:tcW w:w="1553" w:type="dxa"/>
+            <w:tcBorders>
+              <w:top w:val="single" w:sz="4" w:space="0" w:color="000000"/>
+              <w:left w:val="single" w:sz="4" w:space="0" w:color="000000"/>
+              <w:bottom w:val="single" w:sz="4" w:space="0" w:color="000000"/>
+              <w:right w:val="single" w:sz="4" w:space="0" w:color="000000"/>
+            </w:tcBorders>
+          </w:tcPr>
+          <w:p/>
+        </w:tc>
+        <w:tc>
+          <w:tcPr>
+            <w:tcW w:w="1124" w:type="dxa"/>
+            <w:tcBorders>
+              <w:top w:val="single" w:sz="4" w:space="0" w:color="000000"/>
+              <w:left w:val="single" w:sz="4" w:space="0" w:color="000000"/>
+              <w:bottom w:val="single" w:sz="4" w:space="0" w:color="000000"/>
+              <w:right w:val="single" w:sz="5" w:space="0" w:color="000000"/>
+            </w:tcBorders>
+          </w:tcPr>
+          <w:p/>
+        </w:tc>
+        <w:tc>
+          <w:tcPr>
+            <w:tcW w:w="3102" w:type="dxa"/>
+            <w:tcBorders>
+              <w:top w:val="single" w:sz="4" w:space="0" w:color="000000"/>
+              <w:left w:val="single" w:sz="5" w:space="0" w:color="000000"/>
+              <w:bottom w:val="single" w:sz="4" w:space="0" w:color="000000"/>
+              <w:right w:val="single" w:sz="4" w:space="0" w:color="000000"/>
+            </w:tcBorders>
+          </w:tcPr>
+          <w:p/>
+        </w:tc>
+        <w:tc>
+          <w:tcPr>
+            <w:tcW w:w="2427" w:type="dxa"/>
+            <w:tcBorders>
+              <w:top w:val="single" w:sz="4" w:space="0" w:color="000000"/>
+              <w:left w:val="single" w:sz="4" w:space="0" w:color="000000"/>
+              <w:bottom w:val="single" w:sz="4" w:space="0" w:color="000000"/>
+              <w:right w:val="single" w:sz="5" w:space="0" w:color="000000"/>
+            </w:tcBorders>
+          </w:tcPr>
+          <w:p/>
+        </w:tc>
+        <w:tc>
+          <w:tcPr>
+            <w:tcW w:w="1716" w:type="dxa"/>
             <w:tcBorders>
               <w:top w:val="single" w:sz="4" w:space="0" w:color="000000"/>
               <w:left w:val="single" w:sz="4" w:space="0" w:color="000000"/>
@@ -2223,43 +2580,43 @@
         </w:tc>
         <w:tc>
           <w:tcPr>
-            <w:tcW w:w="1705" w:type="dxa"/>
-            <w:tcBorders>
-              <w:top w:val="single" w:sz="4" w:space="0" w:color="000000"/>
-              <w:left w:val="single" w:sz="4" w:space="0" w:color="000000"/>
-              <w:bottom w:val="single" w:sz="4" w:space="0" w:color="000000"/>
-              <w:right w:val="single" w:sz="5" w:space="0" w:color="000000"/>
-            </w:tcBorders>
-          </w:tcPr>
-          <w:p/>
-        </w:tc>
-        <w:tc>
-          <w:tcPr>
-            <w:tcW w:w="2521" w:type="dxa"/>
-            <w:tcBorders>
-              <w:top w:val="single" w:sz="4" w:space="0" w:color="000000"/>
-              <w:left w:val="single" w:sz="5" w:space="0" w:color="000000"/>
-              <w:bottom w:val="single" w:sz="4" w:space="0" w:color="000000"/>
-              <w:right w:val="single" w:sz="4" w:space="0" w:color="000000"/>
-            </w:tcBorders>
-          </w:tcPr>
-          <w:p/>
-        </w:tc>
-        <w:tc>
-          <w:tcPr>
-            <w:tcW w:w="1595" w:type="dxa"/>
-            <w:tcBorders>
-              <w:top w:val="single" w:sz="4" w:space="0" w:color="000000"/>
-              <w:left w:val="single" w:sz="4" w:space="0" w:color="000000"/>
-              <w:bottom w:val="single" w:sz="4" w:space="0" w:color="000000"/>
-              <w:right w:val="single" w:sz="5" w:space="0" w:color="000000"/>
-            </w:tcBorders>
-          </w:tcPr>
-          <w:p/>
-        </w:tc>
-        <w:tc>
-          <w:tcPr>
-            <w:tcW w:w="2548" w:type="dxa"/>
+            <w:tcW w:w="1124" w:type="dxa"/>
+            <w:tcBorders>
+              <w:top w:val="single" w:sz="4" w:space="0" w:color="000000"/>
+              <w:left w:val="single" w:sz="4" w:space="0" w:color="000000"/>
+              <w:bottom w:val="single" w:sz="4" w:space="0" w:color="000000"/>
+              <w:right w:val="single" w:sz="5" w:space="0" w:color="000000"/>
+            </w:tcBorders>
+          </w:tcPr>
+          <w:p/>
+        </w:tc>
+        <w:tc>
+          <w:tcPr>
+            <w:tcW w:w="3102" w:type="dxa"/>
+            <w:tcBorders>
+              <w:top w:val="single" w:sz="4" w:space="0" w:color="000000"/>
+              <w:left w:val="single" w:sz="5" w:space="0" w:color="000000"/>
+              <w:bottom w:val="single" w:sz="4" w:space="0" w:color="000000"/>
+              <w:right w:val="single" w:sz="4" w:space="0" w:color="000000"/>
+            </w:tcBorders>
+          </w:tcPr>
+          <w:p/>
+        </w:tc>
+        <w:tc>
+          <w:tcPr>
+            <w:tcW w:w="2427" w:type="dxa"/>
+            <w:tcBorders>
+              <w:top w:val="single" w:sz="4" w:space="0" w:color="000000"/>
+              <w:left w:val="single" w:sz="4" w:space="0" w:color="000000"/>
+              <w:bottom w:val="single" w:sz="4" w:space="0" w:color="000000"/>
+              <w:right w:val="single" w:sz="5" w:space="0" w:color="000000"/>
+            </w:tcBorders>
+          </w:tcPr>
+          <w:p/>
+        </w:tc>
+        <w:tc>
+          <w:tcPr>
+            <w:tcW w:w="1716" w:type="dxa"/>
             <w:tcBorders>
               <w:top w:val="single" w:sz="4" w:space="0" w:color="000000"/>
               <w:left w:val="single" w:sz="4" w:space="0" w:color="000000"/>

--- a/PP Logs-editable.docx
+++ b/PP Logs-editable.docx
@@ -23,6 +23,9 @@
         </w:tabs>
         <w:spacing w:after="0"/>
         <w:ind w:left="-15"/>
+        <w:rPr>
+          <w:b/>
+        </w:rPr>
       </w:pPr>
       <w:r>
         <w:rPr>
@@ -49,6 +52,21 @@
           <w:b/>
         </w:rPr>
         <w:t xml:space="preserve"> Doherty</w:t>
+      </w:r>
+    </w:p>
+    <w:p>
+      <w:pPr>
+        <w:tabs>
+          <w:tab w:val="center" w:pos="4646"/>
+        </w:tabs>
+        <w:spacing w:after="0"/>
+        <w:ind w:left="-15"/>
+      </w:pPr>
+      <w:r>
+        <w:rPr>
+          <w:b/>
+        </w:rPr>
+        <w:t>Student 2:  Graham Broadbent</w:t>
       </w:r>
       <w:r>
         <w:rPr>
@@ -389,7 +407,11 @@
               <w:right w:val="single" w:sz="4" w:space="0" w:color="000000"/>
             </w:tcBorders>
           </w:tcPr>
-          <w:p/>
+          <w:p>
+            <w:r>
+              <w:t>07/11/2019</w:t>
+            </w:r>
+          </w:p>
         </w:tc>
         <w:tc>
           <w:tcPr>
@@ -400,7 +422,6 @@
               <w:bottom w:val="single" w:sz="4" w:space="0" w:color="000000"/>
               <w:right w:val="single" w:sz="4" w:space="0" w:color="000000"/>
             </w:tcBorders>
-            <w:vAlign w:val="center"/>
           </w:tcPr>
           <w:p/>
         </w:tc>
@@ -414,7 +435,11 @@
               <w:right w:val="single" w:sz="5" w:space="0" w:color="000000"/>
             </w:tcBorders>
           </w:tcPr>
-          <w:p/>
+          <w:p>
+            <w:r>
+              <w:t>P</w:t>
+            </w:r>
+          </w:p>
         </w:tc>
         <w:tc>
           <w:tcPr>
@@ -426,7 +451,11 @@
               <w:right w:val="single" w:sz="4" w:space="0" w:color="000000"/>
             </w:tcBorders>
           </w:tcPr>
-          <w:p/>
+          <w:p>
+            <w:r>
+              <w:t>Couldn’t add Headlines to the list</w:t>
+            </w:r>
+          </w:p>
         </w:tc>
         <w:tc>
           <w:tcPr>
@@ -438,7 +467,11 @@
               <w:right w:val="single" w:sz="5" w:space="0" w:color="000000"/>
             </w:tcBorders>
           </w:tcPr>
-          <w:p/>
+          <w:p>
+            <w:r>
+              <w:t>Added the constructor</w:t>
+            </w:r>
+          </w:p>
         </w:tc>
         <w:tc>
           <w:tcPr>
@@ -450,7 +483,11 @@
               <w:right w:val="single" w:sz="5" w:space="0" w:color="000000"/>
             </w:tcBorders>
           </w:tcPr>
-          <w:p/>
+          <w:p>
+            <w:r>
+              <w:t>Programming</w:t>
+            </w:r>
+          </w:p>
         </w:tc>
       </w:tr>
       <w:tr>
@@ -503,7 +540,17 @@
               <w:right w:val="single" w:sz="4" w:space="0" w:color="000000"/>
             </w:tcBorders>
           </w:tcPr>
-          <w:p/>
+          <w:p>
+            <w:r>
+              <w:t>Can’t</w:t>
+            </w:r>
+            <w:r>
+              <w:t xml:space="preserve"> </w:t>
+            </w:r>
+            <w:r>
+              <w:t>access a file because it’s already being used by another process</w:t>
+            </w:r>
+          </w:p>
         </w:tc>
         <w:tc>
           <w:tcPr>
@@ -515,7 +562,11 @@
               <w:right w:val="single" w:sz="5" w:space="0" w:color="000000"/>
             </w:tcBorders>
           </w:tcPr>
-          <w:p/>
+          <w:p>
+            <w:r>
+              <w:t>Made sure the file was created at the moment the program ran</w:t>
+            </w:r>
+          </w:p>
         </w:tc>
         <w:tc>
           <w:tcPr>
@@ -527,7 +578,11 @@
               <w:right w:val="single" w:sz="5" w:space="0" w:color="000000"/>
             </w:tcBorders>
           </w:tcPr>
-          <w:p/>
+          <w:p>
+            <w:r>
+              <w:t>Programming</w:t>
+            </w:r>
+          </w:p>
         </w:tc>
       </w:tr>
       <w:tr>
@@ -623,7 +678,7 @@
           </w:tcPr>
           <w:p>
             <w:r>
-              <w:t>07/11/2019</w:t>
+              <w:t>12/11/2019</w:t>
             </w:r>
           </w:p>
         </w:tc>
@@ -651,7 +706,7 @@
           </w:tcPr>
           <w:p>
             <w:r>
-              <w:t>P</w:t>
+              <w:t>A</w:t>
             </w:r>
           </w:p>
         </w:tc>
@@ -667,7 +722,15 @@
           </w:tcPr>
           <w:p>
             <w:r>
-              <w:t>Couldn’t add Headlines to the list</w:t>
+              <w:t xml:space="preserve">Couldn’t get </w:t>
+            </w:r>
+            <w:proofErr w:type="spellStart"/>
+            <w:r>
+              <w:t>SpotifyAPI</w:t>
+            </w:r>
+            <w:proofErr w:type="spellEnd"/>
+            <w:r>
+              <w:t xml:space="preserve"> to work in C#</w:t>
             </w:r>
           </w:p>
         </w:tc>
@@ -683,7 +746,15 @@
           </w:tcPr>
           <w:p>
             <w:r>
-              <w:t>Added the constructor</w:t>
+              <w:t xml:space="preserve">Found that C# </w:t>
+            </w:r>
+            <w:proofErr w:type="spellStart"/>
+            <w:r>
+              <w:t>SpotifyAPI</w:t>
+            </w:r>
+            <w:proofErr w:type="spellEnd"/>
+            <w:r>
+              <w:t xml:space="preserve"> had been discontinued, decided to handle Spotify in Python</w:t>
             </w:r>
           </w:p>
         </w:tc>
@@ -756,13 +827,7 @@
           </w:tcPr>
           <w:p>
             <w:r>
-              <w:t>Can’t</w:t>
-            </w:r>
-            <w:r>
-              <w:t xml:space="preserve"> </w:t>
-            </w:r>
-            <w:r>
-              <w:t>access a file because it’s already being used by another process</w:t>
+              <w:t>Headlines file not writable on first run</w:t>
             </w:r>
           </w:p>
         </w:tc>
@@ -778,7 +843,7 @@
           </w:tcPr>
           <w:p>
             <w:r>
-              <w:t>Made sure the file was created at the moment the program ran</w:t>
+              <w:t>Remains unsolved</w:t>
             </w:r>
           </w:p>
         </w:tc>
@@ -792,7 +857,11 @@
               <w:right w:val="single" w:sz="5" w:space="0" w:color="000000"/>
             </w:tcBorders>
           </w:tcPr>
-          <w:p/>
+          <w:p>
+            <w:r>
+              <w:t>Programming</w:t>
+            </w:r>
+          </w:p>
         </w:tc>
       </w:tr>
       <w:tr>
@@ -888,7 +957,7 @@
           </w:tcPr>
           <w:p>
             <w:r>
-              <w:t>????????</w:t>
+              <w:t>20/11/2019</w:t>
             </w:r>
           </w:p>
         </w:tc>
@@ -902,7 +971,17 @@
               <w:right w:val="single" w:sz="4" w:space="0" w:color="000000"/>
             </w:tcBorders>
           </w:tcPr>
-          <w:p/>
+          <w:p>
+            <w:r>
+              <w:t>2230-</w:t>
+            </w:r>
+            <w:r>
+              <w:t>01</w:t>
+            </w:r>
+            <w:r>
+              <w:t>40</w:t>
+            </w:r>
+          </w:p>
         </w:tc>
         <w:tc>
           <w:tcPr>
@@ -932,15 +1011,18 @@
           </w:tcPr>
           <w:p>
             <w:r>
-              <w:t xml:space="preserve">Couldn’t get </w:t>
+              <w:t xml:space="preserve">Issue trying to use </w:t>
             </w:r>
             <w:proofErr w:type="spellStart"/>
             <w:r>
-              <w:t>SpotifyAPI</w:t>
+              <w:rPr>
+                <w:i/>
+              </w:rPr>
+              <w:t>textblob</w:t>
             </w:r>
             <w:proofErr w:type="spellEnd"/>
             <w:r>
-              <w:t xml:space="preserve"> to work in C#</w:t>
+              <w:t xml:space="preserve"> module</w:t>
             </w:r>
           </w:p>
         </w:tc>
@@ -956,15 +1038,18 @@
           </w:tcPr>
           <w:p>
             <w:r>
-              <w:t xml:space="preserve">Found that C# </w:t>
+              <w:t xml:space="preserve">Imported </w:t>
             </w:r>
             <w:proofErr w:type="spellStart"/>
             <w:r>
-              <w:t>SpotifyAPI</w:t>
+              <w:rPr>
+                <w:i/>
+              </w:rPr>
+              <w:t>nltk</w:t>
             </w:r>
             <w:proofErr w:type="spellEnd"/>
             <w:r>
-              <w:t xml:space="preserve"> had been discontinued, decided to handle Spotify in Python</w:t>
+              <w:t xml:space="preserve"> module and added code too download required files</w:t>
             </w:r>
           </w:p>
         </w:tc>
@@ -978,7 +1063,11 @@
               <w:right w:val="single" w:sz="5" w:space="0" w:color="000000"/>
             </w:tcBorders>
           </w:tcPr>
-          <w:p/>
+          <w:p>
+            <w:r>
+              <w:t>Programming</w:t>
+            </w:r>
+          </w:p>
         </w:tc>
       </w:tr>
       <w:tr>
@@ -1033,7 +1122,16 @@
           </w:tcPr>
           <w:p>
             <w:r>
-              <w:t>Headlines file not writable on first run</w:t>
+              <w:t xml:space="preserve">Cannot uniformity remove “ - </w:t>
+            </w:r>
+            <w:r>
+              <w:rPr>
+                <w:i/>
+              </w:rPr>
+              <w:t>&lt;source&gt;</w:t>
+            </w:r>
+            <w:r>
+              <w:t>” from headlines</w:t>
             </w:r>
           </w:p>
         </w:tc>
@@ -1049,7 +1147,33 @@
           </w:tcPr>
           <w:p>
             <w:r>
-              <w:t>Remains unsolved</w:t>
+              <w:t>Created my own function (</w:t>
+            </w:r>
+            <w:r>
+              <w:rPr>
+                <w:i/>
+              </w:rPr>
+              <w:t>_</w:t>
+            </w:r>
+            <w:proofErr w:type="spellStart"/>
+            <w:r>
+              <w:rPr>
+                <w:i/>
+              </w:rPr>
+              <w:t>removeSources</w:t>
+            </w:r>
+            <w:proofErr w:type="spellEnd"/>
+            <w:r>
+              <w:rPr>
+                <w:i/>
+              </w:rPr>
+              <w:t>()</w:t>
+            </w:r>
+            <w:r>
+              <w:t>) to handle</w:t>
+            </w:r>
+            <w:r>
+              <w:t xml:space="preserve"> issue</w:t>
             </w:r>
           </w:p>
         </w:tc>
@@ -1063,7 +1187,11 @@
               <w:right w:val="single" w:sz="5" w:space="0" w:color="000000"/>
             </w:tcBorders>
           </w:tcPr>
-          <w:p/>
+          <w:p>
+            <w:r>
+              <w:t>Programming</w:t>
+            </w:r>
+          </w:p>
         </w:tc>
       </w:tr>
       <w:tr>
@@ -1158,334 +1286,9 @@
             </w:tcBorders>
           </w:tcPr>
           <w:p>
-            <w:r>
-              <w:t>20/11/2019</w:t>
-            </w:r>
-          </w:p>
-        </w:tc>
-        <w:tc>
-          <w:tcPr>
-            <w:tcW w:w="1553" w:type="dxa"/>
-            <w:tcBorders>
-              <w:top w:val="single" w:sz="4" w:space="0" w:color="000000"/>
-              <w:left w:val="single" w:sz="4" w:space="0" w:color="000000"/>
-              <w:bottom w:val="single" w:sz="4" w:space="0" w:color="000000"/>
-              <w:right w:val="single" w:sz="4" w:space="0" w:color="000000"/>
-            </w:tcBorders>
-          </w:tcPr>
-          <w:p>
-            <w:r>
-              <w:t>2230-</w:t>
-            </w:r>
-            <w:r>
-              <w:t>01</w:t>
-            </w:r>
-            <w:r>
-              <w:t>40</w:t>
-            </w:r>
-          </w:p>
-        </w:tc>
-        <w:tc>
-          <w:tcPr>
-            <w:tcW w:w="1124" w:type="dxa"/>
-            <w:tcBorders>
-              <w:top w:val="single" w:sz="4" w:space="0" w:color="000000"/>
-              <w:left w:val="single" w:sz="4" w:space="0" w:color="000000"/>
-              <w:bottom w:val="single" w:sz="4" w:space="0" w:color="000000"/>
-              <w:right w:val="single" w:sz="5" w:space="0" w:color="000000"/>
-            </w:tcBorders>
-          </w:tcPr>
-          <w:p>
-            <w:r>
-              <w:t>A</w:t>
-            </w:r>
-          </w:p>
-        </w:tc>
-        <w:tc>
-          <w:tcPr>
-            <w:tcW w:w="3102" w:type="dxa"/>
-            <w:tcBorders>
-              <w:top w:val="single" w:sz="4" w:space="0" w:color="000000"/>
-              <w:left w:val="single" w:sz="5" w:space="0" w:color="000000"/>
-              <w:bottom w:val="single" w:sz="4" w:space="0" w:color="000000"/>
-              <w:right w:val="single" w:sz="4" w:space="0" w:color="000000"/>
-            </w:tcBorders>
-          </w:tcPr>
-          <w:p>
-            <w:r>
-              <w:t xml:space="preserve">Issue trying to use </w:t>
-            </w:r>
-            <w:proofErr w:type="spellStart"/>
-            <w:r>
-              <w:rPr>
-                <w:i/>
-              </w:rPr>
-              <w:t>textblob</w:t>
-            </w:r>
-            <w:proofErr w:type="spellEnd"/>
-            <w:r>
-              <w:t xml:space="preserve"> module</w:t>
-            </w:r>
-          </w:p>
-        </w:tc>
-        <w:tc>
-          <w:tcPr>
-            <w:tcW w:w="2427" w:type="dxa"/>
-            <w:tcBorders>
-              <w:top w:val="single" w:sz="4" w:space="0" w:color="000000"/>
-              <w:left w:val="single" w:sz="4" w:space="0" w:color="000000"/>
-              <w:bottom w:val="single" w:sz="4" w:space="0" w:color="000000"/>
-              <w:right w:val="single" w:sz="5" w:space="0" w:color="000000"/>
-            </w:tcBorders>
-          </w:tcPr>
-          <w:p>
-            <w:r>
-              <w:t xml:space="preserve">Imported </w:t>
-            </w:r>
-            <w:proofErr w:type="spellStart"/>
-            <w:r>
-              <w:rPr>
-                <w:i/>
-              </w:rPr>
-              <w:t>nltk</w:t>
-            </w:r>
-            <w:proofErr w:type="spellEnd"/>
-            <w:r>
-              <w:t xml:space="preserve"> module and added code too download required files</w:t>
-            </w:r>
-          </w:p>
-        </w:tc>
-        <w:tc>
-          <w:tcPr>
-            <w:tcW w:w="1716" w:type="dxa"/>
-            <w:tcBorders>
-              <w:top w:val="single" w:sz="4" w:space="0" w:color="000000"/>
-              <w:left w:val="single" w:sz="4" w:space="0" w:color="000000"/>
-              <w:bottom w:val="single" w:sz="4" w:space="0" w:color="000000"/>
-              <w:right w:val="single" w:sz="5" w:space="0" w:color="000000"/>
-            </w:tcBorders>
-          </w:tcPr>
-          <w:p>
-            <w:r>
-              <w:t>Programming</w:t>
-            </w:r>
-          </w:p>
-        </w:tc>
-      </w:tr>
-      <w:tr>
-        <w:trPr>
-          <w:trHeight w:val="380"/>
-        </w:trPr>
-        <w:tc>
-          <w:tcPr>
-            <w:tcW w:w="1286" w:type="dxa"/>
-            <w:tcBorders>
-              <w:top w:val="single" w:sz="4" w:space="0" w:color="000000"/>
-              <w:left w:val="single" w:sz="5" w:space="0" w:color="000000"/>
-              <w:bottom w:val="single" w:sz="4" w:space="0" w:color="000000"/>
-              <w:right w:val="single" w:sz="4" w:space="0" w:color="000000"/>
-            </w:tcBorders>
-          </w:tcPr>
-          <w:p/>
-        </w:tc>
-        <w:tc>
-          <w:tcPr>
-            <w:tcW w:w="1553" w:type="dxa"/>
-            <w:tcBorders>
-              <w:top w:val="single" w:sz="4" w:space="0" w:color="000000"/>
-              <w:left w:val="single" w:sz="4" w:space="0" w:color="000000"/>
-              <w:bottom w:val="single" w:sz="4" w:space="0" w:color="000000"/>
-              <w:right w:val="single" w:sz="4" w:space="0" w:color="000000"/>
-            </w:tcBorders>
-          </w:tcPr>
-          <w:p/>
-        </w:tc>
-        <w:tc>
-          <w:tcPr>
-            <w:tcW w:w="1124" w:type="dxa"/>
-            <w:tcBorders>
-              <w:top w:val="single" w:sz="4" w:space="0" w:color="000000"/>
-              <w:left w:val="single" w:sz="4" w:space="0" w:color="000000"/>
-              <w:bottom w:val="single" w:sz="4" w:space="0" w:color="000000"/>
-              <w:right w:val="single" w:sz="5" w:space="0" w:color="000000"/>
-            </w:tcBorders>
-          </w:tcPr>
-          <w:p/>
-        </w:tc>
-        <w:tc>
-          <w:tcPr>
-            <w:tcW w:w="3102" w:type="dxa"/>
-            <w:tcBorders>
-              <w:top w:val="single" w:sz="4" w:space="0" w:color="000000"/>
-              <w:left w:val="single" w:sz="5" w:space="0" w:color="000000"/>
-              <w:bottom w:val="single" w:sz="4" w:space="0" w:color="000000"/>
-              <w:right w:val="single" w:sz="4" w:space="0" w:color="000000"/>
-            </w:tcBorders>
-          </w:tcPr>
-          <w:p>
-            <w:r>
-              <w:t xml:space="preserve">Cannot uniformity remove “ - </w:t>
-            </w:r>
-            <w:r>
-              <w:rPr>
-                <w:i/>
-              </w:rPr>
-              <w:t>&lt;source&gt;</w:t>
-            </w:r>
-            <w:r>
-              <w:t>” from headlines</w:t>
-            </w:r>
             <w:bookmarkStart w:id="0" w:name="_GoBack"/>
             <w:bookmarkEnd w:id="0"/>
           </w:p>
-        </w:tc>
-        <w:tc>
-          <w:tcPr>
-            <w:tcW w:w="2427" w:type="dxa"/>
-            <w:tcBorders>
-              <w:top w:val="single" w:sz="4" w:space="0" w:color="000000"/>
-              <w:left w:val="single" w:sz="4" w:space="0" w:color="000000"/>
-              <w:bottom w:val="single" w:sz="4" w:space="0" w:color="000000"/>
-              <w:right w:val="single" w:sz="5" w:space="0" w:color="000000"/>
-            </w:tcBorders>
-          </w:tcPr>
-          <w:p>
-            <w:r>
-              <w:t>Created my own function (</w:t>
-            </w:r>
-            <w:r>
-              <w:rPr>
-                <w:i/>
-              </w:rPr>
-              <w:t>_</w:t>
-            </w:r>
-            <w:proofErr w:type="spellStart"/>
-            <w:r>
-              <w:rPr>
-                <w:i/>
-              </w:rPr>
-              <w:t>removeSources</w:t>
-            </w:r>
-            <w:proofErr w:type="spellEnd"/>
-            <w:r>
-              <w:rPr>
-                <w:i/>
-              </w:rPr>
-              <w:t>()</w:t>
-            </w:r>
-            <w:r>
-              <w:t>) to handle</w:t>
-            </w:r>
-            <w:r>
-              <w:t xml:space="preserve"> issue</w:t>
-            </w:r>
-          </w:p>
-        </w:tc>
-        <w:tc>
-          <w:tcPr>
-            <w:tcW w:w="1716" w:type="dxa"/>
-            <w:tcBorders>
-              <w:top w:val="single" w:sz="4" w:space="0" w:color="000000"/>
-              <w:left w:val="single" w:sz="4" w:space="0" w:color="000000"/>
-              <w:bottom w:val="single" w:sz="4" w:space="0" w:color="000000"/>
-              <w:right w:val="single" w:sz="5" w:space="0" w:color="000000"/>
-            </w:tcBorders>
-          </w:tcPr>
-          <w:p/>
-        </w:tc>
-      </w:tr>
-      <w:tr>
-        <w:trPr>
-          <w:trHeight w:val="380"/>
-        </w:trPr>
-        <w:tc>
-          <w:tcPr>
-            <w:tcW w:w="1286" w:type="dxa"/>
-            <w:tcBorders>
-              <w:top w:val="single" w:sz="4" w:space="0" w:color="000000"/>
-              <w:left w:val="single" w:sz="5" w:space="0" w:color="000000"/>
-              <w:bottom w:val="single" w:sz="4" w:space="0" w:color="000000"/>
-              <w:right w:val="single" w:sz="4" w:space="0" w:color="000000"/>
-            </w:tcBorders>
-          </w:tcPr>
-          <w:p/>
-        </w:tc>
-        <w:tc>
-          <w:tcPr>
-            <w:tcW w:w="1553" w:type="dxa"/>
-            <w:tcBorders>
-              <w:top w:val="single" w:sz="4" w:space="0" w:color="000000"/>
-              <w:left w:val="single" w:sz="4" w:space="0" w:color="000000"/>
-              <w:bottom w:val="single" w:sz="4" w:space="0" w:color="000000"/>
-              <w:right w:val="single" w:sz="4" w:space="0" w:color="000000"/>
-            </w:tcBorders>
-          </w:tcPr>
-          <w:p/>
-        </w:tc>
-        <w:tc>
-          <w:tcPr>
-            <w:tcW w:w="1124" w:type="dxa"/>
-            <w:tcBorders>
-              <w:top w:val="single" w:sz="4" w:space="0" w:color="000000"/>
-              <w:left w:val="single" w:sz="4" w:space="0" w:color="000000"/>
-              <w:bottom w:val="single" w:sz="4" w:space="0" w:color="000000"/>
-              <w:right w:val="single" w:sz="5" w:space="0" w:color="000000"/>
-            </w:tcBorders>
-          </w:tcPr>
-          <w:p/>
-        </w:tc>
-        <w:tc>
-          <w:tcPr>
-            <w:tcW w:w="3102" w:type="dxa"/>
-            <w:tcBorders>
-              <w:top w:val="single" w:sz="4" w:space="0" w:color="000000"/>
-              <w:left w:val="single" w:sz="5" w:space="0" w:color="000000"/>
-              <w:bottom w:val="single" w:sz="4" w:space="0" w:color="000000"/>
-              <w:right w:val="single" w:sz="4" w:space="0" w:color="000000"/>
-            </w:tcBorders>
-          </w:tcPr>
-          <w:p/>
-        </w:tc>
-        <w:tc>
-          <w:tcPr>
-            <w:tcW w:w="2427" w:type="dxa"/>
-            <w:tcBorders>
-              <w:top w:val="single" w:sz="4" w:space="0" w:color="000000"/>
-              <w:left w:val="single" w:sz="4" w:space="0" w:color="000000"/>
-              <w:bottom w:val="single" w:sz="4" w:space="0" w:color="000000"/>
-              <w:right w:val="single" w:sz="5" w:space="0" w:color="000000"/>
-            </w:tcBorders>
-          </w:tcPr>
-          <w:p/>
-        </w:tc>
-        <w:tc>
-          <w:tcPr>
-            <w:tcW w:w="1716" w:type="dxa"/>
-            <w:tcBorders>
-              <w:top w:val="single" w:sz="4" w:space="0" w:color="000000"/>
-              <w:left w:val="single" w:sz="4" w:space="0" w:color="000000"/>
-              <w:bottom w:val="single" w:sz="4" w:space="0" w:color="000000"/>
-              <w:right w:val="single" w:sz="5" w:space="0" w:color="000000"/>
-            </w:tcBorders>
-          </w:tcPr>
-          <w:p/>
-        </w:tc>
-      </w:tr>
-      <w:tr>
-        <w:trPr>
-          <w:trHeight w:val="380"/>
-        </w:trPr>
-        <w:tc>
-          <w:tcPr>
-            <w:tcW w:w="1286" w:type="dxa"/>
-            <w:tcBorders>
-              <w:top w:val="single" w:sz="4" w:space="0" w:color="000000"/>
-              <w:left w:val="single" w:sz="5" w:space="0" w:color="000000"/>
-              <w:bottom w:val="single" w:sz="4" w:space="0" w:color="000000"/>
-              <w:right w:val="single" w:sz="4" w:space="0" w:color="000000"/>
-            </w:tcBorders>
-          </w:tcPr>
-          <w:p/>
         </w:tc>
         <w:tc>
           <w:tcPr>
@@ -2636,18 +2439,6 @@
         <w:spacing w:after="221"/>
         <w:ind w:left="-15"/>
       </w:pPr>
-      <w:r>
-        <w:rPr>
-          <w:b/>
-        </w:rPr>
-        <w:t xml:space="preserve">Student 2: </w:t>
-      </w:r>
-      <w:r>
-        <w:rPr>
-          <w:b/>
-        </w:rPr>
-        <w:t xml:space="preserve"> Graham Broadbent</w:t>
-      </w:r>
       <w:r>
         <w:tab/>
       </w:r>

--- a/PP Logs-editable.docx
+++ b/PP Logs-editable.docx
@@ -253,7 +253,11 @@
               <w:right w:val="single" w:sz="4" w:space="0" w:color="000000"/>
             </w:tcBorders>
           </w:tcPr>
-          <w:p/>
+          <w:p>
+            <w:r>
+              <w:t>07/11/2019</w:t>
+            </w:r>
+          </w:p>
         </w:tc>
         <w:tc>
           <w:tcPr>
@@ -277,7 +281,11 @@
               <w:right w:val="single" w:sz="5" w:space="0" w:color="000000"/>
             </w:tcBorders>
           </w:tcPr>
-          <w:p/>
+          <w:p>
+            <w:r>
+              <w:t>P</w:t>
+            </w:r>
+          </w:p>
         </w:tc>
         <w:tc>
           <w:tcPr>
@@ -289,7 +297,11 @@
               <w:right w:val="single" w:sz="4" w:space="0" w:color="000000"/>
             </w:tcBorders>
           </w:tcPr>
-          <w:p/>
+          <w:p>
+            <w:r>
+              <w:t>Couldn’t add Headlines to the list</w:t>
+            </w:r>
+          </w:p>
         </w:tc>
         <w:tc>
           <w:tcPr>
@@ -301,7 +313,11 @@
               <w:right w:val="single" w:sz="5" w:space="0" w:color="000000"/>
             </w:tcBorders>
           </w:tcPr>
-          <w:p/>
+          <w:p>
+            <w:r>
+              <w:t>Added the constructor</w:t>
+            </w:r>
+          </w:p>
         </w:tc>
         <w:tc>
           <w:tcPr>
@@ -313,7 +329,11 @@
               <w:right w:val="single" w:sz="5" w:space="0" w:color="000000"/>
             </w:tcBorders>
           </w:tcPr>
-          <w:p/>
+          <w:p>
+            <w:r>
+              <w:t>Programming</w:t>
+            </w:r>
+          </w:p>
         </w:tc>
       </w:tr>
       <w:tr>
@@ -366,7 +386,17 @@
               <w:right w:val="single" w:sz="4" w:space="0" w:color="000000"/>
             </w:tcBorders>
           </w:tcPr>
-          <w:p/>
+          <w:p>
+            <w:r>
+              <w:t>Can’t</w:t>
+            </w:r>
+            <w:r>
+              <w:t xml:space="preserve"> </w:t>
+            </w:r>
+            <w:r>
+              <w:t>access a file because it’s already being used by another process</w:t>
+            </w:r>
+          </w:p>
         </w:tc>
         <w:tc>
           <w:tcPr>
@@ -378,7 +408,11 @@
               <w:right w:val="single" w:sz="5" w:space="0" w:color="000000"/>
             </w:tcBorders>
           </w:tcPr>
-          <w:p/>
+          <w:p>
+            <w:r>
+              <w:t>Made sure the file was created at the moment the program ran</w:t>
+            </w:r>
+          </w:p>
         </w:tc>
         <w:tc>
           <w:tcPr>
@@ -390,7 +424,11 @@
               <w:right w:val="single" w:sz="5" w:space="0" w:color="000000"/>
             </w:tcBorders>
           </w:tcPr>
-          <w:p/>
+          <w:p>
+            <w:r>
+              <w:t>Programming</w:t>
+            </w:r>
+          </w:p>
         </w:tc>
       </w:tr>
       <w:tr>
@@ -409,7 +447,7 @@
           </w:tcPr>
           <w:p>
             <w:r>
-              <w:t>07/11/2019</w:t>
+              <w:t>12/11/2019</w:t>
             </w:r>
           </w:p>
         </w:tc>
@@ -437,7 +475,7 @@
           </w:tcPr>
           <w:p>
             <w:r>
-              <w:t>P</w:t>
+              <w:t>A</w:t>
             </w:r>
           </w:p>
         </w:tc>
@@ -453,7 +491,15 @@
           </w:tcPr>
           <w:p>
             <w:r>
-              <w:t>Couldn’t add Headlines to the list</w:t>
+              <w:t xml:space="preserve">Couldn’t get </w:t>
+            </w:r>
+            <w:proofErr w:type="spellStart"/>
+            <w:r>
+              <w:t>SpotifyAPI</w:t>
+            </w:r>
+            <w:proofErr w:type="spellEnd"/>
+            <w:r>
+              <w:t xml:space="preserve"> to work in C#</w:t>
             </w:r>
           </w:p>
         </w:tc>
@@ -469,7 +515,15 @@
           </w:tcPr>
           <w:p>
             <w:r>
-              <w:t>Added the constructor</w:t>
+              <w:t xml:space="preserve">Found that C# </w:t>
+            </w:r>
+            <w:proofErr w:type="spellStart"/>
+            <w:r>
+              <w:t>SpotifyAPI</w:t>
+            </w:r>
+            <w:proofErr w:type="spellEnd"/>
+            <w:r>
+              <w:t xml:space="preserve"> had been discontinued, decided to handle Spotify in Python</w:t>
             </w:r>
           </w:p>
         </w:tc>
@@ -542,13 +596,12 @@
           </w:tcPr>
           <w:p>
             <w:r>
-              <w:t>Can’t</w:t>
-            </w:r>
-            <w:r>
-              <w:t xml:space="preserve"> </w:t>
-            </w:r>
-            <w:r>
-              <w:t>access a file because it’s already being used by another process</w:t>
+              <w:t>Headlines file not writable on first r</w:t>
+            </w:r>
+            <w:bookmarkStart w:id="0" w:name="_GoBack"/>
+            <w:bookmarkEnd w:id="0"/>
+            <w:r>
+              <w:t>un</w:t>
             </w:r>
           </w:p>
         </w:tc>
@@ -564,7 +617,7 @@
           </w:tcPr>
           <w:p>
             <w:r>
-              <w:t>Made sure the file was created at the moment the program ran</w:t>
+              <w:t>Remains unsolved</w:t>
             </w:r>
           </w:p>
         </w:tc>
@@ -599,7 +652,11 @@
               <w:right w:val="single" w:sz="4" w:space="0" w:color="000000"/>
             </w:tcBorders>
           </w:tcPr>
-          <w:p/>
+          <w:p>
+            <w:r>
+              <w:t>20/11/2019</w:t>
+            </w:r>
+          </w:p>
         </w:tc>
         <w:tc>
           <w:tcPr>
@@ -611,7 +668,17 @@
               <w:right w:val="single" w:sz="4" w:space="0" w:color="000000"/>
             </w:tcBorders>
           </w:tcPr>
-          <w:p/>
+          <w:p>
+            <w:r>
+              <w:t>2230-</w:t>
+            </w:r>
+            <w:r>
+              <w:t>01</w:t>
+            </w:r>
+            <w:r>
+              <w:t>40</w:t>
+            </w:r>
+          </w:p>
         </w:tc>
         <w:tc>
           <w:tcPr>
@@ -623,7 +690,11 @@
               <w:right w:val="single" w:sz="5" w:space="0" w:color="000000"/>
             </w:tcBorders>
           </w:tcPr>
-          <w:p/>
+          <w:p>
+            <w:r>
+              <w:t>A</w:t>
+            </w:r>
+          </w:p>
         </w:tc>
         <w:tc>
           <w:tcPr>
@@ -635,7 +706,22 @@
               <w:right w:val="single" w:sz="4" w:space="0" w:color="000000"/>
             </w:tcBorders>
           </w:tcPr>
-          <w:p/>
+          <w:p>
+            <w:r>
+              <w:t xml:space="preserve">Issue trying to use </w:t>
+            </w:r>
+            <w:proofErr w:type="spellStart"/>
+            <w:r>
+              <w:rPr>
+                <w:i/>
+              </w:rPr>
+              <w:t>textblob</w:t>
+            </w:r>
+            <w:proofErr w:type="spellEnd"/>
+            <w:r>
+              <w:t xml:space="preserve"> module</w:t>
+            </w:r>
+          </w:p>
         </w:tc>
         <w:tc>
           <w:tcPr>
@@ -647,7 +733,22 @@
               <w:right w:val="single" w:sz="5" w:space="0" w:color="000000"/>
             </w:tcBorders>
           </w:tcPr>
-          <w:p/>
+          <w:p>
+            <w:r>
+              <w:t xml:space="preserve">Imported </w:t>
+            </w:r>
+            <w:proofErr w:type="spellStart"/>
+            <w:r>
+              <w:rPr>
+                <w:i/>
+              </w:rPr>
+              <w:t>nltk</w:t>
+            </w:r>
+            <w:proofErr w:type="spellEnd"/>
+            <w:r>
+              <w:t xml:space="preserve"> module and added code too download required files</w:t>
+            </w:r>
+          </w:p>
         </w:tc>
         <w:tc>
           <w:tcPr>
@@ -659,7 +760,11 @@
               <w:right w:val="single" w:sz="5" w:space="0" w:color="000000"/>
             </w:tcBorders>
           </w:tcPr>
-          <w:p/>
+          <w:p>
+            <w:r>
+              <w:t>Programming</w:t>
+            </w:r>
+          </w:p>
         </w:tc>
       </w:tr>
       <w:tr>
@@ -676,11 +781,7 @@
               <w:right w:val="single" w:sz="4" w:space="0" w:color="000000"/>
             </w:tcBorders>
           </w:tcPr>
-          <w:p>
-            <w:r>
-              <w:t>12/11/2019</w:t>
-            </w:r>
-          </w:p>
+          <w:p/>
         </w:tc>
         <w:tc>
           <w:tcPr>
@@ -704,11 +805,7 @@
               <w:right w:val="single" w:sz="5" w:space="0" w:color="000000"/>
             </w:tcBorders>
           </w:tcPr>
-          <w:p>
-            <w:r>
-              <w:t>A</w:t>
-            </w:r>
-          </w:p>
+          <w:p/>
         </w:tc>
         <w:tc>
           <w:tcPr>
@@ -722,39 +819,58 @@
           </w:tcPr>
           <w:p>
             <w:r>
-              <w:t xml:space="preserve">Couldn’t get </w:t>
+              <w:t xml:space="preserve">Cannot uniformity remove “ - </w:t>
+            </w:r>
+            <w:r>
+              <w:rPr>
+                <w:i/>
+              </w:rPr>
+              <w:t>&lt;source&gt;</w:t>
+            </w:r>
+            <w:r>
+              <w:t>” from headlines</w:t>
+            </w:r>
+          </w:p>
+        </w:tc>
+        <w:tc>
+          <w:tcPr>
+            <w:tcW w:w="2427" w:type="dxa"/>
+            <w:tcBorders>
+              <w:top w:val="single" w:sz="4" w:space="0" w:color="000000"/>
+              <w:left w:val="single" w:sz="4" w:space="0" w:color="000000"/>
+              <w:bottom w:val="single" w:sz="4" w:space="0" w:color="000000"/>
+              <w:right w:val="single" w:sz="5" w:space="0" w:color="000000"/>
+            </w:tcBorders>
+          </w:tcPr>
+          <w:p>
+            <w:r>
+              <w:t>Created my own function (</w:t>
+            </w:r>
+            <w:r>
+              <w:rPr>
+                <w:i/>
+              </w:rPr>
+              <w:t>_</w:t>
             </w:r>
             <w:proofErr w:type="spellStart"/>
             <w:r>
-              <w:t>SpotifyAPI</w:t>
+              <w:rPr>
+                <w:i/>
+              </w:rPr>
+              <w:t>removeSources</w:t>
             </w:r>
             <w:proofErr w:type="spellEnd"/>
             <w:r>
-              <w:t xml:space="preserve"> to work in C#</w:t>
-            </w:r>
-          </w:p>
-        </w:tc>
-        <w:tc>
-          <w:tcPr>
-            <w:tcW w:w="2427" w:type="dxa"/>
-            <w:tcBorders>
-              <w:top w:val="single" w:sz="4" w:space="0" w:color="000000"/>
-              <w:left w:val="single" w:sz="4" w:space="0" w:color="000000"/>
-              <w:bottom w:val="single" w:sz="4" w:space="0" w:color="000000"/>
-              <w:right w:val="single" w:sz="5" w:space="0" w:color="000000"/>
-            </w:tcBorders>
-          </w:tcPr>
-          <w:p>
-            <w:r>
-              <w:t xml:space="preserve">Found that C# </w:t>
-            </w:r>
-            <w:proofErr w:type="spellStart"/>
-            <w:r>
-              <w:t>SpotifyAPI</w:t>
-            </w:r>
-            <w:proofErr w:type="spellEnd"/>
-            <w:r>
-              <w:t xml:space="preserve"> had been discontinued, decided to handle Spotify in Python</w:t>
+              <w:rPr>
+                <w:i/>
+              </w:rPr>
+              <w:t>()</w:t>
+            </w:r>
+            <w:r>
+              <w:t>) to handle</w:t>
+            </w:r>
+            <w:r>
+              <w:t xml:space="preserve"> issue</w:t>
             </w:r>
           </w:p>
         </w:tc>
@@ -825,11 +941,7 @@
               <w:right w:val="single" w:sz="4" w:space="0" w:color="000000"/>
             </w:tcBorders>
           </w:tcPr>
-          <w:p>
-            <w:r>
-              <w:t>Headlines file not writable on first run</w:t>
-            </w:r>
-          </w:p>
+          <w:p/>
         </w:tc>
         <w:tc>
           <w:tcPr>
@@ -841,11 +953,7 @@
               <w:right w:val="single" w:sz="5" w:space="0" w:color="000000"/>
             </w:tcBorders>
           </w:tcPr>
-          <w:p>
-            <w:r>
-              <w:t>Remains unsolved</w:t>
-            </w:r>
-          </w:p>
+          <w:p/>
         </w:tc>
         <w:tc>
           <w:tcPr>
@@ -857,11 +965,7 @@
               <w:right w:val="single" w:sz="5" w:space="0" w:color="000000"/>
             </w:tcBorders>
           </w:tcPr>
-          <w:p>
-            <w:r>
-              <w:t>Programming</w:t>
-            </w:r>
-          </w:p>
+          <w:p/>
         </w:tc>
       </w:tr>
       <w:tr>
@@ -955,11 +1059,7 @@
               <w:right w:val="single" w:sz="4" w:space="0" w:color="000000"/>
             </w:tcBorders>
           </w:tcPr>
-          <w:p>
-            <w:r>
-              <w:t>20/11/2019</w:t>
-            </w:r>
-          </w:p>
+          <w:p/>
         </w:tc>
         <w:tc>
           <w:tcPr>
@@ -971,17 +1071,7 @@
               <w:right w:val="single" w:sz="4" w:space="0" w:color="000000"/>
             </w:tcBorders>
           </w:tcPr>
-          <w:p>
-            <w:r>
-              <w:t>2230-</w:t>
-            </w:r>
-            <w:r>
-              <w:t>01</w:t>
-            </w:r>
-            <w:r>
-              <w:t>40</w:t>
-            </w:r>
-          </w:p>
+          <w:p/>
         </w:tc>
         <w:tc>
           <w:tcPr>
@@ -993,11 +1083,7 @@
               <w:right w:val="single" w:sz="5" w:space="0" w:color="000000"/>
             </w:tcBorders>
           </w:tcPr>
-          <w:p>
-            <w:r>
-              <w:t>A</w:t>
-            </w:r>
-          </w:p>
+          <w:p/>
         </w:tc>
         <w:tc>
           <w:tcPr>
@@ -1009,22 +1095,7 @@
               <w:right w:val="single" w:sz="4" w:space="0" w:color="000000"/>
             </w:tcBorders>
           </w:tcPr>
-          <w:p>
-            <w:r>
-              <w:t xml:space="preserve">Issue trying to use </w:t>
-            </w:r>
-            <w:proofErr w:type="spellStart"/>
-            <w:r>
-              <w:rPr>
-                <w:i/>
-              </w:rPr>
-              <w:t>textblob</w:t>
-            </w:r>
-            <w:proofErr w:type="spellEnd"/>
-            <w:r>
-              <w:t xml:space="preserve"> module</w:t>
-            </w:r>
-          </w:p>
+          <w:p/>
         </w:tc>
         <w:tc>
           <w:tcPr>
@@ -1036,22 +1107,7 @@
               <w:right w:val="single" w:sz="5" w:space="0" w:color="000000"/>
             </w:tcBorders>
           </w:tcPr>
-          <w:p>
-            <w:r>
-              <w:t xml:space="preserve">Imported </w:t>
-            </w:r>
-            <w:proofErr w:type="spellStart"/>
-            <w:r>
-              <w:rPr>
-                <w:i/>
-              </w:rPr>
-              <w:t>nltk</w:t>
-            </w:r>
-            <w:proofErr w:type="spellEnd"/>
-            <w:r>
-              <w:t xml:space="preserve"> module and added code too download required files</w:t>
-            </w:r>
-          </w:p>
+          <w:p/>
         </w:tc>
         <w:tc>
           <w:tcPr>
@@ -1063,11 +1119,7 @@
               <w:right w:val="single" w:sz="5" w:space="0" w:color="000000"/>
             </w:tcBorders>
           </w:tcPr>
-          <w:p>
-            <w:r>
-              <w:t>Programming</w:t>
-            </w:r>
-          </w:p>
+          <w:p/>
         </w:tc>
       </w:tr>
       <w:tr>
@@ -1120,20 +1172,7 @@
               <w:right w:val="single" w:sz="4" w:space="0" w:color="000000"/>
             </w:tcBorders>
           </w:tcPr>
-          <w:p>
-            <w:r>
-              <w:t xml:space="preserve">Cannot uniformity remove “ - </w:t>
-            </w:r>
-            <w:r>
-              <w:rPr>
-                <w:i/>
-              </w:rPr>
-              <w:t>&lt;source&gt;</w:t>
-            </w:r>
-            <w:r>
-              <w:t>” from headlines</w:t>
-            </w:r>
-          </w:p>
+          <w:p/>
         </w:tc>
         <w:tc>
           <w:tcPr>
@@ -1145,37 +1184,7 @@
               <w:right w:val="single" w:sz="5" w:space="0" w:color="000000"/>
             </w:tcBorders>
           </w:tcPr>
-          <w:p>
-            <w:r>
-              <w:t>Created my own function (</w:t>
-            </w:r>
-            <w:r>
-              <w:rPr>
-                <w:i/>
-              </w:rPr>
-              <w:t>_</w:t>
-            </w:r>
-            <w:proofErr w:type="spellStart"/>
-            <w:r>
-              <w:rPr>
-                <w:i/>
-              </w:rPr>
-              <w:t>removeSources</w:t>
-            </w:r>
-            <w:proofErr w:type="spellEnd"/>
-            <w:r>
-              <w:rPr>
-                <w:i/>
-              </w:rPr>
-              <w:t>()</w:t>
-            </w:r>
-            <w:r>
-              <w:t>) to handle</w:t>
-            </w:r>
-            <w:r>
-              <w:t xml:space="preserve"> issue</w:t>
-            </w:r>
-          </w:p>
+          <w:p/>
         </w:tc>
         <w:tc>
           <w:tcPr>
@@ -1187,11 +1196,7 @@
               <w:right w:val="single" w:sz="5" w:space="0" w:color="000000"/>
             </w:tcBorders>
           </w:tcPr>
-          <w:p>
-            <w:r>
-              <w:t>Programming</w:t>
-            </w:r>
-          </w:p>
+          <w:p/>
         </w:tc>
       </w:tr>
       <w:tr>
@@ -1285,10 +1290,7 @@
               <w:right w:val="single" w:sz="4" w:space="0" w:color="000000"/>
             </w:tcBorders>
           </w:tcPr>
-          <w:p>
-            <w:bookmarkStart w:id="0" w:name="_GoBack"/>
-            <w:bookmarkEnd w:id="0"/>
-          </w:p>
+          <w:p/>
         </w:tc>
         <w:tc>
           <w:tcPr>
@@ -1354,1008 +1356,6 @@
       <w:tr>
         <w:trPr>
           <w:trHeight w:val="380"/>
-        </w:trPr>
-        <w:tc>
-          <w:tcPr>
-            <w:tcW w:w="1286" w:type="dxa"/>
-            <w:tcBorders>
-              <w:top w:val="single" w:sz="4" w:space="0" w:color="000000"/>
-              <w:left w:val="single" w:sz="5" w:space="0" w:color="000000"/>
-              <w:bottom w:val="single" w:sz="4" w:space="0" w:color="000000"/>
-              <w:right w:val="single" w:sz="4" w:space="0" w:color="000000"/>
-            </w:tcBorders>
-          </w:tcPr>
-          <w:p/>
-        </w:tc>
-        <w:tc>
-          <w:tcPr>
-            <w:tcW w:w="1553" w:type="dxa"/>
-            <w:tcBorders>
-              <w:top w:val="single" w:sz="4" w:space="0" w:color="000000"/>
-              <w:left w:val="single" w:sz="4" w:space="0" w:color="000000"/>
-              <w:bottom w:val="single" w:sz="4" w:space="0" w:color="000000"/>
-              <w:right w:val="single" w:sz="4" w:space="0" w:color="000000"/>
-            </w:tcBorders>
-          </w:tcPr>
-          <w:p/>
-        </w:tc>
-        <w:tc>
-          <w:tcPr>
-            <w:tcW w:w="1124" w:type="dxa"/>
-            <w:tcBorders>
-              <w:top w:val="single" w:sz="4" w:space="0" w:color="000000"/>
-              <w:left w:val="single" w:sz="4" w:space="0" w:color="000000"/>
-              <w:bottom w:val="single" w:sz="4" w:space="0" w:color="000000"/>
-              <w:right w:val="single" w:sz="5" w:space="0" w:color="000000"/>
-            </w:tcBorders>
-          </w:tcPr>
-          <w:p/>
-        </w:tc>
-        <w:tc>
-          <w:tcPr>
-            <w:tcW w:w="3102" w:type="dxa"/>
-            <w:tcBorders>
-              <w:top w:val="single" w:sz="4" w:space="0" w:color="000000"/>
-              <w:left w:val="single" w:sz="5" w:space="0" w:color="000000"/>
-              <w:bottom w:val="single" w:sz="4" w:space="0" w:color="000000"/>
-              <w:right w:val="single" w:sz="4" w:space="0" w:color="000000"/>
-            </w:tcBorders>
-          </w:tcPr>
-          <w:p/>
-        </w:tc>
-        <w:tc>
-          <w:tcPr>
-            <w:tcW w:w="2427" w:type="dxa"/>
-            <w:tcBorders>
-              <w:top w:val="single" w:sz="4" w:space="0" w:color="000000"/>
-              <w:left w:val="single" w:sz="4" w:space="0" w:color="000000"/>
-              <w:bottom w:val="single" w:sz="4" w:space="0" w:color="000000"/>
-              <w:right w:val="single" w:sz="5" w:space="0" w:color="000000"/>
-            </w:tcBorders>
-          </w:tcPr>
-          <w:p/>
-        </w:tc>
-        <w:tc>
-          <w:tcPr>
-            <w:tcW w:w="1716" w:type="dxa"/>
-            <w:tcBorders>
-              <w:top w:val="single" w:sz="4" w:space="0" w:color="000000"/>
-              <w:left w:val="single" w:sz="4" w:space="0" w:color="000000"/>
-              <w:bottom w:val="single" w:sz="4" w:space="0" w:color="000000"/>
-              <w:right w:val="single" w:sz="5" w:space="0" w:color="000000"/>
-            </w:tcBorders>
-          </w:tcPr>
-          <w:p/>
-        </w:tc>
-      </w:tr>
-      <w:tr>
-        <w:trPr>
-          <w:trHeight w:val="380"/>
-        </w:trPr>
-        <w:tc>
-          <w:tcPr>
-            <w:tcW w:w="1286" w:type="dxa"/>
-            <w:tcBorders>
-              <w:top w:val="single" w:sz="4" w:space="0" w:color="000000"/>
-              <w:left w:val="single" w:sz="5" w:space="0" w:color="000000"/>
-              <w:bottom w:val="single" w:sz="4" w:space="0" w:color="000000"/>
-              <w:right w:val="single" w:sz="4" w:space="0" w:color="000000"/>
-            </w:tcBorders>
-          </w:tcPr>
-          <w:p/>
-        </w:tc>
-        <w:tc>
-          <w:tcPr>
-            <w:tcW w:w="1553" w:type="dxa"/>
-            <w:tcBorders>
-              <w:top w:val="single" w:sz="4" w:space="0" w:color="000000"/>
-              <w:left w:val="single" w:sz="4" w:space="0" w:color="000000"/>
-              <w:bottom w:val="single" w:sz="4" w:space="0" w:color="000000"/>
-              <w:right w:val="single" w:sz="4" w:space="0" w:color="000000"/>
-            </w:tcBorders>
-          </w:tcPr>
-          <w:p/>
-        </w:tc>
-        <w:tc>
-          <w:tcPr>
-            <w:tcW w:w="1124" w:type="dxa"/>
-            <w:tcBorders>
-              <w:top w:val="single" w:sz="4" w:space="0" w:color="000000"/>
-              <w:left w:val="single" w:sz="4" w:space="0" w:color="000000"/>
-              <w:bottom w:val="single" w:sz="4" w:space="0" w:color="000000"/>
-              <w:right w:val="single" w:sz="5" w:space="0" w:color="000000"/>
-            </w:tcBorders>
-          </w:tcPr>
-          <w:p/>
-        </w:tc>
-        <w:tc>
-          <w:tcPr>
-            <w:tcW w:w="3102" w:type="dxa"/>
-            <w:tcBorders>
-              <w:top w:val="single" w:sz="4" w:space="0" w:color="000000"/>
-              <w:left w:val="single" w:sz="5" w:space="0" w:color="000000"/>
-              <w:bottom w:val="single" w:sz="4" w:space="0" w:color="000000"/>
-              <w:right w:val="single" w:sz="4" w:space="0" w:color="000000"/>
-            </w:tcBorders>
-          </w:tcPr>
-          <w:p/>
-        </w:tc>
-        <w:tc>
-          <w:tcPr>
-            <w:tcW w:w="2427" w:type="dxa"/>
-            <w:tcBorders>
-              <w:top w:val="single" w:sz="4" w:space="0" w:color="000000"/>
-              <w:left w:val="single" w:sz="4" w:space="0" w:color="000000"/>
-              <w:bottom w:val="single" w:sz="4" w:space="0" w:color="000000"/>
-              <w:right w:val="single" w:sz="5" w:space="0" w:color="000000"/>
-            </w:tcBorders>
-          </w:tcPr>
-          <w:p/>
-        </w:tc>
-        <w:tc>
-          <w:tcPr>
-            <w:tcW w:w="1716" w:type="dxa"/>
-            <w:tcBorders>
-              <w:top w:val="single" w:sz="4" w:space="0" w:color="000000"/>
-              <w:left w:val="single" w:sz="4" w:space="0" w:color="000000"/>
-              <w:bottom w:val="single" w:sz="4" w:space="0" w:color="000000"/>
-              <w:right w:val="single" w:sz="5" w:space="0" w:color="000000"/>
-            </w:tcBorders>
-          </w:tcPr>
-          <w:p/>
-        </w:tc>
-      </w:tr>
-      <w:tr>
-        <w:trPr>
-          <w:trHeight w:val="380"/>
-        </w:trPr>
-        <w:tc>
-          <w:tcPr>
-            <w:tcW w:w="1286" w:type="dxa"/>
-            <w:tcBorders>
-              <w:top w:val="single" w:sz="4" w:space="0" w:color="000000"/>
-              <w:left w:val="single" w:sz="5" w:space="0" w:color="000000"/>
-              <w:bottom w:val="single" w:sz="4" w:space="0" w:color="000000"/>
-              <w:right w:val="single" w:sz="4" w:space="0" w:color="000000"/>
-            </w:tcBorders>
-          </w:tcPr>
-          <w:p/>
-        </w:tc>
-        <w:tc>
-          <w:tcPr>
-            <w:tcW w:w="1553" w:type="dxa"/>
-            <w:tcBorders>
-              <w:top w:val="single" w:sz="4" w:space="0" w:color="000000"/>
-              <w:left w:val="single" w:sz="4" w:space="0" w:color="000000"/>
-              <w:bottom w:val="single" w:sz="4" w:space="0" w:color="000000"/>
-              <w:right w:val="single" w:sz="4" w:space="0" w:color="000000"/>
-            </w:tcBorders>
-          </w:tcPr>
-          <w:p/>
-        </w:tc>
-        <w:tc>
-          <w:tcPr>
-            <w:tcW w:w="1124" w:type="dxa"/>
-            <w:tcBorders>
-              <w:top w:val="single" w:sz="4" w:space="0" w:color="000000"/>
-              <w:left w:val="single" w:sz="4" w:space="0" w:color="000000"/>
-              <w:bottom w:val="single" w:sz="4" w:space="0" w:color="000000"/>
-              <w:right w:val="single" w:sz="5" w:space="0" w:color="000000"/>
-            </w:tcBorders>
-          </w:tcPr>
-          <w:p/>
-        </w:tc>
-        <w:tc>
-          <w:tcPr>
-            <w:tcW w:w="3102" w:type="dxa"/>
-            <w:tcBorders>
-              <w:top w:val="single" w:sz="4" w:space="0" w:color="000000"/>
-              <w:left w:val="single" w:sz="5" w:space="0" w:color="000000"/>
-              <w:bottom w:val="single" w:sz="4" w:space="0" w:color="000000"/>
-              <w:right w:val="single" w:sz="4" w:space="0" w:color="000000"/>
-            </w:tcBorders>
-          </w:tcPr>
-          <w:p/>
-        </w:tc>
-        <w:tc>
-          <w:tcPr>
-            <w:tcW w:w="2427" w:type="dxa"/>
-            <w:tcBorders>
-              <w:top w:val="single" w:sz="4" w:space="0" w:color="000000"/>
-              <w:left w:val="single" w:sz="4" w:space="0" w:color="000000"/>
-              <w:bottom w:val="single" w:sz="4" w:space="0" w:color="000000"/>
-              <w:right w:val="single" w:sz="5" w:space="0" w:color="000000"/>
-            </w:tcBorders>
-          </w:tcPr>
-          <w:p/>
-        </w:tc>
-        <w:tc>
-          <w:tcPr>
-            <w:tcW w:w="1716" w:type="dxa"/>
-            <w:tcBorders>
-              <w:top w:val="single" w:sz="4" w:space="0" w:color="000000"/>
-              <w:left w:val="single" w:sz="4" w:space="0" w:color="000000"/>
-              <w:bottom w:val="single" w:sz="4" w:space="0" w:color="000000"/>
-              <w:right w:val="single" w:sz="5" w:space="0" w:color="000000"/>
-            </w:tcBorders>
-          </w:tcPr>
-          <w:p/>
-        </w:tc>
-      </w:tr>
-      <w:tr>
-        <w:trPr>
-          <w:trHeight w:val="380"/>
-        </w:trPr>
-        <w:tc>
-          <w:tcPr>
-            <w:tcW w:w="1286" w:type="dxa"/>
-            <w:tcBorders>
-              <w:top w:val="single" w:sz="4" w:space="0" w:color="000000"/>
-              <w:left w:val="single" w:sz="5" w:space="0" w:color="000000"/>
-              <w:bottom w:val="single" w:sz="4" w:space="0" w:color="000000"/>
-              <w:right w:val="single" w:sz="4" w:space="0" w:color="000000"/>
-            </w:tcBorders>
-          </w:tcPr>
-          <w:p/>
-        </w:tc>
-        <w:tc>
-          <w:tcPr>
-            <w:tcW w:w="1553" w:type="dxa"/>
-            <w:tcBorders>
-              <w:top w:val="single" w:sz="4" w:space="0" w:color="000000"/>
-              <w:left w:val="single" w:sz="4" w:space="0" w:color="000000"/>
-              <w:bottom w:val="single" w:sz="4" w:space="0" w:color="000000"/>
-              <w:right w:val="single" w:sz="4" w:space="0" w:color="000000"/>
-            </w:tcBorders>
-          </w:tcPr>
-          <w:p/>
-        </w:tc>
-        <w:tc>
-          <w:tcPr>
-            <w:tcW w:w="1124" w:type="dxa"/>
-            <w:tcBorders>
-              <w:top w:val="single" w:sz="4" w:space="0" w:color="000000"/>
-              <w:left w:val="single" w:sz="4" w:space="0" w:color="000000"/>
-              <w:bottom w:val="single" w:sz="4" w:space="0" w:color="000000"/>
-              <w:right w:val="single" w:sz="5" w:space="0" w:color="000000"/>
-            </w:tcBorders>
-          </w:tcPr>
-          <w:p/>
-        </w:tc>
-        <w:tc>
-          <w:tcPr>
-            <w:tcW w:w="3102" w:type="dxa"/>
-            <w:tcBorders>
-              <w:top w:val="single" w:sz="4" w:space="0" w:color="000000"/>
-              <w:left w:val="single" w:sz="5" w:space="0" w:color="000000"/>
-              <w:bottom w:val="single" w:sz="4" w:space="0" w:color="000000"/>
-              <w:right w:val="single" w:sz="4" w:space="0" w:color="000000"/>
-            </w:tcBorders>
-          </w:tcPr>
-          <w:p/>
-        </w:tc>
-        <w:tc>
-          <w:tcPr>
-            <w:tcW w:w="2427" w:type="dxa"/>
-            <w:tcBorders>
-              <w:top w:val="single" w:sz="4" w:space="0" w:color="000000"/>
-              <w:left w:val="single" w:sz="4" w:space="0" w:color="000000"/>
-              <w:bottom w:val="single" w:sz="4" w:space="0" w:color="000000"/>
-              <w:right w:val="single" w:sz="5" w:space="0" w:color="000000"/>
-            </w:tcBorders>
-          </w:tcPr>
-          <w:p/>
-        </w:tc>
-        <w:tc>
-          <w:tcPr>
-            <w:tcW w:w="1716" w:type="dxa"/>
-            <w:tcBorders>
-              <w:top w:val="single" w:sz="4" w:space="0" w:color="000000"/>
-              <w:left w:val="single" w:sz="4" w:space="0" w:color="000000"/>
-              <w:bottom w:val="single" w:sz="4" w:space="0" w:color="000000"/>
-              <w:right w:val="single" w:sz="5" w:space="0" w:color="000000"/>
-            </w:tcBorders>
-          </w:tcPr>
-          <w:p/>
-        </w:tc>
-      </w:tr>
-      <w:tr>
-        <w:trPr>
-          <w:trHeight w:val="380"/>
-        </w:trPr>
-        <w:tc>
-          <w:tcPr>
-            <w:tcW w:w="1286" w:type="dxa"/>
-            <w:tcBorders>
-              <w:top w:val="single" w:sz="4" w:space="0" w:color="000000"/>
-              <w:left w:val="single" w:sz="5" w:space="0" w:color="000000"/>
-              <w:bottom w:val="single" w:sz="4" w:space="0" w:color="000000"/>
-              <w:right w:val="single" w:sz="4" w:space="0" w:color="000000"/>
-            </w:tcBorders>
-          </w:tcPr>
-          <w:p/>
-        </w:tc>
-        <w:tc>
-          <w:tcPr>
-            <w:tcW w:w="1553" w:type="dxa"/>
-            <w:tcBorders>
-              <w:top w:val="single" w:sz="4" w:space="0" w:color="000000"/>
-              <w:left w:val="single" w:sz="4" w:space="0" w:color="000000"/>
-              <w:bottom w:val="single" w:sz="4" w:space="0" w:color="000000"/>
-              <w:right w:val="single" w:sz="4" w:space="0" w:color="000000"/>
-            </w:tcBorders>
-          </w:tcPr>
-          <w:p/>
-        </w:tc>
-        <w:tc>
-          <w:tcPr>
-            <w:tcW w:w="1124" w:type="dxa"/>
-            <w:tcBorders>
-              <w:top w:val="single" w:sz="4" w:space="0" w:color="000000"/>
-              <w:left w:val="single" w:sz="4" w:space="0" w:color="000000"/>
-              <w:bottom w:val="single" w:sz="4" w:space="0" w:color="000000"/>
-              <w:right w:val="single" w:sz="5" w:space="0" w:color="000000"/>
-            </w:tcBorders>
-          </w:tcPr>
-          <w:p/>
-        </w:tc>
-        <w:tc>
-          <w:tcPr>
-            <w:tcW w:w="3102" w:type="dxa"/>
-            <w:tcBorders>
-              <w:top w:val="single" w:sz="4" w:space="0" w:color="000000"/>
-              <w:left w:val="single" w:sz="5" w:space="0" w:color="000000"/>
-              <w:bottom w:val="single" w:sz="4" w:space="0" w:color="000000"/>
-              <w:right w:val="single" w:sz="4" w:space="0" w:color="000000"/>
-            </w:tcBorders>
-          </w:tcPr>
-          <w:p/>
-        </w:tc>
-        <w:tc>
-          <w:tcPr>
-            <w:tcW w:w="2427" w:type="dxa"/>
-            <w:tcBorders>
-              <w:top w:val="single" w:sz="4" w:space="0" w:color="000000"/>
-              <w:left w:val="single" w:sz="4" w:space="0" w:color="000000"/>
-              <w:bottom w:val="single" w:sz="4" w:space="0" w:color="000000"/>
-              <w:right w:val="single" w:sz="5" w:space="0" w:color="000000"/>
-            </w:tcBorders>
-          </w:tcPr>
-          <w:p/>
-        </w:tc>
-        <w:tc>
-          <w:tcPr>
-            <w:tcW w:w="1716" w:type="dxa"/>
-            <w:tcBorders>
-              <w:top w:val="single" w:sz="4" w:space="0" w:color="000000"/>
-              <w:left w:val="single" w:sz="4" w:space="0" w:color="000000"/>
-              <w:bottom w:val="single" w:sz="4" w:space="0" w:color="000000"/>
-              <w:right w:val="single" w:sz="5" w:space="0" w:color="000000"/>
-            </w:tcBorders>
-          </w:tcPr>
-          <w:p/>
-        </w:tc>
-      </w:tr>
-      <w:tr>
-        <w:trPr>
-          <w:trHeight w:val="380"/>
-        </w:trPr>
-        <w:tc>
-          <w:tcPr>
-            <w:tcW w:w="1286" w:type="dxa"/>
-            <w:tcBorders>
-              <w:top w:val="single" w:sz="4" w:space="0" w:color="000000"/>
-              <w:left w:val="single" w:sz="5" w:space="0" w:color="000000"/>
-              <w:bottom w:val="single" w:sz="4" w:space="0" w:color="000000"/>
-              <w:right w:val="single" w:sz="4" w:space="0" w:color="000000"/>
-            </w:tcBorders>
-          </w:tcPr>
-          <w:p/>
-        </w:tc>
-        <w:tc>
-          <w:tcPr>
-            <w:tcW w:w="1553" w:type="dxa"/>
-            <w:tcBorders>
-              <w:top w:val="single" w:sz="4" w:space="0" w:color="000000"/>
-              <w:left w:val="single" w:sz="4" w:space="0" w:color="000000"/>
-              <w:bottom w:val="single" w:sz="4" w:space="0" w:color="000000"/>
-              <w:right w:val="single" w:sz="4" w:space="0" w:color="000000"/>
-            </w:tcBorders>
-          </w:tcPr>
-          <w:p/>
-        </w:tc>
-        <w:tc>
-          <w:tcPr>
-            <w:tcW w:w="1124" w:type="dxa"/>
-            <w:tcBorders>
-              <w:top w:val="single" w:sz="4" w:space="0" w:color="000000"/>
-              <w:left w:val="single" w:sz="4" w:space="0" w:color="000000"/>
-              <w:bottom w:val="single" w:sz="4" w:space="0" w:color="000000"/>
-              <w:right w:val="single" w:sz="5" w:space="0" w:color="000000"/>
-            </w:tcBorders>
-          </w:tcPr>
-          <w:p/>
-        </w:tc>
-        <w:tc>
-          <w:tcPr>
-            <w:tcW w:w="3102" w:type="dxa"/>
-            <w:tcBorders>
-              <w:top w:val="single" w:sz="4" w:space="0" w:color="000000"/>
-              <w:left w:val="single" w:sz="5" w:space="0" w:color="000000"/>
-              <w:bottom w:val="single" w:sz="4" w:space="0" w:color="000000"/>
-              <w:right w:val="single" w:sz="4" w:space="0" w:color="000000"/>
-            </w:tcBorders>
-          </w:tcPr>
-          <w:p/>
-        </w:tc>
-        <w:tc>
-          <w:tcPr>
-            <w:tcW w:w="2427" w:type="dxa"/>
-            <w:tcBorders>
-              <w:top w:val="single" w:sz="4" w:space="0" w:color="000000"/>
-              <w:left w:val="single" w:sz="4" w:space="0" w:color="000000"/>
-              <w:bottom w:val="single" w:sz="4" w:space="0" w:color="000000"/>
-              <w:right w:val="single" w:sz="5" w:space="0" w:color="000000"/>
-            </w:tcBorders>
-          </w:tcPr>
-          <w:p/>
-        </w:tc>
-        <w:tc>
-          <w:tcPr>
-            <w:tcW w:w="1716" w:type="dxa"/>
-            <w:tcBorders>
-              <w:top w:val="single" w:sz="4" w:space="0" w:color="000000"/>
-              <w:left w:val="single" w:sz="4" w:space="0" w:color="000000"/>
-              <w:bottom w:val="single" w:sz="4" w:space="0" w:color="000000"/>
-              <w:right w:val="single" w:sz="5" w:space="0" w:color="000000"/>
-            </w:tcBorders>
-          </w:tcPr>
-          <w:p/>
-        </w:tc>
-      </w:tr>
-      <w:tr>
-        <w:trPr>
-          <w:trHeight w:val="380"/>
-        </w:trPr>
-        <w:tc>
-          <w:tcPr>
-            <w:tcW w:w="1286" w:type="dxa"/>
-            <w:tcBorders>
-              <w:top w:val="single" w:sz="4" w:space="0" w:color="000000"/>
-              <w:left w:val="single" w:sz="5" w:space="0" w:color="000000"/>
-              <w:bottom w:val="single" w:sz="4" w:space="0" w:color="000000"/>
-              <w:right w:val="single" w:sz="4" w:space="0" w:color="000000"/>
-            </w:tcBorders>
-          </w:tcPr>
-          <w:p/>
-        </w:tc>
-        <w:tc>
-          <w:tcPr>
-            <w:tcW w:w="1553" w:type="dxa"/>
-            <w:tcBorders>
-              <w:top w:val="single" w:sz="4" w:space="0" w:color="000000"/>
-              <w:left w:val="single" w:sz="4" w:space="0" w:color="000000"/>
-              <w:bottom w:val="single" w:sz="4" w:space="0" w:color="000000"/>
-              <w:right w:val="single" w:sz="4" w:space="0" w:color="000000"/>
-            </w:tcBorders>
-          </w:tcPr>
-          <w:p/>
-        </w:tc>
-        <w:tc>
-          <w:tcPr>
-            <w:tcW w:w="1124" w:type="dxa"/>
-            <w:tcBorders>
-              <w:top w:val="single" w:sz="4" w:space="0" w:color="000000"/>
-              <w:left w:val="single" w:sz="4" w:space="0" w:color="000000"/>
-              <w:bottom w:val="single" w:sz="4" w:space="0" w:color="000000"/>
-              <w:right w:val="single" w:sz="5" w:space="0" w:color="000000"/>
-            </w:tcBorders>
-          </w:tcPr>
-          <w:p/>
-        </w:tc>
-        <w:tc>
-          <w:tcPr>
-            <w:tcW w:w="3102" w:type="dxa"/>
-            <w:tcBorders>
-              <w:top w:val="single" w:sz="4" w:space="0" w:color="000000"/>
-              <w:left w:val="single" w:sz="5" w:space="0" w:color="000000"/>
-              <w:bottom w:val="single" w:sz="4" w:space="0" w:color="000000"/>
-              <w:right w:val="single" w:sz="4" w:space="0" w:color="000000"/>
-            </w:tcBorders>
-          </w:tcPr>
-          <w:p/>
-        </w:tc>
-        <w:tc>
-          <w:tcPr>
-            <w:tcW w:w="2427" w:type="dxa"/>
-            <w:tcBorders>
-              <w:top w:val="single" w:sz="4" w:space="0" w:color="000000"/>
-              <w:left w:val="single" w:sz="4" w:space="0" w:color="000000"/>
-              <w:bottom w:val="single" w:sz="4" w:space="0" w:color="000000"/>
-              <w:right w:val="single" w:sz="5" w:space="0" w:color="000000"/>
-            </w:tcBorders>
-          </w:tcPr>
-          <w:p/>
-        </w:tc>
-        <w:tc>
-          <w:tcPr>
-            <w:tcW w:w="1716" w:type="dxa"/>
-            <w:tcBorders>
-              <w:top w:val="single" w:sz="4" w:space="0" w:color="000000"/>
-              <w:left w:val="single" w:sz="4" w:space="0" w:color="000000"/>
-              <w:bottom w:val="single" w:sz="4" w:space="0" w:color="000000"/>
-              <w:right w:val="single" w:sz="5" w:space="0" w:color="000000"/>
-            </w:tcBorders>
-          </w:tcPr>
-          <w:p/>
-        </w:tc>
-      </w:tr>
-      <w:tr>
-        <w:trPr>
-          <w:trHeight w:val="380"/>
-        </w:trPr>
-        <w:tc>
-          <w:tcPr>
-            <w:tcW w:w="1286" w:type="dxa"/>
-            <w:tcBorders>
-              <w:top w:val="single" w:sz="4" w:space="0" w:color="000000"/>
-              <w:left w:val="single" w:sz="5" w:space="0" w:color="000000"/>
-              <w:bottom w:val="single" w:sz="4" w:space="0" w:color="000000"/>
-              <w:right w:val="single" w:sz="4" w:space="0" w:color="000000"/>
-            </w:tcBorders>
-          </w:tcPr>
-          <w:p/>
-        </w:tc>
-        <w:tc>
-          <w:tcPr>
-            <w:tcW w:w="1553" w:type="dxa"/>
-            <w:tcBorders>
-              <w:top w:val="single" w:sz="4" w:space="0" w:color="000000"/>
-              <w:left w:val="single" w:sz="4" w:space="0" w:color="000000"/>
-              <w:bottom w:val="single" w:sz="4" w:space="0" w:color="000000"/>
-              <w:right w:val="single" w:sz="4" w:space="0" w:color="000000"/>
-            </w:tcBorders>
-          </w:tcPr>
-          <w:p/>
-        </w:tc>
-        <w:tc>
-          <w:tcPr>
-            <w:tcW w:w="1124" w:type="dxa"/>
-            <w:tcBorders>
-              <w:top w:val="single" w:sz="4" w:space="0" w:color="000000"/>
-              <w:left w:val="single" w:sz="4" w:space="0" w:color="000000"/>
-              <w:bottom w:val="single" w:sz="4" w:space="0" w:color="000000"/>
-              <w:right w:val="single" w:sz="5" w:space="0" w:color="000000"/>
-            </w:tcBorders>
-          </w:tcPr>
-          <w:p/>
-        </w:tc>
-        <w:tc>
-          <w:tcPr>
-            <w:tcW w:w="3102" w:type="dxa"/>
-            <w:tcBorders>
-              <w:top w:val="single" w:sz="4" w:space="0" w:color="000000"/>
-              <w:left w:val="single" w:sz="5" w:space="0" w:color="000000"/>
-              <w:bottom w:val="single" w:sz="4" w:space="0" w:color="000000"/>
-              <w:right w:val="single" w:sz="4" w:space="0" w:color="000000"/>
-            </w:tcBorders>
-          </w:tcPr>
-          <w:p/>
-        </w:tc>
-        <w:tc>
-          <w:tcPr>
-            <w:tcW w:w="2427" w:type="dxa"/>
-            <w:tcBorders>
-              <w:top w:val="single" w:sz="4" w:space="0" w:color="000000"/>
-              <w:left w:val="single" w:sz="4" w:space="0" w:color="000000"/>
-              <w:bottom w:val="single" w:sz="4" w:space="0" w:color="000000"/>
-              <w:right w:val="single" w:sz="5" w:space="0" w:color="000000"/>
-            </w:tcBorders>
-          </w:tcPr>
-          <w:p/>
-        </w:tc>
-        <w:tc>
-          <w:tcPr>
-            <w:tcW w:w="1716" w:type="dxa"/>
-            <w:tcBorders>
-              <w:top w:val="single" w:sz="4" w:space="0" w:color="000000"/>
-              <w:left w:val="single" w:sz="4" w:space="0" w:color="000000"/>
-              <w:bottom w:val="single" w:sz="4" w:space="0" w:color="000000"/>
-              <w:right w:val="single" w:sz="5" w:space="0" w:color="000000"/>
-            </w:tcBorders>
-          </w:tcPr>
-          <w:p/>
-        </w:tc>
-      </w:tr>
-      <w:tr>
-        <w:trPr>
-          <w:trHeight w:val="380"/>
-        </w:trPr>
-        <w:tc>
-          <w:tcPr>
-            <w:tcW w:w="1286" w:type="dxa"/>
-            <w:tcBorders>
-              <w:top w:val="single" w:sz="4" w:space="0" w:color="000000"/>
-              <w:left w:val="single" w:sz="5" w:space="0" w:color="000000"/>
-              <w:bottom w:val="single" w:sz="4" w:space="0" w:color="000000"/>
-              <w:right w:val="single" w:sz="4" w:space="0" w:color="000000"/>
-            </w:tcBorders>
-          </w:tcPr>
-          <w:p/>
-        </w:tc>
-        <w:tc>
-          <w:tcPr>
-            <w:tcW w:w="1553" w:type="dxa"/>
-            <w:tcBorders>
-              <w:top w:val="single" w:sz="4" w:space="0" w:color="000000"/>
-              <w:left w:val="single" w:sz="4" w:space="0" w:color="000000"/>
-              <w:bottom w:val="single" w:sz="4" w:space="0" w:color="000000"/>
-              <w:right w:val="single" w:sz="4" w:space="0" w:color="000000"/>
-            </w:tcBorders>
-          </w:tcPr>
-          <w:p/>
-        </w:tc>
-        <w:tc>
-          <w:tcPr>
-            <w:tcW w:w="1124" w:type="dxa"/>
-            <w:tcBorders>
-              <w:top w:val="single" w:sz="4" w:space="0" w:color="000000"/>
-              <w:left w:val="single" w:sz="4" w:space="0" w:color="000000"/>
-              <w:bottom w:val="single" w:sz="4" w:space="0" w:color="000000"/>
-              <w:right w:val="single" w:sz="5" w:space="0" w:color="000000"/>
-            </w:tcBorders>
-          </w:tcPr>
-          <w:p/>
-        </w:tc>
-        <w:tc>
-          <w:tcPr>
-            <w:tcW w:w="3102" w:type="dxa"/>
-            <w:tcBorders>
-              <w:top w:val="single" w:sz="4" w:space="0" w:color="000000"/>
-              <w:left w:val="single" w:sz="5" w:space="0" w:color="000000"/>
-              <w:bottom w:val="single" w:sz="4" w:space="0" w:color="000000"/>
-              <w:right w:val="single" w:sz="4" w:space="0" w:color="000000"/>
-            </w:tcBorders>
-            <w:vAlign w:val="bottom"/>
-          </w:tcPr>
-          <w:p/>
-        </w:tc>
-        <w:tc>
-          <w:tcPr>
-            <w:tcW w:w="2427" w:type="dxa"/>
-            <w:tcBorders>
-              <w:top w:val="single" w:sz="4" w:space="0" w:color="000000"/>
-              <w:left w:val="single" w:sz="4" w:space="0" w:color="000000"/>
-              <w:bottom w:val="single" w:sz="4" w:space="0" w:color="000000"/>
-              <w:right w:val="single" w:sz="5" w:space="0" w:color="000000"/>
-            </w:tcBorders>
-          </w:tcPr>
-          <w:p/>
-        </w:tc>
-        <w:tc>
-          <w:tcPr>
-            <w:tcW w:w="1716" w:type="dxa"/>
-            <w:tcBorders>
-              <w:top w:val="single" w:sz="4" w:space="0" w:color="000000"/>
-              <w:left w:val="single" w:sz="4" w:space="0" w:color="000000"/>
-              <w:bottom w:val="single" w:sz="4" w:space="0" w:color="000000"/>
-              <w:right w:val="single" w:sz="5" w:space="0" w:color="000000"/>
-            </w:tcBorders>
-          </w:tcPr>
-          <w:p/>
-        </w:tc>
-      </w:tr>
-      <w:tr>
-        <w:trPr>
-          <w:trHeight w:val="380"/>
-        </w:trPr>
-        <w:tc>
-          <w:tcPr>
-            <w:tcW w:w="1286" w:type="dxa"/>
-            <w:tcBorders>
-              <w:top w:val="single" w:sz="4" w:space="0" w:color="000000"/>
-              <w:left w:val="single" w:sz="5" w:space="0" w:color="000000"/>
-              <w:bottom w:val="single" w:sz="4" w:space="0" w:color="000000"/>
-              <w:right w:val="single" w:sz="4" w:space="0" w:color="000000"/>
-            </w:tcBorders>
-          </w:tcPr>
-          <w:p/>
-        </w:tc>
-        <w:tc>
-          <w:tcPr>
-            <w:tcW w:w="1553" w:type="dxa"/>
-            <w:tcBorders>
-              <w:top w:val="single" w:sz="4" w:space="0" w:color="000000"/>
-              <w:left w:val="single" w:sz="4" w:space="0" w:color="000000"/>
-              <w:bottom w:val="single" w:sz="4" w:space="0" w:color="000000"/>
-              <w:right w:val="single" w:sz="4" w:space="0" w:color="000000"/>
-            </w:tcBorders>
-          </w:tcPr>
-          <w:p/>
-        </w:tc>
-        <w:tc>
-          <w:tcPr>
-            <w:tcW w:w="1124" w:type="dxa"/>
-            <w:tcBorders>
-              <w:top w:val="single" w:sz="4" w:space="0" w:color="000000"/>
-              <w:left w:val="single" w:sz="4" w:space="0" w:color="000000"/>
-              <w:bottom w:val="single" w:sz="4" w:space="0" w:color="000000"/>
-              <w:right w:val="single" w:sz="5" w:space="0" w:color="000000"/>
-            </w:tcBorders>
-          </w:tcPr>
-          <w:p/>
-        </w:tc>
-        <w:tc>
-          <w:tcPr>
-            <w:tcW w:w="3102" w:type="dxa"/>
-            <w:tcBorders>
-              <w:top w:val="single" w:sz="4" w:space="0" w:color="000000"/>
-              <w:left w:val="single" w:sz="5" w:space="0" w:color="000000"/>
-              <w:bottom w:val="single" w:sz="4" w:space="0" w:color="000000"/>
-              <w:right w:val="single" w:sz="4" w:space="0" w:color="000000"/>
-            </w:tcBorders>
-          </w:tcPr>
-          <w:p/>
-        </w:tc>
-        <w:tc>
-          <w:tcPr>
-            <w:tcW w:w="2427" w:type="dxa"/>
-            <w:tcBorders>
-              <w:top w:val="single" w:sz="4" w:space="0" w:color="000000"/>
-              <w:left w:val="single" w:sz="4" w:space="0" w:color="000000"/>
-              <w:bottom w:val="single" w:sz="4" w:space="0" w:color="000000"/>
-              <w:right w:val="single" w:sz="5" w:space="0" w:color="000000"/>
-            </w:tcBorders>
-          </w:tcPr>
-          <w:p/>
-        </w:tc>
-        <w:tc>
-          <w:tcPr>
-            <w:tcW w:w="1716" w:type="dxa"/>
-            <w:tcBorders>
-              <w:top w:val="single" w:sz="4" w:space="0" w:color="000000"/>
-              <w:left w:val="single" w:sz="4" w:space="0" w:color="000000"/>
-              <w:bottom w:val="single" w:sz="4" w:space="0" w:color="000000"/>
-              <w:right w:val="single" w:sz="5" w:space="0" w:color="000000"/>
-            </w:tcBorders>
-          </w:tcPr>
-          <w:p/>
-        </w:tc>
-      </w:tr>
-      <w:tr>
-        <w:trPr>
-          <w:trHeight w:val="380"/>
-        </w:trPr>
-        <w:tc>
-          <w:tcPr>
-            <w:tcW w:w="1286" w:type="dxa"/>
-            <w:tcBorders>
-              <w:top w:val="single" w:sz="4" w:space="0" w:color="000000"/>
-              <w:left w:val="single" w:sz="5" w:space="0" w:color="000000"/>
-              <w:bottom w:val="single" w:sz="4" w:space="0" w:color="000000"/>
-              <w:right w:val="single" w:sz="4" w:space="0" w:color="000000"/>
-            </w:tcBorders>
-          </w:tcPr>
-          <w:p/>
-        </w:tc>
-        <w:tc>
-          <w:tcPr>
-            <w:tcW w:w="1553" w:type="dxa"/>
-            <w:tcBorders>
-              <w:top w:val="single" w:sz="4" w:space="0" w:color="000000"/>
-              <w:left w:val="single" w:sz="4" w:space="0" w:color="000000"/>
-              <w:bottom w:val="single" w:sz="4" w:space="0" w:color="000000"/>
-              <w:right w:val="single" w:sz="4" w:space="0" w:color="000000"/>
-            </w:tcBorders>
-          </w:tcPr>
-          <w:p/>
-        </w:tc>
-        <w:tc>
-          <w:tcPr>
-            <w:tcW w:w="1124" w:type="dxa"/>
-            <w:tcBorders>
-              <w:top w:val="single" w:sz="4" w:space="0" w:color="000000"/>
-              <w:left w:val="single" w:sz="4" w:space="0" w:color="000000"/>
-              <w:bottom w:val="single" w:sz="4" w:space="0" w:color="000000"/>
-              <w:right w:val="single" w:sz="5" w:space="0" w:color="000000"/>
-            </w:tcBorders>
-          </w:tcPr>
-          <w:p/>
-        </w:tc>
-        <w:tc>
-          <w:tcPr>
-            <w:tcW w:w="3102" w:type="dxa"/>
-            <w:tcBorders>
-              <w:top w:val="single" w:sz="4" w:space="0" w:color="000000"/>
-              <w:left w:val="single" w:sz="5" w:space="0" w:color="000000"/>
-              <w:bottom w:val="single" w:sz="4" w:space="0" w:color="000000"/>
-              <w:right w:val="single" w:sz="4" w:space="0" w:color="000000"/>
-            </w:tcBorders>
-          </w:tcPr>
-          <w:p/>
-        </w:tc>
-        <w:tc>
-          <w:tcPr>
-            <w:tcW w:w="2427" w:type="dxa"/>
-            <w:tcBorders>
-              <w:top w:val="single" w:sz="4" w:space="0" w:color="000000"/>
-              <w:left w:val="single" w:sz="4" w:space="0" w:color="000000"/>
-              <w:bottom w:val="single" w:sz="4" w:space="0" w:color="000000"/>
-              <w:right w:val="single" w:sz="5" w:space="0" w:color="000000"/>
-            </w:tcBorders>
-          </w:tcPr>
-          <w:p/>
-        </w:tc>
-        <w:tc>
-          <w:tcPr>
-            <w:tcW w:w="1716" w:type="dxa"/>
-            <w:tcBorders>
-              <w:top w:val="single" w:sz="4" w:space="0" w:color="000000"/>
-              <w:left w:val="single" w:sz="4" w:space="0" w:color="000000"/>
-              <w:bottom w:val="single" w:sz="4" w:space="0" w:color="000000"/>
-              <w:right w:val="single" w:sz="5" w:space="0" w:color="000000"/>
-            </w:tcBorders>
-          </w:tcPr>
-          <w:p/>
-        </w:tc>
-      </w:tr>
-      <w:tr>
-        <w:trPr>
-          <w:trHeight w:val="380"/>
-        </w:trPr>
-        <w:tc>
-          <w:tcPr>
-            <w:tcW w:w="1286" w:type="dxa"/>
-            <w:tcBorders>
-              <w:top w:val="single" w:sz="4" w:space="0" w:color="000000"/>
-              <w:left w:val="single" w:sz="5" w:space="0" w:color="000000"/>
-              <w:bottom w:val="single" w:sz="4" w:space="0" w:color="000000"/>
-              <w:right w:val="single" w:sz="4" w:space="0" w:color="000000"/>
-            </w:tcBorders>
-          </w:tcPr>
-          <w:p/>
-        </w:tc>
-        <w:tc>
-          <w:tcPr>
-            <w:tcW w:w="1553" w:type="dxa"/>
-            <w:tcBorders>
-              <w:top w:val="single" w:sz="4" w:space="0" w:color="000000"/>
-              <w:left w:val="single" w:sz="4" w:space="0" w:color="000000"/>
-              <w:bottom w:val="single" w:sz="4" w:space="0" w:color="000000"/>
-              <w:right w:val="single" w:sz="4" w:space="0" w:color="000000"/>
-            </w:tcBorders>
-          </w:tcPr>
-          <w:p/>
-        </w:tc>
-        <w:tc>
-          <w:tcPr>
-            <w:tcW w:w="1124" w:type="dxa"/>
-            <w:tcBorders>
-              <w:top w:val="single" w:sz="4" w:space="0" w:color="000000"/>
-              <w:left w:val="single" w:sz="4" w:space="0" w:color="000000"/>
-              <w:bottom w:val="single" w:sz="4" w:space="0" w:color="000000"/>
-              <w:right w:val="single" w:sz="5" w:space="0" w:color="000000"/>
-            </w:tcBorders>
-          </w:tcPr>
-          <w:p/>
-        </w:tc>
-        <w:tc>
-          <w:tcPr>
-            <w:tcW w:w="3102" w:type="dxa"/>
-            <w:tcBorders>
-              <w:top w:val="single" w:sz="4" w:space="0" w:color="000000"/>
-              <w:left w:val="single" w:sz="5" w:space="0" w:color="000000"/>
-              <w:bottom w:val="single" w:sz="4" w:space="0" w:color="000000"/>
-              <w:right w:val="single" w:sz="4" w:space="0" w:color="000000"/>
-            </w:tcBorders>
-          </w:tcPr>
-          <w:p/>
-        </w:tc>
-        <w:tc>
-          <w:tcPr>
-            <w:tcW w:w="2427" w:type="dxa"/>
-            <w:tcBorders>
-              <w:top w:val="single" w:sz="4" w:space="0" w:color="000000"/>
-              <w:left w:val="single" w:sz="4" w:space="0" w:color="000000"/>
-              <w:bottom w:val="single" w:sz="4" w:space="0" w:color="000000"/>
-              <w:right w:val="single" w:sz="5" w:space="0" w:color="000000"/>
-            </w:tcBorders>
-          </w:tcPr>
-          <w:p/>
-        </w:tc>
-        <w:tc>
-          <w:tcPr>
-            <w:tcW w:w="1716" w:type="dxa"/>
-            <w:tcBorders>
-              <w:top w:val="single" w:sz="4" w:space="0" w:color="000000"/>
-              <w:left w:val="single" w:sz="4" w:space="0" w:color="000000"/>
-              <w:bottom w:val="single" w:sz="4" w:space="0" w:color="000000"/>
-              <w:right w:val="single" w:sz="5" w:space="0" w:color="000000"/>
-            </w:tcBorders>
-          </w:tcPr>
-          <w:p/>
-        </w:tc>
-      </w:tr>
-      <w:tr>
-        <w:trPr>
-          <w:trHeight w:val="380"/>
-        </w:trPr>
-        <w:tc>
-          <w:tcPr>
-            <w:tcW w:w="1286" w:type="dxa"/>
-            <w:tcBorders>
-              <w:top w:val="single" w:sz="4" w:space="0" w:color="000000"/>
-              <w:left w:val="single" w:sz="5" w:space="0" w:color="000000"/>
-              <w:bottom w:val="single" w:sz="4" w:space="0" w:color="000000"/>
-              <w:right w:val="single" w:sz="4" w:space="0" w:color="000000"/>
-            </w:tcBorders>
-          </w:tcPr>
-          <w:p/>
-        </w:tc>
-        <w:tc>
-          <w:tcPr>
-            <w:tcW w:w="1553" w:type="dxa"/>
-            <w:tcBorders>
-              <w:top w:val="single" w:sz="4" w:space="0" w:color="000000"/>
-              <w:left w:val="single" w:sz="4" w:space="0" w:color="000000"/>
-              <w:bottom w:val="single" w:sz="4" w:space="0" w:color="000000"/>
-              <w:right w:val="single" w:sz="4" w:space="0" w:color="000000"/>
-            </w:tcBorders>
-          </w:tcPr>
-          <w:p/>
-        </w:tc>
-        <w:tc>
-          <w:tcPr>
-            <w:tcW w:w="1124" w:type="dxa"/>
-            <w:tcBorders>
-              <w:top w:val="single" w:sz="4" w:space="0" w:color="000000"/>
-              <w:left w:val="single" w:sz="4" w:space="0" w:color="000000"/>
-              <w:bottom w:val="single" w:sz="4" w:space="0" w:color="000000"/>
-              <w:right w:val="single" w:sz="5" w:space="0" w:color="000000"/>
-            </w:tcBorders>
-          </w:tcPr>
-          <w:p/>
-        </w:tc>
-        <w:tc>
-          <w:tcPr>
-            <w:tcW w:w="3102" w:type="dxa"/>
-            <w:tcBorders>
-              <w:top w:val="single" w:sz="4" w:space="0" w:color="000000"/>
-              <w:left w:val="single" w:sz="5" w:space="0" w:color="000000"/>
-              <w:bottom w:val="single" w:sz="4" w:space="0" w:color="000000"/>
-              <w:right w:val="single" w:sz="4" w:space="0" w:color="000000"/>
-            </w:tcBorders>
-          </w:tcPr>
-          <w:p/>
-        </w:tc>
-        <w:tc>
-          <w:tcPr>
-            <w:tcW w:w="2427" w:type="dxa"/>
-            <w:tcBorders>
-              <w:top w:val="single" w:sz="4" w:space="0" w:color="000000"/>
-              <w:left w:val="single" w:sz="4" w:space="0" w:color="000000"/>
-              <w:bottom w:val="single" w:sz="4" w:space="0" w:color="000000"/>
-              <w:right w:val="single" w:sz="5" w:space="0" w:color="000000"/>
-            </w:tcBorders>
-          </w:tcPr>
-          <w:p/>
-        </w:tc>
-        <w:tc>
-          <w:tcPr>
-            <w:tcW w:w="1716" w:type="dxa"/>
-            <w:tcBorders>
-              <w:top w:val="single" w:sz="4" w:space="0" w:color="000000"/>
-              <w:left w:val="single" w:sz="4" w:space="0" w:color="000000"/>
-              <w:bottom w:val="single" w:sz="4" w:space="0" w:color="000000"/>
-              <w:right w:val="single" w:sz="5" w:space="0" w:color="000000"/>
-            </w:tcBorders>
-          </w:tcPr>
-          <w:p/>
-        </w:tc>
-      </w:tr>
-      <w:tr>
-        <w:trPr>
-          <w:trHeight w:val="381"/>
         </w:trPr>
         <w:tc>
           <w:tcPr>
@@ -2442,354 +1442,6 @@
       <w:r>
         <w:tab/>
       </w:r>
-    </w:p>
-    <w:p>
-      <w:pPr>
-        <w:spacing w:after="0"/>
-        <w:ind w:right="59"/>
-        <w:jc w:val="center"/>
-      </w:pPr>
-      <w:r>
-        <w:rPr>
-          <w:b/>
-          <w:sz w:val="28"/>
-        </w:rPr>
-        <w:t>Pair Programming Log Instructions</w:t>
-      </w:r>
-    </w:p>
-    <w:tbl>
-      <w:tblPr>
-        <w:tblStyle w:val="TableGrid"/>
-        <w:tblW w:w="9228" w:type="dxa"/>
-        <w:tblInd w:w="-182" w:type="dxa"/>
-        <w:tblLook w:val="04A0" w:firstRow="1" w:lastRow="0" w:firstColumn="1" w:lastColumn="0" w:noHBand="0" w:noVBand="1"/>
-      </w:tblPr>
-      <w:tblGrid>
-        <w:gridCol w:w="1688"/>
-        <w:gridCol w:w="7540"/>
-      </w:tblGrid>
-      <w:tr>
-        <w:trPr>
-          <w:trHeight w:val="398"/>
-        </w:trPr>
-        <w:tc>
-          <w:tcPr>
-            <w:tcW w:w="1688" w:type="dxa"/>
-            <w:tcBorders>
-              <w:top w:val="nil"/>
-              <w:left w:val="nil"/>
-              <w:bottom w:val="nil"/>
-              <w:right w:val="nil"/>
-            </w:tcBorders>
-          </w:tcPr>
-          <w:p>
-            <w:r>
-              <w:rPr>
-                <w:b/>
-                <w:sz w:val="24"/>
-              </w:rPr>
-              <w:t>Purpose</w:t>
-            </w:r>
-          </w:p>
-        </w:tc>
-        <w:tc>
-          <w:tcPr>
-            <w:tcW w:w="7540" w:type="dxa"/>
-            <w:tcBorders>
-              <w:top w:val="nil"/>
-              <w:left w:val="nil"/>
-              <w:bottom w:val="nil"/>
-              <w:right w:val="nil"/>
-            </w:tcBorders>
-          </w:tcPr>
-          <w:p>
-            <w:pPr>
-              <w:jc w:val="both"/>
-            </w:pPr>
-            <w:r>
-              <w:rPr>
-                <w:sz w:val="24"/>
-              </w:rPr>
-              <w:t>This form is for recording time spent on individual programming assignments.</w:t>
-            </w:r>
-          </w:p>
-        </w:tc>
-      </w:tr>
-      <w:tr>
-        <w:trPr>
-          <w:trHeight w:val="1590"/>
-        </w:trPr>
-        <w:tc>
-          <w:tcPr>
-            <w:tcW w:w="1688" w:type="dxa"/>
-            <w:tcBorders>
-              <w:top w:val="nil"/>
-              <w:left w:val="nil"/>
-              <w:bottom w:val="nil"/>
-              <w:right w:val="nil"/>
-            </w:tcBorders>
-          </w:tcPr>
-          <w:p>
-            <w:r>
-              <w:rPr>
-                <w:b/>
-                <w:sz w:val="24"/>
-              </w:rPr>
-              <w:t>General</w:t>
-            </w:r>
-          </w:p>
-        </w:tc>
-        <w:tc>
-          <w:tcPr>
-            <w:tcW w:w="7540" w:type="dxa"/>
-            <w:tcBorders>
-              <w:top w:val="nil"/>
-              <w:left w:val="nil"/>
-              <w:bottom w:val="nil"/>
-              <w:right w:val="nil"/>
-            </w:tcBorders>
-            <w:vAlign w:val="center"/>
-          </w:tcPr>
-          <w:p>
-            <w:pPr>
-              <w:rPr>
-                <w:sz w:val="24"/>
-              </w:rPr>
-            </w:pPr>
-            <w:r>
-              <w:rPr>
-                <w:sz w:val="24"/>
-              </w:rPr>
-              <w:t xml:space="preserve">Time is recorded in minutes, using a 24-hr clock. </w:t>
-            </w:r>
-          </w:p>
-          <w:p>
-            <w:pPr>
-              <w:spacing w:after="2" w:line="216" w:lineRule="auto"/>
-            </w:pPr>
-            <w:r>
-              <w:rPr>
-                <w:sz w:val="24"/>
-              </w:rPr>
-              <w:t>Keep a supply of blank forms handy so you will have one whenever you are working. Use as many forms as necessary.</w:t>
-            </w:r>
-            <w:r>
-              <w:t xml:space="preserve"> </w:t>
-            </w:r>
-          </w:p>
-          <w:p>
-            <w:pPr>
-              <w:spacing w:after="2" w:line="216" w:lineRule="auto"/>
-            </w:pPr>
-          </w:p>
-          <w:p>
-            <w:pPr>
-              <w:spacing w:after="2" w:line="216" w:lineRule="auto"/>
-            </w:pPr>
-          </w:p>
-          <w:p>
-            <w:pPr>
-              <w:spacing w:after="2" w:line="216" w:lineRule="auto"/>
-            </w:pPr>
-          </w:p>
-        </w:tc>
-      </w:tr>
-      <w:tr>
-        <w:trPr>
-          <w:trHeight w:val="808"/>
-        </w:trPr>
-        <w:tc>
-          <w:tcPr>
-            <w:tcW w:w="1688" w:type="dxa"/>
-            <w:tcBorders>
-              <w:top w:val="nil"/>
-              <w:left w:val="nil"/>
-              <w:bottom w:val="nil"/>
-              <w:right w:val="nil"/>
-            </w:tcBorders>
-          </w:tcPr>
-          <w:p>
-            <w:r>
-              <w:rPr>
-                <w:b/>
-                <w:sz w:val="24"/>
-              </w:rPr>
-              <w:t>Header</w:t>
-            </w:r>
-          </w:p>
-        </w:tc>
-        <w:tc>
-          <w:tcPr>
-            <w:tcW w:w="7540" w:type="dxa"/>
-            <w:tcBorders>
-              <w:top w:val="nil"/>
-              <w:left w:val="nil"/>
-              <w:bottom w:val="nil"/>
-              <w:right w:val="nil"/>
-            </w:tcBorders>
-            <w:vAlign w:val="center"/>
-          </w:tcPr>
-          <w:p>
-            <w:pPr>
-              <w:rPr>
-                <w:sz w:val="24"/>
-              </w:rPr>
-            </w:pPr>
-            <w:r>
-              <w:rPr>
-                <w:sz w:val="24"/>
-              </w:rPr>
-              <w:t xml:space="preserve">Enter your names </w:t>
-            </w:r>
-          </w:p>
-          <w:p/>
-        </w:tc>
-      </w:tr>
-    </w:tbl>
-    <w:p>
-      <w:pPr>
-        <w:tabs>
-          <w:tab w:val="center" w:pos="1964"/>
-          <w:tab w:val="center" w:pos="2886"/>
-        </w:tabs>
-        <w:spacing w:after="3"/>
-      </w:pPr>
-    </w:p>
-    <w:tbl>
-      <w:tblPr>
-        <w:tblStyle w:val="TableGrid"/>
-        <w:tblW w:w="9406" w:type="dxa"/>
-        <w:tblInd w:w="-182" w:type="dxa"/>
-        <w:tblLook w:val="04A0" w:firstRow="1" w:lastRow="0" w:firstColumn="1" w:lastColumn="0" w:noHBand="0" w:noVBand="1"/>
-      </w:tblPr>
-      <w:tblGrid>
-        <w:gridCol w:w="1688"/>
-        <w:gridCol w:w="7718"/>
-      </w:tblGrid>
-      <w:tr>
-        <w:trPr>
-          <w:trHeight w:val="1060"/>
-        </w:trPr>
-        <w:tc>
-          <w:tcPr>
-            <w:tcW w:w="1688" w:type="dxa"/>
-            <w:tcBorders>
-              <w:top w:val="nil"/>
-              <w:left w:val="nil"/>
-              <w:bottom w:val="nil"/>
-              <w:right w:val="nil"/>
-            </w:tcBorders>
-          </w:tcPr>
-          <w:p>
-            <w:r>
-              <w:rPr>
-                <w:b/>
-                <w:sz w:val="24"/>
-              </w:rPr>
-              <w:t>Activity</w:t>
-            </w:r>
-          </w:p>
-        </w:tc>
-        <w:tc>
-          <w:tcPr>
-            <w:tcW w:w="7718" w:type="dxa"/>
-            <w:tcBorders>
-              <w:top w:val="nil"/>
-              <w:left w:val="nil"/>
-              <w:bottom w:val="nil"/>
-              <w:right w:val="nil"/>
-            </w:tcBorders>
-            <w:vAlign w:val="center"/>
-          </w:tcPr>
-          <w:p>
-            <w:pPr>
-              <w:spacing w:after="2" w:line="216" w:lineRule="auto"/>
-            </w:pPr>
-            <w:r>
-              <w:rPr>
-                <w:sz w:val="24"/>
-              </w:rPr>
-              <w:t xml:space="preserve">Record the programming phase you were engaged in: Design, Coding, Compiling, or Testing. </w:t>
-            </w:r>
-          </w:p>
-          <w:p>
-            <w:pPr>
-              <w:tabs>
-                <w:tab w:val="center" w:pos="1545"/>
-              </w:tabs>
-            </w:pPr>
-            <w:r>
-              <w:rPr>
-                <w:sz w:val="24"/>
-              </w:rPr>
-              <w:t>Example:</w:t>
-            </w:r>
-            <w:r>
-              <w:rPr>
-                <w:sz w:val="24"/>
-              </w:rPr>
-              <w:tab/>
-              <w:t>Coding</w:t>
-            </w:r>
-          </w:p>
-        </w:tc>
-      </w:tr>
-      <w:tr>
-        <w:trPr>
-          <w:trHeight w:val="928"/>
-        </w:trPr>
-        <w:tc>
-          <w:tcPr>
-            <w:tcW w:w="1688" w:type="dxa"/>
-            <w:tcBorders>
-              <w:top w:val="nil"/>
-              <w:left w:val="nil"/>
-              <w:bottom w:val="nil"/>
-              <w:right w:val="nil"/>
-            </w:tcBorders>
-          </w:tcPr>
-          <w:p>
-            <w:r>
-              <w:rPr>
-                <w:b/>
-                <w:sz w:val="24"/>
-              </w:rPr>
-              <w:t xml:space="preserve">Notes </w:t>
-            </w:r>
-          </w:p>
-        </w:tc>
-        <w:tc>
-          <w:tcPr>
-            <w:tcW w:w="7718" w:type="dxa"/>
-            <w:tcBorders>
-              <w:top w:val="nil"/>
-              <w:left w:val="nil"/>
-              <w:bottom w:val="nil"/>
-              <w:right w:val="nil"/>
-            </w:tcBorders>
-            <w:vAlign w:val="bottom"/>
-          </w:tcPr>
-          <w:p>
-            <w:pPr>
-              <w:rPr>
-                <w:sz w:val="24"/>
-              </w:rPr>
-            </w:pPr>
-            <w:r>
-              <w:rPr>
-                <w:sz w:val="24"/>
-              </w:rPr>
-              <w:t>If you forget to record a time, promptly enter your best estimate.  If you forget your Time Recording Log, note the times and copy them in your log as soon as you can.</w:t>
-            </w:r>
-          </w:p>
-          <w:p/>
-        </w:tc>
-      </w:tr>
-    </w:tbl>
-    <w:p>
-      <w:pPr>
-        <w:spacing w:after="3"/>
-      </w:pPr>
     </w:p>
     <w:sectPr>
       <w:pgSz w:w="12240" w:h="15840"/>

--- a/PP Logs-editable.docx
+++ b/PP Logs-editable.docx
@@ -27,6 +27,7 @@
           <w:b/>
         </w:rPr>
       </w:pPr>
+      <w:bookmarkStart w:id="0" w:name="_GoBack"/>
       <w:r>
         <w:rPr>
           <w:b/>
@@ -596,12 +597,7 @@
           </w:tcPr>
           <w:p>
             <w:r>
-              <w:t>Headlines file not writable on first r</w:t>
-            </w:r>
-            <w:bookmarkStart w:id="0" w:name="_GoBack"/>
-            <w:bookmarkEnd w:id="0"/>
-            <w:r>
-              <w:t>un</w:t>
+              <w:t>Headlines file not writable on first run</w:t>
             </w:r>
           </w:p>
         </w:tc>
@@ -891,546 +887,8 @@
           </w:p>
         </w:tc>
       </w:tr>
-      <w:tr>
-        <w:trPr>
-          <w:trHeight w:val="380"/>
-        </w:trPr>
-        <w:tc>
-          <w:tcPr>
-            <w:tcW w:w="1286" w:type="dxa"/>
-            <w:tcBorders>
-              <w:top w:val="single" w:sz="4" w:space="0" w:color="000000"/>
-              <w:left w:val="single" w:sz="5" w:space="0" w:color="000000"/>
-              <w:bottom w:val="single" w:sz="4" w:space="0" w:color="000000"/>
-              <w:right w:val="single" w:sz="4" w:space="0" w:color="000000"/>
-            </w:tcBorders>
-          </w:tcPr>
-          <w:p/>
-        </w:tc>
-        <w:tc>
-          <w:tcPr>
-            <w:tcW w:w="1553" w:type="dxa"/>
-            <w:tcBorders>
-              <w:top w:val="single" w:sz="4" w:space="0" w:color="000000"/>
-              <w:left w:val="single" w:sz="4" w:space="0" w:color="000000"/>
-              <w:bottom w:val="single" w:sz="4" w:space="0" w:color="000000"/>
-              <w:right w:val="single" w:sz="4" w:space="0" w:color="000000"/>
-            </w:tcBorders>
-          </w:tcPr>
-          <w:p/>
-        </w:tc>
-        <w:tc>
-          <w:tcPr>
-            <w:tcW w:w="1124" w:type="dxa"/>
-            <w:tcBorders>
-              <w:top w:val="single" w:sz="4" w:space="0" w:color="000000"/>
-              <w:left w:val="single" w:sz="4" w:space="0" w:color="000000"/>
-              <w:bottom w:val="single" w:sz="4" w:space="0" w:color="000000"/>
-              <w:right w:val="single" w:sz="5" w:space="0" w:color="000000"/>
-            </w:tcBorders>
-          </w:tcPr>
-          <w:p/>
-        </w:tc>
-        <w:tc>
-          <w:tcPr>
-            <w:tcW w:w="3102" w:type="dxa"/>
-            <w:tcBorders>
-              <w:top w:val="single" w:sz="4" w:space="0" w:color="000000"/>
-              <w:left w:val="single" w:sz="5" w:space="0" w:color="000000"/>
-              <w:bottom w:val="single" w:sz="4" w:space="0" w:color="000000"/>
-              <w:right w:val="single" w:sz="4" w:space="0" w:color="000000"/>
-            </w:tcBorders>
-          </w:tcPr>
-          <w:p/>
-        </w:tc>
-        <w:tc>
-          <w:tcPr>
-            <w:tcW w:w="2427" w:type="dxa"/>
-            <w:tcBorders>
-              <w:top w:val="single" w:sz="4" w:space="0" w:color="000000"/>
-              <w:left w:val="single" w:sz="4" w:space="0" w:color="000000"/>
-              <w:bottom w:val="single" w:sz="4" w:space="0" w:color="000000"/>
-              <w:right w:val="single" w:sz="5" w:space="0" w:color="000000"/>
-            </w:tcBorders>
-          </w:tcPr>
-          <w:p/>
-        </w:tc>
-        <w:tc>
-          <w:tcPr>
-            <w:tcW w:w="1716" w:type="dxa"/>
-            <w:tcBorders>
-              <w:top w:val="single" w:sz="4" w:space="0" w:color="000000"/>
-              <w:left w:val="single" w:sz="4" w:space="0" w:color="000000"/>
-              <w:bottom w:val="single" w:sz="4" w:space="0" w:color="000000"/>
-              <w:right w:val="single" w:sz="5" w:space="0" w:color="000000"/>
-            </w:tcBorders>
-          </w:tcPr>
-          <w:p/>
-        </w:tc>
-      </w:tr>
-      <w:tr>
-        <w:trPr>
-          <w:trHeight w:val="380"/>
-        </w:trPr>
-        <w:tc>
-          <w:tcPr>
-            <w:tcW w:w="1286" w:type="dxa"/>
-            <w:tcBorders>
-              <w:top w:val="single" w:sz="4" w:space="0" w:color="000000"/>
-              <w:left w:val="single" w:sz="5" w:space="0" w:color="000000"/>
-              <w:bottom w:val="single" w:sz="4" w:space="0" w:color="000000"/>
-              <w:right w:val="single" w:sz="4" w:space="0" w:color="000000"/>
-            </w:tcBorders>
-          </w:tcPr>
-          <w:p/>
-        </w:tc>
-        <w:tc>
-          <w:tcPr>
-            <w:tcW w:w="1553" w:type="dxa"/>
-            <w:tcBorders>
-              <w:top w:val="single" w:sz="4" w:space="0" w:color="000000"/>
-              <w:left w:val="single" w:sz="4" w:space="0" w:color="000000"/>
-              <w:bottom w:val="single" w:sz="4" w:space="0" w:color="000000"/>
-              <w:right w:val="single" w:sz="4" w:space="0" w:color="000000"/>
-            </w:tcBorders>
-          </w:tcPr>
-          <w:p/>
-        </w:tc>
-        <w:tc>
-          <w:tcPr>
-            <w:tcW w:w="1124" w:type="dxa"/>
-            <w:tcBorders>
-              <w:top w:val="single" w:sz="4" w:space="0" w:color="000000"/>
-              <w:left w:val="single" w:sz="4" w:space="0" w:color="000000"/>
-              <w:bottom w:val="single" w:sz="4" w:space="0" w:color="000000"/>
-              <w:right w:val="single" w:sz="5" w:space="0" w:color="000000"/>
-            </w:tcBorders>
-          </w:tcPr>
-          <w:p/>
-        </w:tc>
-        <w:tc>
-          <w:tcPr>
-            <w:tcW w:w="3102" w:type="dxa"/>
-            <w:tcBorders>
-              <w:top w:val="single" w:sz="4" w:space="0" w:color="000000"/>
-              <w:left w:val="single" w:sz="5" w:space="0" w:color="000000"/>
-              <w:bottom w:val="single" w:sz="4" w:space="0" w:color="000000"/>
-              <w:right w:val="single" w:sz="4" w:space="0" w:color="000000"/>
-            </w:tcBorders>
-          </w:tcPr>
-          <w:p/>
-        </w:tc>
-        <w:tc>
-          <w:tcPr>
-            <w:tcW w:w="2427" w:type="dxa"/>
-            <w:tcBorders>
-              <w:top w:val="single" w:sz="4" w:space="0" w:color="000000"/>
-              <w:left w:val="single" w:sz="4" w:space="0" w:color="000000"/>
-              <w:bottom w:val="single" w:sz="4" w:space="0" w:color="000000"/>
-              <w:right w:val="single" w:sz="5" w:space="0" w:color="000000"/>
-            </w:tcBorders>
-          </w:tcPr>
-          <w:p/>
-        </w:tc>
-        <w:tc>
-          <w:tcPr>
-            <w:tcW w:w="1716" w:type="dxa"/>
-            <w:tcBorders>
-              <w:top w:val="single" w:sz="4" w:space="0" w:color="000000"/>
-              <w:left w:val="single" w:sz="4" w:space="0" w:color="000000"/>
-              <w:bottom w:val="single" w:sz="4" w:space="0" w:color="000000"/>
-              <w:right w:val="single" w:sz="5" w:space="0" w:color="000000"/>
-            </w:tcBorders>
-          </w:tcPr>
-          <w:p/>
-        </w:tc>
-      </w:tr>
-      <w:tr>
-        <w:trPr>
-          <w:trHeight w:val="380"/>
-        </w:trPr>
-        <w:tc>
-          <w:tcPr>
-            <w:tcW w:w="1286" w:type="dxa"/>
-            <w:tcBorders>
-              <w:top w:val="single" w:sz="4" w:space="0" w:color="000000"/>
-              <w:left w:val="single" w:sz="5" w:space="0" w:color="000000"/>
-              <w:bottom w:val="single" w:sz="4" w:space="0" w:color="000000"/>
-              <w:right w:val="single" w:sz="4" w:space="0" w:color="000000"/>
-            </w:tcBorders>
-          </w:tcPr>
-          <w:p/>
-        </w:tc>
-        <w:tc>
-          <w:tcPr>
-            <w:tcW w:w="1553" w:type="dxa"/>
-            <w:tcBorders>
-              <w:top w:val="single" w:sz="4" w:space="0" w:color="000000"/>
-              <w:left w:val="single" w:sz="4" w:space="0" w:color="000000"/>
-              <w:bottom w:val="single" w:sz="4" w:space="0" w:color="000000"/>
-              <w:right w:val="single" w:sz="4" w:space="0" w:color="000000"/>
-            </w:tcBorders>
-          </w:tcPr>
-          <w:p/>
-        </w:tc>
-        <w:tc>
-          <w:tcPr>
-            <w:tcW w:w="1124" w:type="dxa"/>
-            <w:tcBorders>
-              <w:top w:val="single" w:sz="4" w:space="0" w:color="000000"/>
-              <w:left w:val="single" w:sz="4" w:space="0" w:color="000000"/>
-              <w:bottom w:val="single" w:sz="4" w:space="0" w:color="000000"/>
-              <w:right w:val="single" w:sz="5" w:space="0" w:color="000000"/>
-            </w:tcBorders>
-          </w:tcPr>
-          <w:p/>
-        </w:tc>
-        <w:tc>
-          <w:tcPr>
-            <w:tcW w:w="3102" w:type="dxa"/>
-            <w:tcBorders>
-              <w:top w:val="single" w:sz="4" w:space="0" w:color="000000"/>
-              <w:left w:val="single" w:sz="5" w:space="0" w:color="000000"/>
-              <w:bottom w:val="single" w:sz="4" w:space="0" w:color="000000"/>
-              <w:right w:val="single" w:sz="4" w:space="0" w:color="000000"/>
-            </w:tcBorders>
-          </w:tcPr>
-          <w:p/>
-        </w:tc>
-        <w:tc>
-          <w:tcPr>
-            <w:tcW w:w="2427" w:type="dxa"/>
-            <w:tcBorders>
-              <w:top w:val="single" w:sz="4" w:space="0" w:color="000000"/>
-              <w:left w:val="single" w:sz="4" w:space="0" w:color="000000"/>
-              <w:bottom w:val="single" w:sz="4" w:space="0" w:color="000000"/>
-              <w:right w:val="single" w:sz="5" w:space="0" w:color="000000"/>
-            </w:tcBorders>
-          </w:tcPr>
-          <w:p/>
-        </w:tc>
-        <w:tc>
-          <w:tcPr>
-            <w:tcW w:w="1716" w:type="dxa"/>
-            <w:tcBorders>
-              <w:top w:val="single" w:sz="4" w:space="0" w:color="000000"/>
-              <w:left w:val="single" w:sz="4" w:space="0" w:color="000000"/>
-              <w:bottom w:val="single" w:sz="4" w:space="0" w:color="000000"/>
-              <w:right w:val="single" w:sz="5" w:space="0" w:color="000000"/>
-            </w:tcBorders>
-          </w:tcPr>
-          <w:p/>
-        </w:tc>
-      </w:tr>
-      <w:tr>
-        <w:trPr>
-          <w:trHeight w:val="380"/>
-        </w:trPr>
-        <w:tc>
-          <w:tcPr>
-            <w:tcW w:w="1286" w:type="dxa"/>
-            <w:tcBorders>
-              <w:top w:val="single" w:sz="4" w:space="0" w:color="000000"/>
-              <w:left w:val="single" w:sz="5" w:space="0" w:color="000000"/>
-              <w:bottom w:val="single" w:sz="4" w:space="0" w:color="000000"/>
-              <w:right w:val="single" w:sz="4" w:space="0" w:color="000000"/>
-            </w:tcBorders>
-          </w:tcPr>
-          <w:p/>
-        </w:tc>
-        <w:tc>
-          <w:tcPr>
-            <w:tcW w:w="1553" w:type="dxa"/>
-            <w:tcBorders>
-              <w:top w:val="single" w:sz="4" w:space="0" w:color="000000"/>
-              <w:left w:val="single" w:sz="4" w:space="0" w:color="000000"/>
-              <w:bottom w:val="single" w:sz="4" w:space="0" w:color="000000"/>
-              <w:right w:val="single" w:sz="4" w:space="0" w:color="000000"/>
-            </w:tcBorders>
-          </w:tcPr>
-          <w:p/>
-        </w:tc>
-        <w:tc>
-          <w:tcPr>
-            <w:tcW w:w="1124" w:type="dxa"/>
-            <w:tcBorders>
-              <w:top w:val="single" w:sz="4" w:space="0" w:color="000000"/>
-              <w:left w:val="single" w:sz="4" w:space="0" w:color="000000"/>
-              <w:bottom w:val="single" w:sz="4" w:space="0" w:color="000000"/>
-              <w:right w:val="single" w:sz="5" w:space="0" w:color="000000"/>
-            </w:tcBorders>
-          </w:tcPr>
-          <w:p/>
-        </w:tc>
-        <w:tc>
-          <w:tcPr>
-            <w:tcW w:w="3102" w:type="dxa"/>
-            <w:tcBorders>
-              <w:top w:val="single" w:sz="4" w:space="0" w:color="000000"/>
-              <w:left w:val="single" w:sz="5" w:space="0" w:color="000000"/>
-              <w:bottom w:val="single" w:sz="4" w:space="0" w:color="000000"/>
-              <w:right w:val="single" w:sz="4" w:space="0" w:color="000000"/>
-            </w:tcBorders>
-          </w:tcPr>
-          <w:p/>
-        </w:tc>
-        <w:tc>
-          <w:tcPr>
-            <w:tcW w:w="2427" w:type="dxa"/>
-            <w:tcBorders>
-              <w:top w:val="single" w:sz="4" w:space="0" w:color="000000"/>
-              <w:left w:val="single" w:sz="4" w:space="0" w:color="000000"/>
-              <w:bottom w:val="single" w:sz="4" w:space="0" w:color="000000"/>
-              <w:right w:val="single" w:sz="5" w:space="0" w:color="000000"/>
-            </w:tcBorders>
-          </w:tcPr>
-          <w:p/>
-        </w:tc>
-        <w:tc>
-          <w:tcPr>
-            <w:tcW w:w="1716" w:type="dxa"/>
-            <w:tcBorders>
-              <w:top w:val="single" w:sz="4" w:space="0" w:color="000000"/>
-              <w:left w:val="single" w:sz="4" w:space="0" w:color="000000"/>
-              <w:bottom w:val="single" w:sz="4" w:space="0" w:color="000000"/>
-              <w:right w:val="single" w:sz="5" w:space="0" w:color="000000"/>
-            </w:tcBorders>
-          </w:tcPr>
-          <w:p/>
-        </w:tc>
-      </w:tr>
-      <w:tr>
-        <w:trPr>
-          <w:trHeight w:val="380"/>
-        </w:trPr>
-        <w:tc>
-          <w:tcPr>
-            <w:tcW w:w="1286" w:type="dxa"/>
-            <w:tcBorders>
-              <w:top w:val="single" w:sz="4" w:space="0" w:color="000000"/>
-              <w:left w:val="single" w:sz="5" w:space="0" w:color="000000"/>
-              <w:bottom w:val="single" w:sz="4" w:space="0" w:color="000000"/>
-              <w:right w:val="single" w:sz="4" w:space="0" w:color="000000"/>
-            </w:tcBorders>
-          </w:tcPr>
-          <w:p/>
-        </w:tc>
-        <w:tc>
-          <w:tcPr>
-            <w:tcW w:w="1553" w:type="dxa"/>
-            <w:tcBorders>
-              <w:top w:val="single" w:sz="4" w:space="0" w:color="000000"/>
-              <w:left w:val="single" w:sz="4" w:space="0" w:color="000000"/>
-              <w:bottom w:val="single" w:sz="4" w:space="0" w:color="000000"/>
-              <w:right w:val="single" w:sz="4" w:space="0" w:color="000000"/>
-            </w:tcBorders>
-          </w:tcPr>
-          <w:p/>
-        </w:tc>
-        <w:tc>
-          <w:tcPr>
-            <w:tcW w:w="1124" w:type="dxa"/>
-            <w:tcBorders>
-              <w:top w:val="single" w:sz="4" w:space="0" w:color="000000"/>
-              <w:left w:val="single" w:sz="4" w:space="0" w:color="000000"/>
-              <w:bottom w:val="single" w:sz="4" w:space="0" w:color="000000"/>
-              <w:right w:val="single" w:sz="5" w:space="0" w:color="000000"/>
-            </w:tcBorders>
-          </w:tcPr>
-          <w:p/>
-        </w:tc>
-        <w:tc>
-          <w:tcPr>
-            <w:tcW w:w="3102" w:type="dxa"/>
-            <w:tcBorders>
-              <w:top w:val="single" w:sz="4" w:space="0" w:color="000000"/>
-              <w:left w:val="single" w:sz="5" w:space="0" w:color="000000"/>
-              <w:bottom w:val="single" w:sz="4" w:space="0" w:color="000000"/>
-              <w:right w:val="single" w:sz="4" w:space="0" w:color="000000"/>
-            </w:tcBorders>
-          </w:tcPr>
-          <w:p/>
-        </w:tc>
-        <w:tc>
-          <w:tcPr>
-            <w:tcW w:w="2427" w:type="dxa"/>
-            <w:tcBorders>
-              <w:top w:val="single" w:sz="4" w:space="0" w:color="000000"/>
-              <w:left w:val="single" w:sz="4" w:space="0" w:color="000000"/>
-              <w:bottom w:val="single" w:sz="4" w:space="0" w:color="000000"/>
-              <w:right w:val="single" w:sz="5" w:space="0" w:color="000000"/>
-            </w:tcBorders>
-          </w:tcPr>
-          <w:p/>
-        </w:tc>
-        <w:tc>
-          <w:tcPr>
-            <w:tcW w:w="1716" w:type="dxa"/>
-            <w:tcBorders>
-              <w:top w:val="single" w:sz="4" w:space="0" w:color="000000"/>
-              <w:left w:val="single" w:sz="4" w:space="0" w:color="000000"/>
-              <w:bottom w:val="single" w:sz="4" w:space="0" w:color="000000"/>
-              <w:right w:val="single" w:sz="5" w:space="0" w:color="000000"/>
-            </w:tcBorders>
-          </w:tcPr>
-          <w:p/>
-        </w:tc>
-      </w:tr>
-      <w:tr>
-        <w:trPr>
-          <w:trHeight w:val="380"/>
-        </w:trPr>
-        <w:tc>
-          <w:tcPr>
-            <w:tcW w:w="1286" w:type="dxa"/>
-            <w:tcBorders>
-              <w:top w:val="single" w:sz="4" w:space="0" w:color="000000"/>
-              <w:left w:val="single" w:sz="5" w:space="0" w:color="000000"/>
-              <w:bottom w:val="single" w:sz="4" w:space="0" w:color="000000"/>
-              <w:right w:val="single" w:sz="4" w:space="0" w:color="000000"/>
-            </w:tcBorders>
-          </w:tcPr>
-          <w:p/>
-        </w:tc>
-        <w:tc>
-          <w:tcPr>
-            <w:tcW w:w="1553" w:type="dxa"/>
-            <w:tcBorders>
-              <w:top w:val="single" w:sz="4" w:space="0" w:color="000000"/>
-              <w:left w:val="single" w:sz="4" w:space="0" w:color="000000"/>
-              <w:bottom w:val="single" w:sz="4" w:space="0" w:color="000000"/>
-              <w:right w:val="single" w:sz="4" w:space="0" w:color="000000"/>
-            </w:tcBorders>
-          </w:tcPr>
-          <w:p/>
-        </w:tc>
-        <w:tc>
-          <w:tcPr>
-            <w:tcW w:w="1124" w:type="dxa"/>
-            <w:tcBorders>
-              <w:top w:val="single" w:sz="4" w:space="0" w:color="000000"/>
-              <w:left w:val="single" w:sz="4" w:space="0" w:color="000000"/>
-              <w:bottom w:val="single" w:sz="4" w:space="0" w:color="000000"/>
-              <w:right w:val="single" w:sz="5" w:space="0" w:color="000000"/>
-            </w:tcBorders>
-          </w:tcPr>
-          <w:p/>
-        </w:tc>
-        <w:tc>
-          <w:tcPr>
-            <w:tcW w:w="3102" w:type="dxa"/>
-            <w:tcBorders>
-              <w:top w:val="single" w:sz="4" w:space="0" w:color="000000"/>
-              <w:left w:val="single" w:sz="5" w:space="0" w:color="000000"/>
-              <w:bottom w:val="single" w:sz="4" w:space="0" w:color="000000"/>
-              <w:right w:val="single" w:sz="4" w:space="0" w:color="000000"/>
-            </w:tcBorders>
-          </w:tcPr>
-          <w:p/>
-        </w:tc>
-        <w:tc>
-          <w:tcPr>
-            <w:tcW w:w="2427" w:type="dxa"/>
-            <w:tcBorders>
-              <w:top w:val="single" w:sz="4" w:space="0" w:color="000000"/>
-              <w:left w:val="single" w:sz="4" w:space="0" w:color="000000"/>
-              <w:bottom w:val="single" w:sz="4" w:space="0" w:color="000000"/>
-              <w:right w:val="single" w:sz="5" w:space="0" w:color="000000"/>
-            </w:tcBorders>
-          </w:tcPr>
-          <w:p/>
-        </w:tc>
-        <w:tc>
-          <w:tcPr>
-            <w:tcW w:w="1716" w:type="dxa"/>
-            <w:tcBorders>
-              <w:top w:val="single" w:sz="4" w:space="0" w:color="000000"/>
-              <w:left w:val="single" w:sz="4" w:space="0" w:color="000000"/>
-              <w:bottom w:val="single" w:sz="4" w:space="0" w:color="000000"/>
-              <w:right w:val="single" w:sz="5" w:space="0" w:color="000000"/>
-            </w:tcBorders>
-          </w:tcPr>
-          <w:p/>
-        </w:tc>
-      </w:tr>
-      <w:tr>
-        <w:trPr>
-          <w:trHeight w:val="380"/>
-        </w:trPr>
-        <w:tc>
-          <w:tcPr>
-            <w:tcW w:w="1286" w:type="dxa"/>
-            <w:tcBorders>
-              <w:top w:val="single" w:sz="4" w:space="0" w:color="000000"/>
-              <w:left w:val="single" w:sz="5" w:space="0" w:color="000000"/>
-              <w:bottom w:val="single" w:sz="4" w:space="0" w:color="000000"/>
-              <w:right w:val="single" w:sz="4" w:space="0" w:color="000000"/>
-            </w:tcBorders>
-          </w:tcPr>
-          <w:p/>
-        </w:tc>
-        <w:tc>
-          <w:tcPr>
-            <w:tcW w:w="1553" w:type="dxa"/>
-            <w:tcBorders>
-              <w:top w:val="single" w:sz="4" w:space="0" w:color="000000"/>
-              <w:left w:val="single" w:sz="4" w:space="0" w:color="000000"/>
-              <w:bottom w:val="single" w:sz="4" w:space="0" w:color="000000"/>
-              <w:right w:val="single" w:sz="4" w:space="0" w:color="000000"/>
-            </w:tcBorders>
-          </w:tcPr>
-          <w:p/>
-        </w:tc>
-        <w:tc>
-          <w:tcPr>
-            <w:tcW w:w="1124" w:type="dxa"/>
-            <w:tcBorders>
-              <w:top w:val="single" w:sz="4" w:space="0" w:color="000000"/>
-              <w:left w:val="single" w:sz="4" w:space="0" w:color="000000"/>
-              <w:bottom w:val="single" w:sz="4" w:space="0" w:color="000000"/>
-              <w:right w:val="single" w:sz="5" w:space="0" w:color="000000"/>
-            </w:tcBorders>
-          </w:tcPr>
-          <w:p/>
-        </w:tc>
-        <w:tc>
-          <w:tcPr>
-            <w:tcW w:w="3102" w:type="dxa"/>
-            <w:tcBorders>
-              <w:top w:val="single" w:sz="4" w:space="0" w:color="000000"/>
-              <w:left w:val="single" w:sz="5" w:space="0" w:color="000000"/>
-              <w:bottom w:val="single" w:sz="4" w:space="0" w:color="000000"/>
-              <w:right w:val="single" w:sz="4" w:space="0" w:color="000000"/>
-            </w:tcBorders>
-          </w:tcPr>
-          <w:p/>
-        </w:tc>
-        <w:tc>
-          <w:tcPr>
-            <w:tcW w:w="2427" w:type="dxa"/>
-            <w:tcBorders>
-              <w:top w:val="single" w:sz="4" w:space="0" w:color="000000"/>
-              <w:left w:val="single" w:sz="4" w:space="0" w:color="000000"/>
-              <w:bottom w:val="single" w:sz="4" w:space="0" w:color="000000"/>
-              <w:right w:val="single" w:sz="5" w:space="0" w:color="000000"/>
-            </w:tcBorders>
-          </w:tcPr>
-          <w:p/>
-        </w:tc>
-        <w:tc>
-          <w:tcPr>
-            <w:tcW w:w="1716" w:type="dxa"/>
-            <w:tcBorders>
-              <w:top w:val="single" w:sz="4" w:space="0" w:color="000000"/>
-              <w:left w:val="single" w:sz="4" w:space="0" w:color="000000"/>
-              <w:bottom w:val="single" w:sz="4" w:space="0" w:color="000000"/>
-              <w:right w:val="single" w:sz="5" w:space="0" w:color="000000"/>
-            </w:tcBorders>
-          </w:tcPr>
-          <w:p/>
-        </w:tc>
-      </w:tr>
     </w:tbl>
+    <w:bookmarkEnd w:id="0"/>
     <w:p>
       <w:pPr>
         <w:tabs>
